--- a/数值设定.docx
+++ b/数值设定.docx
@@ -1,18 +1,7 @@
 
 <file path=word/document.xml><?xml version="1.0" encoding="utf-8"?>
-<w:document xmlns:wpc="http://schemas.microsoft.com/office/word/2010/wordprocessingCanvas" xmlns:cx="http://schemas.microsoft.com/office/drawing/2014/chartex" xmlns:cx1="http://schemas.microsoft.com/office/drawing/2015/9/8/chartex" xmlns:cx2="http://schemas.microsoft.com/office/drawing/2015/10/21/chartex" xmlns:cx3="http://schemas.microsoft.com/office/drawing/2016/5/9/chartex" xmlns:cx4="http://schemas.microsoft.com/office/drawing/2016/5/10/chartex" xmlns:cx5="http://schemas.microsoft.com/office/drawing/2016/5/11/chartex" xmlns:cx6="http://schemas.microsoft.com/office/drawing/2016/5/12/chartex" xmlns:cx7="http://schemas.microsoft.com/office/drawing/2016/5/13/chartex" xmlns:cx8="http://schemas.microsoft.com/office/drawing/2016/5/14/chartex" xmlns:mc="http://schemas.openxmlformats.org/markup-compatibility/2006" xmlns:aink="http://schemas.microsoft.com/office/drawing/2016/ink" xmlns:am3d="http://schemas.microsoft.com/office/drawing/2017/model3d" xmlns:o="urn:schemas-microsoft-com:office:office" xmlns:oel="http://schemas.microsoft.com/office/2019/extlst" xmlns:r="http://schemas.openxmlformats.org/officeDocument/2006/relationships" xmlns:m="http://schemas.openxmlformats.org/officeDocument/2006/math" xmlns:v="urn:schemas-microsoft-com:vml" xmlns:wp14="http://schemas.microsoft.com/office/word/2010/wordprocessingDrawing" xmlns:wp="http://schemas.openxmlformats.org/drawingml/2006/wordprocessingDrawing" xmlns:w10="urn:schemas-microsoft-com:office:word" xmlns:w="http://schemas.openxmlformats.org/wordprocessingml/2006/main" xmlns:w14="http://schemas.microsoft.com/office/word/2010/wordml" xmlns:w15="http://schemas.microsoft.com/office/word/2012/wordml" xmlns:w16cex="http://schemas.microsoft.com/office/word/2018/wordml/cex" xmlns:w16cid="http://schemas.microsoft.com/office/word/2016/wordml/cid" xmlns:w16="http://schemas.microsoft.com/office/word/2018/wordml" xmlns:w16du="http://schemas.microsoft.com/office/word/2023/wordml/word16du" xmlns:w16sdtdh="http://schemas.microsoft.com/office/word/2020/wordml/sdtdatahash" xmlns:w16sdtfl="http://schemas.microsoft.com/office/word/2024/wordml/sdtformatlock" xmlns:w16se="http://schemas.microsoft.com/office/word/2015/wordml/symex" xmlns:wpg="http://schemas.microsoft.com/office/word/2010/wordprocessingGroup" xmlns:wpi="http://schemas.microsoft.com/office/word/2010/wordprocessingInk" xmlns:wne="http://schemas.microsoft.com/office/word/2006/wordml" xmlns:wps="http://schemas.microsoft.com/office/word/2010/wordprocessingShape" mc:Ignorable="w14 w15 w16se w16cid w16 w16cex w16sdtdh w16sdtfl w16du wp14">
+<w:document xmlns:wpc="http://schemas.microsoft.com/office/word/2010/wordprocessingCanvas" xmlns:mc="http://schemas.openxmlformats.org/markup-compatibility/2006" xmlns:o="urn:schemas-microsoft-com:office:office" xmlns:r="http://schemas.openxmlformats.org/officeDocument/2006/relationships" xmlns:m="http://schemas.openxmlformats.org/officeDocument/2006/math" xmlns:v="urn:schemas-microsoft-com:vml" xmlns:wp14="http://schemas.microsoft.com/office/word/2010/wordprocessingDrawing" xmlns:wp="http://schemas.openxmlformats.org/drawingml/2006/wordprocessingDrawing" xmlns:w="http://schemas.openxmlformats.org/wordprocessingml/2006/main" xmlns:w14="http://schemas.microsoft.com/office/word/2010/wordml" xmlns:w10="urn:schemas-microsoft-com:office:word" xmlns:w15="http://schemas.microsoft.com/office/word/2012/wordml" xmlns:wpg="http://schemas.microsoft.com/office/word/2010/wordprocessingGroup" xmlns:wpi="http://schemas.microsoft.com/office/word/2010/wordprocessingInk" xmlns:wne="http://schemas.microsoft.com/office/word/2006/wordml" xmlns:wps="http://schemas.microsoft.com/office/word/2010/wordprocessingShape" xmlns:wpsCustomData="http://www.wps.cn/officeDocument/2013/wpsCustomData" mc:Ignorable="w14 w15 wp14">
   <w:body>
-    <w:p>
-      <w:pPr>
-        <w:pStyle w:val="1"/>
-      </w:pPr>
-      <w:r>
-        <w:rPr>
-          <w:rFonts w:hint="eastAsia"/>
-        </w:rPr>
-        <w:t>数值设定</w:t>
-      </w:r>
-    </w:p>
     <w:p>
       <w:pPr>
         <w:pStyle w:val="2"/>
@@ -21,7 +10,7 @@
         <w:rPr>
           <w:rFonts w:hint="eastAsia"/>
         </w:rPr>
-        <w:t>战斗部分</w:t>
+        <w:t>数值设定</w:t>
       </w:r>
     </w:p>
     <w:p>
@@ -32,6 +21,17 @@
         <w:rPr>
           <w:rFonts w:hint="eastAsia"/>
         </w:rPr>
+        <w:t>战斗部分</w:t>
+      </w:r>
+    </w:p>
+    <w:p>
+      <w:pPr>
+        <w:pStyle w:val="4"/>
+      </w:pPr>
+      <w:r>
+        <w:rPr>
+          <w:rFonts w:hint="eastAsia"/>
+        </w:rPr>
         <w:t>目标</w:t>
       </w:r>
     </w:p>
@@ -40,31 +40,7 @@
         <w:rPr>
           <w:rFonts w:hint="eastAsia"/>
         </w:rPr>
-        <w:t>设大境界为</w:t>
-      </w:r>
-      <w:r>
-        <w:rPr>
-          <w:rFonts w:hint="eastAsia"/>
-        </w:rPr>
-        <w:t>x1</w:t>
-      </w:r>
-      <w:r>
-        <w:rPr>
-          <w:rFonts w:hint="eastAsia"/>
-        </w:rPr>
-        <w:t>（从零开始），小境界为</w:t>
-      </w:r>
-      <w:r>
-        <w:rPr>
-          <w:rFonts w:hint="eastAsia"/>
-        </w:rPr>
-        <w:t>x2</w:t>
-      </w:r>
-      <w:r>
-        <w:rPr>
-          <w:rFonts w:hint="eastAsia"/>
-        </w:rPr>
-        <w:t>（从零开始，累计值）。</w:t>
+        <w:t>设大境界为x1（从零开始），小境界为x2（从零开始，累计值）。</w:t>
       </w:r>
     </w:p>
     <w:p>
@@ -81,19 +57,7 @@
         <w:rPr>
           <w:rFonts w:hint="eastAsia"/>
         </w:rPr>
-        <w:t>每提示一个大境界，同等水平战斗的耗时</w:t>
-      </w:r>
-      <w:r>
-        <w:rPr>
-          <w:rFonts w:hint="eastAsia"/>
-        </w:rPr>
-        <w:t>*(1+a)</w:t>
-      </w:r>
-      <w:r>
-        <w:rPr>
-          <w:rFonts w:hint="eastAsia"/>
-        </w:rPr>
-        <w:t>，小境界效果约为大境界五分之一，也就是耗时正比于</w:t>
+        <w:t>每提示一个大境界，同等水平战斗的耗时*(1+a)，小境界效果约为大境界五分之一，也就是耗时正比于</w:t>
       </w:r>
       <m:oMath>
         <m:sSup>
@@ -107,14 +71,22 @@
           </m:sSupPr>
           <m:e>
             <m:r>
+              <m:rPr/>
               <w:rPr>
                 <w:rFonts w:ascii="Cambria Math" w:hAnsi="Cambria Math"/>
               </w:rPr>
               <m:t>(1+a)</m:t>
             </m:r>
+            <m:ctrlPr>
+              <w:rPr>
+                <w:rFonts w:ascii="Cambria Math" w:hAnsi="Cambria Math"/>
+                <w:i/>
+              </w:rPr>
+            </m:ctrlPr>
           </m:e>
           <m:sup>
             <m:r>
+              <m:rPr/>
               <w:rPr>
                 <w:rFonts w:ascii="Cambria Math" w:hAnsi="Cambria Math"/>
               </w:rPr>
@@ -129,6 +101,12 @@
               </w:rPr>
               <m:t>+x2/5</m:t>
             </m:r>
+            <m:ctrlPr>
+              <w:rPr>
+                <w:rFonts w:ascii="Cambria Math" w:hAnsi="Cambria Math"/>
+                <w:i/>
+              </w:rPr>
+            </m:ctrlPr>
           </m:sup>
         </m:sSup>
       </m:oMath>
@@ -145,45 +123,9 @@
       </w:pPr>
       <w:r>
         <w:rPr>
-          <w:rFonts w:hAnsi="Cambria Math" w:hint="eastAsia"/>
-        </w:rPr>
-        <w:t>每隔一个小境界挑战，难度增加</w:t>
-      </w:r>
-      <w:r>
-        <w:rPr>
-          <w:rFonts w:hAnsi="Cambria Math" w:hint="eastAsia"/>
-        </w:rPr>
-        <w:t>b</w:t>
-      </w:r>
-      <w:r>
-        <w:rPr>
-          <w:rFonts w:hAnsi="Cambria Math" w:hint="eastAsia"/>
-        </w:rPr>
-        <w:t>，具体体现为，对敌伤害为同境时的</w:t>
-      </w:r>
-      <w:r>
-        <w:rPr>
-          <w:rFonts w:hAnsi="Cambria Math" w:hint="eastAsia"/>
-        </w:rPr>
-        <w:t>1/(1+b)</w:t>
-      </w:r>
-      <w:r>
-        <w:rPr>
-          <w:rFonts w:hAnsi="Cambria Math" w:hint="eastAsia"/>
-        </w:rPr>
-        <w:t>，受到伤害为同境时的</w:t>
-      </w:r>
-      <w:r>
-        <w:rPr>
-          <w:rFonts w:hAnsi="Cambria Math" w:hint="eastAsia"/>
-        </w:rPr>
-        <w:t>(1+b)</w:t>
-      </w:r>
-      <w:r>
-        <w:rPr>
-          <w:rFonts w:hAnsi="Cambria Math" w:hint="eastAsia"/>
-        </w:rPr>
-        <w:t>，指数叠加。</w:t>
+          <w:rFonts w:hint="eastAsia" w:hAnsi="Cambria Math"/>
+        </w:rPr>
+        <w:t>每隔一个小境界挑战，难度增加b，具体体现为，对敌伤害为同境时的1/(1+b)，受到伤害为同境时的(1+b)，指数叠加。</w:t>
       </w:r>
     </w:p>
     <w:p>
@@ -198,86 +140,14 @@
       </w:pPr>
       <w:r>
         <w:rPr>
-          <w:rFonts w:hAnsi="Cambria Math" w:hint="eastAsia"/>
-        </w:rPr>
-        <w:t>跨越一个大境界，难度增加</w:t>
-      </w:r>
-      <w:r>
-        <w:rPr>
-          <w:rFonts w:hAnsi="Cambria Math" w:hint="eastAsia"/>
-        </w:rPr>
-        <w:t>c</w:t>
-      </w:r>
-      <w:r>
-        <w:rPr>
-          <w:rFonts w:hAnsi="Cambria Math" w:hint="eastAsia"/>
-        </w:rPr>
-        <w:t>，具体体现为，对敌伤害为同境时的</w:t>
-      </w:r>
-      <w:r>
-        <w:rPr>
-          <w:rFonts w:hAnsi="Cambria Math" w:hint="eastAsia"/>
-        </w:rPr>
-        <w:t>1/(1+c)</w:t>
-      </w:r>
-      <w:r>
-        <w:rPr>
-          <w:rFonts w:hAnsi="Cambria Math" w:hint="eastAsia"/>
-        </w:rPr>
-        <w:t>，受到伤害为同境时的</w:t>
-      </w:r>
-      <w:r>
-        <w:rPr>
-          <w:rFonts w:hAnsi="Cambria Math" w:hint="eastAsia"/>
-        </w:rPr>
-        <w:t>(1+c)</w:t>
-      </w:r>
-      <w:r>
-        <w:rPr>
-          <w:rFonts w:hAnsi="Cambria Math" w:hint="eastAsia"/>
-        </w:rPr>
-        <w:t>，指数叠加。一个大境界的差距应约为</w:t>
-      </w:r>
-      <w:r>
-        <w:rPr>
-          <w:rFonts w:hAnsi="Cambria Math" w:hint="eastAsia"/>
-        </w:rPr>
-        <w:t>5</w:t>
-      </w:r>
-      <w:r>
-        <w:rPr>
-          <w:rFonts w:hAnsi="Cambria Math" w:hint="eastAsia"/>
-        </w:rPr>
-        <w:t>个小境界差距（指低境界</w:t>
-      </w:r>
-      <w:r>
-        <w:rPr>
-          <w:rFonts w:hAnsi="Cambria Math" w:hint="eastAsia"/>
-        </w:rPr>
-        <w:t>9</w:t>
-      </w:r>
-      <w:r>
-        <w:rPr>
-          <w:rFonts w:hAnsi="Cambria Math" w:hint="eastAsia"/>
-        </w:rPr>
-        <w:t>层和高境界</w:t>
-      </w:r>
-      <w:r>
-        <w:rPr>
-          <w:rFonts w:hAnsi="Cambria Math" w:hint="eastAsia"/>
-        </w:rPr>
-        <w:t>1</w:t>
-      </w:r>
-      <w:r>
-        <w:rPr>
-          <w:rFonts w:hAnsi="Cambria Math" w:hint="eastAsia"/>
-        </w:rPr>
-        <w:t>层比，即渡劫收益巨大）</w:t>
+          <w:rFonts w:hint="eastAsia" w:hAnsi="Cambria Math"/>
+        </w:rPr>
+        <w:t>跨越一个大境界，难度增加c，具体体现为，对敌伤害为同境时的1/(1+c)，受到伤害为同境时的(1+c)，指数叠加。一个大境界的差距应约为5个小境界差距（指低境界9层和高境界1层比，即渡劫收益巨大）</w:t>
       </w:r>
     </w:p>
     <w:p>
       <w:pPr>
-        <w:pStyle w:val="3"/>
+        <w:pStyle w:val="4"/>
       </w:pPr>
       <w:r>
         <w:rPr>
@@ -294,7 +164,7 @@
       </w:pPr>
       <w:r>
         <w:rPr>
-          <w:rFonts w:hAnsi="Cambria Math" w:hint="eastAsia"/>
+          <w:rFonts w:hint="eastAsia" w:hAnsi="Cambria Math"/>
         </w:rPr>
         <w:t>主要涉及到生命值、攻防数值的增长曲线，以及伤害计算公式。</w:t>
       </w:r>
@@ -307,21 +177,9 @@
       </w:pPr>
       <w:r>
         <w:rPr>
-          <w:rFonts w:hAnsi="Cambria Math" w:hint="eastAsia"/>
-        </w:rPr>
-        <w:t>为简化模型，我们假定攻</w:t>
-      </w:r>
-      <w:r>
-        <w:rPr>
-          <w:rFonts w:hAnsi="Cambria Math" w:hint="eastAsia"/>
-        </w:rPr>
-        <w:t>=</w:t>
-      </w:r>
-      <w:r>
-        <w:rPr>
-          <w:rFonts w:hAnsi="Cambria Math" w:hint="eastAsia"/>
-        </w:rPr>
-        <w:t>防，即均衡加点。</w:t>
+          <w:rFonts w:hint="eastAsia" w:hAnsi="Cambria Math"/>
+        </w:rPr>
+        <w:t>为简化模型，我们假定攻=防，即均衡加点。</w:t>
       </w:r>
     </w:p>
     <w:p>
@@ -332,33 +190,9 @@
       </w:pPr>
       <w:r>
         <w:rPr>
-          <w:rFonts w:hAnsi="Cambria Math" w:hint="eastAsia"/>
-        </w:rPr>
-        <w:t>假定每提升一个大境界，生命</w:t>
-      </w:r>
-      <w:r>
-        <w:rPr>
-          <w:rFonts w:hAnsi="Cambria Math" w:hint="eastAsia"/>
-        </w:rPr>
-        <w:t>*(1+d)</w:t>
-      </w:r>
-      <w:r>
-        <w:rPr>
-          <w:rFonts w:hAnsi="Cambria Math" w:hint="eastAsia"/>
-        </w:rPr>
-        <w:t>，并且一个大境界约等于</w:t>
-      </w:r>
-      <w:r>
-        <w:rPr>
-          <w:rFonts w:hAnsi="Cambria Math" w:hint="eastAsia"/>
-        </w:rPr>
-        <w:t>5</w:t>
-      </w:r>
-      <w:r>
-        <w:rPr>
-          <w:rFonts w:hAnsi="Cambria Math" w:hint="eastAsia"/>
-        </w:rPr>
-        <w:t>个小境界，即最终生命值为</w:t>
+          <w:rFonts w:hint="eastAsia" w:hAnsi="Cambria Math"/>
+        </w:rPr>
+        <w:t>假定每提升一个大境界，生命*(1+d)，并且一个大境界约等于5个小境界，即最终生命值为</w:t>
       </w:r>
       <m:oMath>
         <m:r>
@@ -397,8 +231,18 @@
                   </w:rPr>
                   <m:t>1+d</m:t>
                 </m:r>
+                <m:ctrlPr>
+                  <w:rPr>
+                    <w:rFonts w:ascii="Cambria Math" w:hAnsi="Cambria Math"/>
+                  </w:rPr>
+                </m:ctrlPr>
               </m:e>
             </m:d>
+            <m:ctrlPr>
+              <w:rPr>
+                <w:rFonts w:ascii="Cambria Math" w:hAnsi="Cambria Math"/>
+              </w:rPr>
+            </m:ctrlPr>
           </m:e>
           <m:sup>
             <m:r>
@@ -410,12 +254,17 @@
               </w:rPr>
               <m:t>x1+x2/5</m:t>
             </m:r>
+            <m:ctrlPr>
+              <w:rPr>
+                <w:rFonts w:ascii="Cambria Math" w:hAnsi="Cambria Math"/>
+              </w:rPr>
+            </m:ctrlPr>
           </m:sup>
         </m:sSup>
       </m:oMath>
       <w:r>
         <w:rPr>
-          <w:rFonts w:hAnsi="Cambria Math" w:hint="eastAsia"/>
+          <w:rFonts w:hint="eastAsia" w:hAnsi="Cambria Math"/>
         </w:rPr>
         <w:t>，若要求</w:t>
       </w:r>
@@ -431,7 +280,7 @@
             <m:sty m:val="p"/>
           </m:rPr>
           <w:rPr>
-            <w:rFonts w:ascii="Cambria Math" w:hint="eastAsia"/>
+            <w:rFonts w:hint="eastAsia" w:ascii="Cambria Math"/>
           </w:rPr>
           <m:t>m</m:t>
         </m:r>
@@ -446,25 +295,39 @@
           </m:sSupPr>
           <m:e>
             <m:r>
+              <m:rPr/>
               <w:rPr>
                 <w:rFonts w:ascii="Cambria Math" w:hAnsi="Cambria Math"/>
               </w:rPr>
               <m:t>(1+a)</m:t>
             </m:r>
+            <m:ctrlPr>
+              <w:rPr>
+                <w:rFonts w:ascii="Cambria Math" w:hAnsi="Cambria Math"/>
+                <w:i/>
+              </w:rPr>
+            </m:ctrlPr>
           </m:e>
           <m:sup>
             <m:r>
+              <m:rPr/>
               <w:rPr>
                 <w:rFonts w:ascii="Cambria Math" w:hAnsi="Cambria Math"/>
               </w:rPr>
               <m:t>x1</m:t>
             </m:r>
+            <m:ctrlPr>
+              <w:rPr>
+                <w:rFonts w:ascii="Cambria Math" w:hAnsi="Cambria Math"/>
+                <w:i/>
+              </w:rPr>
+            </m:ctrlPr>
           </m:sup>
         </m:sSup>
       </m:oMath>
       <w:r>
         <w:rPr>
-          <w:rFonts w:hAnsi="Cambria Math" w:hint="eastAsia"/>
+          <w:rFonts w:hint="eastAsia" w:hAnsi="Cambria Math"/>
         </w:rPr>
         <w:t>，那么要求每秒伤害量为</w:t>
       </w:r>
@@ -473,7 +336,7 @@
           <m:fPr>
             <m:ctrlPr>
               <w:rPr>
-                <w:rFonts w:ascii="Cambria Math" w:hAnsi="Cambria Math" w:hint="eastAsia"/>
+                <w:rFonts w:hint="eastAsia" w:ascii="Cambria Math" w:hAnsi="Cambria Math"/>
               </w:rPr>
             </m:ctrlPr>
           </m:fPr>
@@ -483,10 +346,15 @@
                 <m:sty m:val="p"/>
               </m:rPr>
               <w:rPr>
-                <w:rFonts w:ascii="Cambria Math" w:hAnsi="Cambria Math" w:hint="eastAsia"/>
+                <w:rFonts w:hint="eastAsia" w:ascii="Cambria Math" w:hAnsi="Cambria Math"/>
               </w:rPr>
               <m:t>k</m:t>
             </m:r>
+            <m:ctrlPr>
+              <w:rPr>
+                <w:rFonts w:hint="eastAsia" w:ascii="Cambria Math" w:hAnsi="Cambria Math"/>
+              </w:rPr>
+            </m:ctrlPr>
           </m:num>
           <m:den>
             <m:r>
@@ -498,6 +366,11 @@
               </w:rPr>
               <m:t>m</m:t>
             </m:r>
+            <m:ctrlPr>
+              <w:rPr>
+                <w:rFonts w:hint="eastAsia" w:ascii="Cambria Math" w:hAnsi="Cambria Math"/>
+              </w:rPr>
+            </m:ctrlPr>
           </m:den>
         </m:f>
         <m:sSup>
@@ -541,10 +414,15 @@
                         <m:sty m:val="p"/>
                       </m:rPr>
                       <w:rPr>
-                        <w:rFonts w:ascii="Cambria Math" w:hAnsi="Cambria Math" w:hint="eastAsia"/>
+                        <w:rFonts w:hint="eastAsia" w:ascii="Cambria Math" w:hAnsi="Cambria Math"/>
                       </w:rPr>
                       <m:t>+d</m:t>
                     </m:r>
+                    <m:ctrlPr>
+                      <w:rPr>
+                        <w:rFonts w:ascii="Cambria Math" w:hAnsi="Cambria Math"/>
+                      </w:rPr>
+                    </m:ctrlPr>
                   </m:num>
                   <m:den>
                     <m:r>
@@ -556,10 +434,25 @@
                       </w:rPr>
                       <m:t>1+a</m:t>
                     </m:r>
+                    <m:ctrlPr>
+                      <w:rPr>
+                        <w:rFonts w:ascii="Cambria Math" w:hAnsi="Cambria Math"/>
+                      </w:rPr>
+                    </m:ctrlPr>
                   </m:den>
                 </m:f>
+                <m:ctrlPr>
+                  <w:rPr>
+                    <w:rFonts w:ascii="Cambria Math" w:hAnsi="Cambria Math"/>
+                  </w:rPr>
+                </m:ctrlPr>
               </m:e>
             </m:d>
+            <m:ctrlPr>
+              <w:rPr>
+                <w:rFonts w:ascii="Cambria Math" w:hAnsi="Cambria Math"/>
+              </w:rPr>
+            </m:ctrlPr>
           </m:e>
           <m:sup>
             <m:r>
@@ -571,26 +464,19 @@
               </w:rPr>
               <m:t>x1+x2/5</m:t>
             </m:r>
+            <m:ctrlPr>
+              <w:rPr>
+                <w:rFonts w:ascii="Cambria Math" w:hAnsi="Cambria Math"/>
+              </w:rPr>
+            </m:ctrlPr>
           </m:sup>
         </m:sSup>
       </m:oMath>
       <w:r>
         <w:rPr>
-          <w:rFonts w:hAnsi="Cambria Math" w:hint="eastAsia"/>
-        </w:rPr>
-        <w:t>，默认</w:t>
-      </w:r>
-      <w:r>
-        <w:rPr>
-          <w:rFonts w:hAnsi="Cambria Math" w:hint="eastAsia"/>
-        </w:rPr>
-        <w:t>5</w:t>
-      </w:r>
-      <w:r>
-        <w:rPr>
-          <w:rFonts w:hAnsi="Cambria Math" w:hint="eastAsia"/>
-        </w:rPr>
-        <w:t>秒一次行动，那么每回合的伤害量就是</w:t>
+          <w:rFonts w:hint="eastAsia" w:hAnsi="Cambria Math"/>
+        </w:rPr>
+        <w:t>，默认5秒一次行动，那么每回合的伤害量就是</w:t>
       </w:r>
     </w:p>
     <w:p>
@@ -614,7 +500,7 @@
             <m:fPr>
               <m:ctrlPr>
                 <w:rPr>
-                  <w:rFonts w:ascii="Cambria Math" w:hAnsi="Cambria Math" w:hint="eastAsia"/>
+                  <w:rFonts w:hint="eastAsia" w:ascii="Cambria Math" w:hAnsi="Cambria Math"/>
                 </w:rPr>
               </m:ctrlPr>
             </m:fPr>
@@ -624,10 +510,15 @@
                   <m:sty m:val="p"/>
                 </m:rPr>
                 <w:rPr>
-                  <w:rFonts w:ascii="Cambria Math" w:hAnsi="Cambria Math" w:hint="eastAsia"/>
+                  <w:rFonts w:hint="eastAsia" w:ascii="Cambria Math" w:hAnsi="Cambria Math"/>
                 </w:rPr>
                 <m:t>k</m:t>
               </m:r>
+              <m:ctrlPr>
+                <w:rPr>
+                  <w:rFonts w:hint="eastAsia" w:ascii="Cambria Math" w:hAnsi="Cambria Math"/>
+                </w:rPr>
+              </m:ctrlPr>
             </m:num>
             <m:den>
               <m:r>
@@ -639,6 +530,11 @@
                 </w:rPr>
                 <m:t>m</m:t>
               </m:r>
+              <m:ctrlPr>
+                <w:rPr>
+                  <w:rFonts w:hint="eastAsia" w:ascii="Cambria Math" w:hAnsi="Cambria Math"/>
+                </w:rPr>
+              </m:ctrlPr>
             </m:den>
           </m:f>
           <m:sSup>
@@ -682,10 +578,15 @@
                           <m:sty m:val="p"/>
                         </m:rPr>
                         <w:rPr>
-                          <w:rFonts w:ascii="Cambria Math" w:hAnsi="Cambria Math" w:hint="eastAsia"/>
+                          <w:rFonts w:hint="eastAsia" w:ascii="Cambria Math" w:hAnsi="Cambria Math"/>
                         </w:rPr>
                         <m:t>+d</m:t>
                       </m:r>
+                      <m:ctrlPr>
+                        <w:rPr>
+                          <w:rFonts w:ascii="Cambria Math" w:hAnsi="Cambria Math"/>
+                        </w:rPr>
+                      </m:ctrlPr>
                     </m:num>
                     <m:den>
                       <m:r>
@@ -697,10 +598,25 @@
                         </w:rPr>
                         <m:t>1+a</m:t>
                       </m:r>
+                      <m:ctrlPr>
+                        <w:rPr>
+                          <w:rFonts w:ascii="Cambria Math" w:hAnsi="Cambria Math"/>
+                        </w:rPr>
+                      </m:ctrlPr>
                     </m:den>
                   </m:f>
+                  <m:ctrlPr>
+                    <w:rPr>
+                      <w:rFonts w:ascii="Cambria Math" w:hAnsi="Cambria Math"/>
+                    </w:rPr>
+                  </m:ctrlPr>
                 </m:e>
               </m:d>
+              <m:ctrlPr>
+                <w:rPr>
+                  <w:rFonts w:ascii="Cambria Math" w:hAnsi="Cambria Math"/>
+                </w:rPr>
+              </m:ctrlPr>
             </m:e>
             <m:sup>
               <m:r>
@@ -712,6 +628,11 @@
                 </w:rPr>
                 <m:t>x1+x2/5</m:t>
               </m:r>
+              <m:ctrlPr>
+                <w:rPr>
+                  <w:rFonts w:ascii="Cambria Math" w:hAnsi="Cambria Math"/>
+                </w:rPr>
+              </m:ctrlPr>
             </m:sup>
           </m:sSup>
         </m:oMath>
@@ -725,7 +646,7 @@
       </w:pPr>
       <w:r>
         <w:rPr>
-          <w:rFonts w:hAnsi="Cambria Math" w:hint="eastAsia"/>
+          <w:rFonts w:hint="eastAsia" w:hAnsi="Cambria Math"/>
         </w:rPr>
         <w:t>为了简单，我们直接取攻击力和防御力都为</w:t>
       </w:r>
@@ -743,7 +664,7 @@
           <m:fPr>
             <m:ctrlPr>
               <w:rPr>
-                <w:rFonts w:ascii="Cambria Math" w:hAnsi="Cambria Math" w:hint="eastAsia"/>
+                <w:rFonts w:hint="eastAsia" w:ascii="Cambria Math" w:hAnsi="Cambria Math"/>
               </w:rPr>
             </m:ctrlPr>
           </m:fPr>
@@ -753,10 +674,15 @@
                 <m:sty m:val="p"/>
               </m:rPr>
               <w:rPr>
-                <w:rFonts w:ascii="Cambria Math" w:hAnsi="Cambria Math" w:hint="eastAsia"/>
+                <w:rFonts w:hint="eastAsia" w:ascii="Cambria Math" w:hAnsi="Cambria Math"/>
               </w:rPr>
               <m:t>k</m:t>
             </m:r>
+            <m:ctrlPr>
+              <w:rPr>
+                <w:rFonts w:hint="eastAsia" w:ascii="Cambria Math" w:hAnsi="Cambria Math"/>
+              </w:rPr>
+            </m:ctrlPr>
           </m:num>
           <m:den>
             <m:r>
@@ -768,6 +694,11 @@
               </w:rPr>
               <m:t>m</m:t>
             </m:r>
+            <m:ctrlPr>
+              <w:rPr>
+                <w:rFonts w:hint="eastAsia" w:ascii="Cambria Math" w:hAnsi="Cambria Math"/>
+              </w:rPr>
+            </m:ctrlPr>
           </m:den>
         </m:f>
         <m:sSup>
@@ -811,10 +742,15 @@
                         <m:sty m:val="p"/>
                       </m:rPr>
                       <w:rPr>
-                        <w:rFonts w:ascii="Cambria Math" w:hAnsi="Cambria Math" w:hint="eastAsia"/>
+                        <w:rFonts w:hint="eastAsia" w:ascii="Cambria Math" w:hAnsi="Cambria Math"/>
                       </w:rPr>
                       <m:t>+d</m:t>
                     </m:r>
+                    <m:ctrlPr>
+                      <w:rPr>
+                        <w:rFonts w:ascii="Cambria Math" w:hAnsi="Cambria Math"/>
+                      </w:rPr>
+                    </m:ctrlPr>
                   </m:num>
                   <m:den>
                     <m:r>
@@ -826,10 +762,25 @@
                       </w:rPr>
                       <m:t>1+a</m:t>
                     </m:r>
+                    <m:ctrlPr>
+                      <w:rPr>
+                        <w:rFonts w:ascii="Cambria Math" w:hAnsi="Cambria Math"/>
+                      </w:rPr>
+                    </m:ctrlPr>
                   </m:den>
                 </m:f>
+                <m:ctrlPr>
+                  <w:rPr>
+                    <w:rFonts w:ascii="Cambria Math" w:hAnsi="Cambria Math"/>
+                  </w:rPr>
+                </m:ctrlPr>
               </m:e>
             </m:d>
+            <m:ctrlPr>
+              <w:rPr>
+                <w:rFonts w:ascii="Cambria Math" w:hAnsi="Cambria Math"/>
+              </w:rPr>
+            </m:ctrlPr>
           </m:e>
           <m:sup>
             <m:r>
@@ -841,12 +792,17 @@
               </w:rPr>
               <m:t>x1+x2/5</m:t>
             </m:r>
+            <m:ctrlPr>
+              <w:rPr>
+                <w:rFonts w:ascii="Cambria Math" w:hAnsi="Cambria Math"/>
+              </w:rPr>
+            </m:ctrlPr>
           </m:sup>
         </m:sSup>
       </m:oMath>
       <w:r>
         <w:rPr>
-          <w:rFonts w:hAnsi="Cambria Math" w:hint="eastAsia"/>
+          <w:rFonts w:hint="eastAsia" w:hAnsi="Cambria Math"/>
         </w:rPr>
         <w:t>，然后设定攻防相同的时候攻击造成全额伤害。</w:t>
       </w:r>
@@ -859,7 +815,7 @@
       </w:pPr>
       <w:r>
         <w:rPr>
-          <w:rFonts w:hAnsi="Cambria Math" w:hint="eastAsia"/>
+          <w:rFonts w:hint="eastAsia" w:hAnsi="Cambria Math"/>
         </w:rPr>
         <w:t>这样，当高一个小境界时，我方攻击为</w:t>
       </w:r>
@@ -877,7 +833,7 @@
           <m:fPr>
             <m:ctrlPr>
               <w:rPr>
-                <w:rFonts w:ascii="Cambria Math" w:hAnsi="Cambria Math" w:hint="eastAsia"/>
+                <w:rFonts w:hint="eastAsia" w:ascii="Cambria Math" w:hAnsi="Cambria Math"/>
               </w:rPr>
             </m:ctrlPr>
           </m:fPr>
@@ -887,10 +843,15 @@
                 <m:sty m:val="p"/>
               </m:rPr>
               <w:rPr>
-                <w:rFonts w:ascii="Cambria Math" w:hAnsi="Cambria Math" w:hint="eastAsia"/>
+                <w:rFonts w:hint="eastAsia" w:ascii="Cambria Math" w:hAnsi="Cambria Math"/>
               </w:rPr>
               <m:t>k</m:t>
             </m:r>
+            <m:ctrlPr>
+              <w:rPr>
+                <w:rFonts w:hint="eastAsia" w:ascii="Cambria Math" w:hAnsi="Cambria Math"/>
+              </w:rPr>
+            </m:ctrlPr>
           </m:num>
           <m:den>
             <m:r>
@@ -902,6 +863,11 @@
               </w:rPr>
               <m:t>m</m:t>
             </m:r>
+            <m:ctrlPr>
+              <w:rPr>
+                <w:rFonts w:hint="eastAsia" w:ascii="Cambria Math" w:hAnsi="Cambria Math"/>
+              </w:rPr>
+            </m:ctrlPr>
           </m:den>
         </m:f>
         <m:sSup>
@@ -945,10 +911,15 @@
                         <m:sty m:val="p"/>
                       </m:rPr>
                       <w:rPr>
-                        <w:rFonts w:ascii="Cambria Math" w:hAnsi="Cambria Math" w:hint="eastAsia"/>
+                        <w:rFonts w:hint="eastAsia" w:ascii="Cambria Math" w:hAnsi="Cambria Math"/>
                       </w:rPr>
                       <m:t>+d</m:t>
                     </m:r>
+                    <m:ctrlPr>
+                      <w:rPr>
+                        <w:rFonts w:ascii="Cambria Math" w:hAnsi="Cambria Math"/>
+                      </w:rPr>
+                    </m:ctrlPr>
                   </m:num>
                   <m:den>
                     <m:r>
@@ -960,10 +931,25 @@
                       </w:rPr>
                       <m:t>1+a</m:t>
                     </m:r>
+                    <m:ctrlPr>
+                      <w:rPr>
+                        <w:rFonts w:ascii="Cambria Math" w:hAnsi="Cambria Math"/>
+                      </w:rPr>
+                    </m:ctrlPr>
                   </m:den>
                 </m:f>
+                <m:ctrlPr>
+                  <w:rPr>
+                    <w:rFonts w:ascii="Cambria Math" w:hAnsi="Cambria Math"/>
+                  </w:rPr>
+                </m:ctrlPr>
               </m:e>
             </m:d>
+            <m:ctrlPr>
+              <w:rPr>
+                <w:rFonts w:ascii="Cambria Math" w:hAnsi="Cambria Math"/>
+              </w:rPr>
+            </m:ctrlPr>
           </m:e>
           <m:sup>
             <m:r>
@@ -980,7 +966,7 @@
                 <m:sty m:val="p"/>
               </m:rPr>
               <w:rPr>
-                <w:rFonts w:ascii="Cambria Math" w:hAnsi="Cambria Math" w:hint="eastAsia"/>
+                <w:rFonts w:hint="eastAsia" w:ascii="Cambria Math" w:hAnsi="Cambria Math"/>
               </w:rPr>
               <m:t>+</m:t>
             </m:r>
@@ -998,7 +984,7 @@
                 <m:sty m:val="p"/>
               </m:rPr>
               <w:rPr>
-                <w:rFonts w:ascii="Cambria Math" w:hAnsi="Cambria Math" w:hint="eastAsia"/>
+                <w:rFonts w:hint="eastAsia" w:ascii="Cambria Math" w:hAnsi="Cambria Math"/>
               </w:rPr>
               <m:t>/</m:t>
             </m:r>
@@ -1011,12 +997,17 @@
               </w:rPr>
               <m:t>5</m:t>
             </m:r>
+            <m:ctrlPr>
+              <w:rPr>
+                <w:rFonts w:ascii="Cambria Math" w:hAnsi="Cambria Math"/>
+              </w:rPr>
+            </m:ctrlPr>
           </m:sup>
         </m:sSup>
       </m:oMath>
       <w:r>
         <w:rPr>
-          <w:rFonts w:hAnsi="Cambria Math" w:hint="eastAsia"/>
+          <w:rFonts w:hint="eastAsia" w:hAnsi="Cambria Math"/>
         </w:rPr>
         <w:t>，是对方防御力的</w:t>
       </w:r>
@@ -1062,10 +1053,15 @@
                         <m:sty m:val="p"/>
                       </m:rPr>
                       <w:rPr>
-                        <w:rFonts w:ascii="Cambria Math" w:hAnsi="Cambria Math" w:hint="eastAsia"/>
+                        <w:rFonts w:hint="eastAsia" w:ascii="Cambria Math" w:hAnsi="Cambria Math"/>
                       </w:rPr>
                       <m:t>+d</m:t>
                     </m:r>
+                    <m:ctrlPr>
+                      <w:rPr>
+                        <w:rFonts w:ascii="Cambria Math" w:hAnsi="Cambria Math"/>
+                      </w:rPr>
+                    </m:ctrlPr>
                   </m:num>
                   <m:den>
                     <m:r>
@@ -1077,10 +1073,25 @@
                       </w:rPr>
                       <m:t>1+a</m:t>
                     </m:r>
+                    <m:ctrlPr>
+                      <w:rPr>
+                        <w:rFonts w:ascii="Cambria Math" w:hAnsi="Cambria Math"/>
+                      </w:rPr>
+                    </m:ctrlPr>
                   </m:den>
                 </m:f>
+                <m:ctrlPr>
+                  <w:rPr>
+                    <w:rFonts w:ascii="Cambria Math" w:hAnsi="Cambria Math"/>
+                  </w:rPr>
+                </m:ctrlPr>
               </m:e>
             </m:d>
+            <m:ctrlPr>
+              <w:rPr>
+                <w:rFonts w:ascii="Cambria Math" w:hAnsi="Cambria Math"/>
+              </w:rPr>
+            </m:ctrlPr>
           </m:e>
           <m:sup>
             <m:r>
@@ -1092,26 +1103,19 @@
               </w:rPr>
               <m:t>1/5</m:t>
             </m:r>
+            <m:ctrlPr>
+              <w:rPr>
+                <w:rFonts w:ascii="Cambria Math" w:hAnsi="Cambria Math"/>
+              </w:rPr>
+            </m:ctrlPr>
           </m:sup>
         </m:sSup>
       </m:oMath>
       <w:r>
         <w:rPr>
-          <w:rFonts w:hAnsi="Cambria Math" w:hint="eastAsia"/>
-        </w:rPr>
-        <w:t>，根据设定，此时造成的伤害应当为原本值的</w:t>
-      </w:r>
-      <w:r>
-        <w:rPr>
-          <w:rFonts w:hAnsi="Cambria Math" w:hint="eastAsia"/>
-        </w:rPr>
-        <w:t>(1+b)</w:t>
-      </w:r>
-      <w:r>
-        <w:rPr>
-          <w:rFonts w:hAnsi="Cambria Math" w:hint="eastAsia"/>
-        </w:rPr>
-        <w:t>，即</w:t>
+          <w:rFonts w:hint="eastAsia" w:hAnsi="Cambria Math"/>
+        </w:rPr>
+        <w:t>，根据设定，此时造成的伤害应当为原本值的(1+b)，即</w:t>
       </w:r>
     </w:p>
     <w:p>
@@ -1135,7 +1139,7 @@
             <m:fPr>
               <m:ctrlPr>
                 <w:rPr>
-                  <w:rFonts w:ascii="Cambria Math" w:hAnsi="Cambria Math" w:hint="eastAsia"/>
+                  <w:rFonts w:hint="eastAsia" w:ascii="Cambria Math" w:hAnsi="Cambria Math"/>
                 </w:rPr>
               </m:ctrlPr>
             </m:fPr>
@@ -1145,10 +1149,15 @@
                   <m:sty m:val="p"/>
                 </m:rPr>
                 <w:rPr>
-                  <w:rFonts w:ascii="Cambria Math" w:hAnsi="Cambria Math" w:hint="eastAsia"/>
+                  <w:rFonts w:hint="eastAsia" w:ascii="Cambria Math" w:hAnsi="Cambria Math"/>
                 </w:rPr>
                 <m:t>k</m:t>
               </m:r>
+              <m:ctrlPr>
+                <w:rPr>
+                  <w:rFonts w:hint="eastAsia" w:ascii="Cambria Math" w:hAnsi="Cambria Math"/>
+                </w:rPr>
+              </m:ctrlPr>
             </m:num>
             <m:den>
               <m:r>
@@ -1160,6 +1169,11 @@
                 </w:rPr>
                 <m:t>m</m:t>
               </m:r>
+              <m:ctrlPr>
+                <w:rPr>
+                  <w:rFonts w:hint="eastAsia" w:ascii="Cambria Math" w:hAnsi="Cambria Math"/>
+                </w:rPr>
+              </m:ctrlPr>
             </m:den>
           </m:f>
           <m:sSup>
@@ -1203,10 +1217,15 @@
                           <m:sty m:val="p"/>
                         </m:rPr>
                         <w:rPr>
-                          <w:rFonts w:ascii="Cambria Math" w:hAnsi="Cambria Math" w:hint="eastAsia"/>
+                          <w:rFonts w:hint="eastAsia" w:ascii="Cambria Math" w:hAnsi="Cambria Math"/>
                         </w:rPr>
                         <m:t>+d</m:t>
                       </m:r>
+                      <m:ctrlPr>
+                        <w:rPr>
+                          <w:rFonts w:ascii="Cambria Math" w:hAnsi="Cambria Math"/>
+                        </w:rPr>
+                      </m:ctrlPr>
                     </m:num>
                     <m:den>
                       <m:r>
@@ -1218,10 +1237,25 @@
                         </w:rPr>
                         <m:t>1+a</m:t>
                       </m:r>
+                      <m:ctrlPr>
+                        <w:rPr>
+                          <w:rFonts w:ascii="Cambria Math" w:hAnsi="Cambria Math"/>
+                        </w:rPr>
+                      </m:ctrlPr>
                     </m:den>
                   </m:f>
+                  <m:ctrlPr>
+                    <w:rPr>
+                      <w:rFonts w:ascii="Cambria Math" w:hAnsi="Cambria Math"/>
+                    </w:rPr>
+                  </m:ctrlPr>
                 </m:e>
               </m:d>
+              <m:ctrlPr>
+                <w:rPr>
+                  <w:rFonts w:ascii="Cambria Math" w:hAnsi="Cambria Math"/>
+                </w:rPr>
+              </m:ctrlPr>
             </m:e>
             <m:sup>
               <m:r>
@@ -1233,6 +1267,11 @@
                 </w:rPr>
                 <m:t>x1+x2/5</m:t>
               </m:r>
+              <m:ctrlPr>
+                <w:rPr>
+                  <w:rFonts w:ascii="Cambria Math" w:hAnsi="Cambria Math"/>
+                </w:rPr>
+              </m:ctrlPr>
             </m:sup>
           </m:sSup>
           <m:r>
@@ -1255,7 +1294,7 @@
       </w:pPr>
       <w:r>
         <w:rPr>
-          <w:rFonts w:hAnsi="Cambria Math" w:hint="eastAsia"/>
+          <w:rFonts w:hint="eastAsia" w:hAnsi="Cambria Math"/>
         </w:rPr>
         <w:t>即伤害计算公式为</w:t>
       </w:r>
@@ -1273,7 +1312,7 @@
               <m:sty m:val="p"/>
             </m:rPr>
             <w:rPr>
-              <w:rFonts w:ascii="Cambria Math" w:hAnsi="Cambria Math" w:hint="eastAsia"/>
+              <w:rFonts w:hint="eastAsia" w:ascii="Cambria Math" w:hAnsi="Cambria Math"/>
             </w:rPr>
             <m:t>Damage</m:t>
           </m:r>
@@ -1284,7 +1323,7 @@
             <w:rPr>
               <w:rFonts w:ascii="Cambria Math" w:hAnsi="Cambria Math"/>
             </w:rPr>
-            <m:t>=ATK*(1+b)^</m:t>
+            <m:t>=ATK∗(1+b)^</m:t>
           </m:r>
           <m:func>
             <m:funcPr>
@@ -1313,6 +1352,11 @@
                     </w:rPr>
                     <m:t>log</m:t>
                   </m:r>
+                  <m:ctrlPr>
+                    <w:rPr>
+                      <w:rFonts w:ascii="Cambria Math" w:hAnsi="Cambria Math"/>
+                    </w:rPr>
+                  </m:ctrlPr>
                 </m:e>
                 <m:sub>
                   <m:sSup>
@@ -1356,10 +1400,15 @@
                                   <m:sty m:val="p"/>
                                 </m:rPr>
                                 <w:rPr>
-                                  <w:rFonts w:ascii="Cambria Math" w:hAnsi="Cambria Math" w:hint="eastAsia"/>
+                                  <w:rFonts w:hint="eastAsia" w:ascii="Cambria Math" w:hAnsi="Cambria Math"/>
                                 </w:rPr>
                                 <m:t>+d</m:t>
                               </m:r>
+                              <m:ctrlPr>
+                                <w:rPr>
+                                  <w:rFonts w:ascii="Cambria Math" w:hAnsi="Cambria Math"/>
+                                </w:rPr>
+                              </m:ctrlPr>
                             </m:num>
                             <m:den>
                               <m:r>
@@ -1371,10 +1420,25 @@
                                 </w:rPr>
                                 <m:t>1+a</m:t>
                               </m:r>
+                              <m:ctrlPr>
+                                <w:rPr>
+                                  <w:rFonts w:ascii="Cambria Math" w:hAnsi="Cambria Math"/>
+                                </w:rPr>
+                              </m:ctrlPr>
                             </m:den>
                           </m:f>
+                          <m:ctrlPr>
+                            <w:rPr>
+                              <w:rFonts w:ascii="Cambria Math" w:hAnsi="Cambria Math"/>
+                            </w:rPr>
+                          </m:ctrlPr>
                         </m:e>
                       </m:d>
+                      <m:ctrlPr>
+                        <w:rPr>
+                          <w:rFonts w:ascii="Cambria Math" w:hAnsi="Cambria Math"/>
+                        </w:rPr>
+                      </m:ctrlPr>
                     </m:e>
                     <m:sup>
                       <m:r>
@@ -1386,10 +1450,25 @@
                         </w:rPr>
                         <m:t>1/5</m:t>
                       </m:r>
+                      <m:ctrlPr>
+                        <w:rPr>
+                          <w:rFonts w:ascii="Cambria Math" w:hAnsi="Cambria Math"/>
+                        </w:rPr>
+                      </m:ctrlPr>
                     </m:sup>
                   </m:sSup>
+                  <m:ctrlPr>
+                    <w:rPr>
+                      <w:rFonts w:ascii="Cambria Math" w:hAnsi="Cambria Math"/>
+                    </w:rPr>
+                  </m:ctrlPr>
                 </m:sub>
               </m:sSub>
+              <m:ctrlPr>
+                <w:rPr>
+                  <w:rFonts w:ascii="Cambria Math" w:hAnsi="Cambria Math"/>
+                </w:rPr>
+              </m:ctrlPr>
             </m:fName>
             <m:e>
               <m:r>
@@ -1401,6 +1480,11 @@
                 </w:rPr>
                 <m:t>ATK/DEF</m:t>
               </m:r>
+              <m:ctrlPr>
+                <w:rPr>
+                  <w:rFonts w:ascii="Cambria Math" w:hAnsi="Cambria Math"/>
+                </w:rPr>
+              </m:ctrlPr>
             </m:e>
           </m:func>
           <m:r>
@@ -1410,7 +1494,7 @@
             <w:rPr>
               <w:rFonts w:ascii="Cambria Math" w:hAnsi="Cambria Math"/>
             </w:rPr>
-            <m:t>=ATK*(1+b)^(5*ln(ATK/DEF)/ln(</m:t>
+            <m:t>=ATK∗(1+b)^(5∗ln(ATK/DEF)/ln(</m:t>
           </m:r>
           <m:f>
             <m:fPr>
@@ -1435,10 +1519,15 @@
                   <m:sty m:val="p"/>
                 </m:rPr>
                 <w:rPr>
-                  <w:rFonts w:ascii="Cambria Math" w:hAnsi="Cambria Math" w:hint="eastAsia"/>
+                  <w:rFonts w:hint="eastAsia" w:ascii="Cambria Math" w:hAnsi="Cambria Math"/>
                 </w:rPr>
                 <m:t>+d</m:t>
               </m:r>
+              <m:ctrlPr>
+                <w:rPr>
+                  <w:rFonts w:ascii="Cambria Math" w:hAnsi="Cambria Math"/>
+                </w:rPr>
+              </m:ctrlPr>
             </m:num>
             <m:den>
               <m:r>
@@ -1450,6 +1539,11 @@
                 </w:rPr>
                 <m:t>1+a</m:t>
               </m:r>
+              <m:ctrlPr>
+                <w:rPr>
+                  <w:rFonts w:ascii="Cambria Math" w:hAnsi="Cambria Math"/>
+                </w:rPr>
+              </m:ctrlPr>
             </m:den>
           </m:f>
           <m:r>
@@ -1472,88 +1566,9 @@
       </w:pPr>
       <w:r>
         <w:rPr>
-          <w:rFonts w:hAnsi="Cambria Math" w:hint="eastAsia"/>
-        </w:rPr>
-        <w:t>那么，取初始</w:t>
-      </w:r>
-      <w:r>
-        <w:rPr>
-          <w:rFonts w:hAnsi="Cambria Math" w:hint="eastAsia"/>
-        </w:rPr>
-        <w:t>HP=100</w:t>
-      </w:r>
-      <w:r>
-        <w:rPr>
-          <w:rFonts w:hAnsi="Cambria Math" w:hint="eastAsia"/>
-        </w:rPr>
-        <w:t>（凡人，</w:t>
-      </w:r>
-      <w:r>
-        <w:rPr>
-          <w:rFonts w:hAnsi="Cambria Math" w:hint="eastAsia"/>
-        </w:rPr>
-        <w:t>x1=0,x2=0</w:t>
-      </w:r>
-      <w:r>
-        <w:rPr>
-          <w:rFonts w:hAnsi="Cambria Math" w:hint="eastAsia"/>
-        </w:rPr>
-        <w:t>），初始攻防为</w:t>
-      </w:r>
-      <w:r>
-        <w:rPr>
-          <w:rFonts w:hAnsi="Cambria Math" w:hint="eastAsia"/>
-        </w:rPr>
-        <w:t>10</w:t>
-      </w:r>
-      <w:r>
-        <w:rPr>
-          <w:rFonts w:hAnsi="Cambria Math" w:hint="eastAsia"/>
-        </w:rPr>
-        <w:t>，那么秒伤为</w:t>
-      </w:r>
-      <w:r>
-        <w:rPr>
-          <w:rFonts w:hAnsi="Cambria Math" w:hint="eastAsia"/>
-        </w:rPr>
-        <w:t>2</w:t>
-      </w:r>
-      <w:r>
-        <w:rPr>
-          <w:rFonts w:hAnsi="Cambria Math" w:hint="eastAsia"/>
-        </w:rPr>
-        <w:t>，一次战斗要打</w:t>
-      </w:r>
-      <w:r>
-        <w:rPr>
-          <w:rFonts w:hAnsi="Cambria Math" w:hint="eastAsia"/>
-        </w:rPr>
-        <w:lastRenderedPageBreak/>
-        <w:t>50</w:t>
-      </w:r>
-      <w:r>
-        <w:rPr>
-          <w:rFonts w:hAnsi="Cambria Math" w:hint="eastAsia"/>
-        </w:rPr>
-        <w:t>秒。当到达渡劫第九层时（</w:t>
-      </w:r>
-      <w:r>
-        <w:rPr>
-          <w:rFonts w:hAnsi="Cambria Math" w:hint="eastAsia"/>
-        </w:rPr>
-        <w:t>x1=7,x2=63</w:t>
-      </w:r>
-      <w:r>
-        <w:rPr>
-          <w:rFonts w:hAnsi="Cambria Math" w:hint="eastAsia"/>
-        </w:rPr>
-        <w:t>），期望每次战斗要打半个小时，那么算得</w:t>
-      </w:r>
-      <w:r>
-        <w:rPr>
-          <w:rFonts w:hAnsi="Cambria Math" w:hint="eastAsia"/>
-        </w:rPr>
-        <w:t>a=0.2</w:t>
+          <w:rFonts w:hint="eastAsia" w:hAnsi="Cambria Math"/>
+        </w:rPr>
+        <w:t>那么，取初始HP=100（凡人，x1=0,x2=0），初始攻防为10，那么秒伤为2，一次战斗要打50秒。当到达渡劫第九层时（x1=7,x2=63），期望每次战斗要打半个小时，那么算得a=0.2</w:t>
       </w:r>
     </w:p>
     <w:p>
@@ -1564,21 +1579,35 @@
       </w:pPr>
       <w:r>
         <w:rPr>
-          <w:rFonts w:hAnsi="Cambria Math" w:hint="eastAsia"/>
-        </w:rPr>
-        <w:t>为了让数值有一定的成长区分，我们设定</w:t>
-      </w:r>
-      <w:r>
-        <w:rPr>
-          <w:rFonts w:hAnsi="Cambria Math" w:hint="eastAsia"/>
-        </w:rPr>
-        <w:t>d=1</w:t>
-      </w:r>
-      <w:r>
-        <w:rPr>
-          <w:rFonts w:hAnsi="Cambria Math" w:hint="eastAsia"/>
-        </w:rPr>
-        <w:t>，即每一个大境界生命翻倍，那么</w:t>
+          <w:rFonts w:hint="eastAsia" w:hAnsi="Cambria Math"/>
+        </w:rPr>
+        <w:t>为了让数值有一定的成长区分，我们设定d=</w:t>
+      </w:r>
+      <w:r>
+        <w:rPr>
+          <w:rFonts w:hint="eastAsia" w:hAnsi="Cambria Math"/>
+          <w:lang w:val="en-US" w:eastAsia="zh-CN"/>
+        </w:rPr>
+        <w:t>0.5</w:t>
+      </w:r>
+      <w:r>
+        <w:rPr>
+          <w:rFonts w:hint="eastAsia" w:hAnsi="Cambria Math"/>
+        </w:rPr>
+        <w:t>，即每一个大境界生命</w:t>
+      </w:r>
+      <w:r>
+        <w:rPr>
+          <w:rFonts w:hint="eastAsia" w:hAnsi="Cambria Math"/>
+          <w:lang w:val="en-US" w:eastAsia="zh-CN"/>
+        </w:rPr>
+        <w:t>加50%</w:t>
+      </w:r>
+      <w:r>
+        <w:rPr>
+          <w:rFonts w:hint="eastAsia" w:hAnsi="Cambria Math"/>
+        </w:rPr>
+        <w:t>，那么</w:t>
       </w:r>
       <m:oMath>
         <m:r>
@@ -1593,19 +1622,20 @@
       </m:oMath>
       <w:r>
         <w:rPr>
-          <w:rFonts w:hAnsi="Cambria Math" w:hint="eastAsia"/>
-        </w:rPr>
-        <w:t>的成长为</w:t>
-      </w:r>
-      <w:r>
-        <w:rPr>
-          <w:rFonts w:hAnsi="Cambria Math" w:hint="eastAsia"/>
-        </w:rPr>
-        <w:t>1.667</w:t>
-      </w:r>
-      <w:r>
-        <w:rPr>
-          <w:rFonts w:hAnsi="Cambria Math" w:hint="eastAsia"/>
+          <w:rFonts w:hint="eastAsia" w:hAnsi="Cambria Math"/>
+        </w:rPr>
+        <w:t>的成长为1.</w:t>
+      </w:r>
+      <w:r>
+        <w:rPr>
+          <w:rFonts w:hint="eastAsia" w:hAnsi="Cambria Math"/>
+          <w:lang w:val="en-US" w:eastAsia="zh-CN"/>
+        </w:rPr>
+        <w:t>25</w:t>
+      </w:r>
+      <w:r>
+        <w:rPr>
+          <w:rFonts w:hint="eastAsia" w:hAnsi="Cambria Math"/>
         </w:rPr>
         <w:t>。综上，生命公式为</w:t>
       </w:r>
@@ -1625,7 +1655,69 @@
             <w:rPr>
               <w:rFonts w:ascii="Cambria Math" w:hAnsi="Cambria Math"/>
             </w:rPr>
-            <m:t>HP=100*</m:t>
+            <m:t>HP=100∗</m:t>
+          </m:r>
+          <m:sSup>
+            <m:sSupPr>
+              <m:ctrlPr>
+                <w:rPr>
+                  <w:rFonts w:ascii="Cambria Math" w:hAnsi="Cambria Math"/>
+                </w:rPr>
+              </m:ctrlPr>
+            </m:sSupPr>
+            <m:e>
+              <m:r>
+                <m:rPr>
+                  <m:sty m:val="p"/>
+                </m:rPr>
+                <w:rPr>
+                  <w:rFonts w:hint="default" w:ascii="Cambria Math" w:hAnsi="Cambria Math"/>
+                  <w:lang w:val="en-US" w:eastAsia="zh-CN"/>
+                </w:rPr>
+                <m:t>1.5</m:t>
+              </m:r>
+              <m:ctrlPr>
+                <w:rPr>
+                  <w:rFonts w:ascii="Cambria Math" w:hAnsi="Cambria Math"/>
+                </w:rPr>
+              </m:ctrlPr>
+            </m:e>
+            <m:sup>
+              <m:r>
+                <m:rPr>
+                  <m:sty m:val="p"/>
+                </m:rPr>
+                <w:rPr>
+                  <w:rFonts w:ascii="Cambria Math" w:hAnsi="Cambria Math"/>
+                </w:rPr>
+                <m:t>x1+x2/5</m:t>
+              </m:r>
+              <m:ctrlPr>
+                <w:rPr>
+                  <w:rFonts w:ascii="Cambria Math" w:hAnsi="Cambria Math"/>
+                </w:rPr>
+              </m:ctrlPr>
+            </m:sup>
+          </m:sSup>
+        </m:oMath>
+      </m:oMathPara>
+    </w:p>
+    <w:p>
+      <w:pPr>
+        <w:rPr>
+          <w:rFonts w:hAnsi="Cambria Math"/>
+        </w:rPr>
+      </w:pPr>
+      <m:oMathPara>
+        <m:oMath>
+          <m:r>
+            <m:rPr>
+              <m:sty m:val="p"/>
+            </m:rPr>
+            <w:rPr>
+              <w:rFonts w:ascii="Cambria Math" w:hAnsi="Cambria Math"/>
+            </w:rPr>
+            <m:t>ATK/DEF=10∗</m:t>
           </m:r>
           <m:sSup>
             <m:sSupPr>
@@ -1643,8 +1735,23 @@
                 <w:rPr>
                   <w:rFonts w:ascii="Cambria Math" w:hAnsi="Cambria Math"/>
                 </w:rPr>
-                <m:t>2</m:t>
+                <m:t>1.</m:t>
               </m:r>
+              <m:r>
+                <m:rPr>
+                  <m:sty m:val="p"/>
+                </m:rPr>
+                <w:rPr>
+                  <w:rFonts w:hint="default" w:ascii="Cambria Math" w:hAnsi="Cambria Math"/>
+                  <w:lang w:val="en-US" w:eastAsia="zh-CN"/>
+                </w:rPr>
+                <m:t>25</m:t>
+              </m:r>
+              <m:ctrlPr>
+                <w:rPr>
+                  <w:rFonts w:ascii="Cambria Math" w:hAnsi="Cambria Math"/>
+                </w:rPr>
+              </m:ctrlPr>
             </m:e>
             <m:sup>
               <m:r>
@@ -1656,57 +1763,11 @@
                 </w:rPr>
                 <m:t>x1+x2/5</m:t>
               </m:r>
-            </m:sup>
-          </m:sSup>
-        </m:oMath>
-      </m:oMathPara>
-    </w:p>
-    <w:p>
-      <w:pPr>
-        <w:rPr>
-          <w:rFonts w:hAnsi="Cambria Math"/>
-        </w:rPr>
-      </w:pPr>
-      <m:oMathPara>
-        <m:oMath>
-          <m:r>
-            <m:rPr>
-              <m:sty m:val="p"/>
-            </m:rPr>
-            <w:rPr>
-              <w:rFonts w:ascii="Cambria Math" w:hAnsi="Cambria Math"/>
-            </w:rPr>
-            <m:t>ATK/DEF=10*</m:t>
-          </m:r>
-          <m:sSup>
-            <m:sSupPr>
               <m:ctrlPr>
                 <w:rPr>
                   <w:rFonts w:ascii="Cambria Math" w:hAnsi="Cambria Math"/>
                 </w:rPr>
               </m:ctrlPr>
-            </m:sSupPr>
-            <m:e>
-              <m:r>
-                <m:rPr>
-                  <m:sty m:val="p"/>
-                </m:rPr>
-                <w:rPr>
-                  <w:rFonts w:ascii="Cambria Math" w:hAnsi="Cambria Math"/>
-                </w:rPr>
-                <m:t>1.667</m:t>
-              </m:r>
-            </m:e>
-            <m:sup>
-              <m:r>
-                <m:rPr>
-                  <m:sty m:val="p"/>
-                </m:rPr>
-                <w:rPr>
-                  <w:rFonts w:ascii="Cambria Math" w:hAnsi="Cambria Math"/>
-                </w:rPr>
-                <m:t>x1+x2/5</m:t>
-              </m:r>
             </m:sup>
           </m:sSup>
         </m:oMath>
@@ -1720,57 +1781,9 @@
       </w:pPr>
       <w:r>
         <w:rPr>
-          <w:rFonts w:hAnsi="Cambria Math" w:hint="eastAsia"/>
-        </w:rPr>
-        <w:t>最后，</w:t>
-      </w:r>
-      <w:r>
-        <w:rPr>
-          <w:rFonts w:hAnsi="Cambria Math" w:hint="eastAsia"/>
-        </w:rPr>
-        <w:t>b</w:t>
-      </w:r>
-      <w:r>
-        <w:rPr>
-          <w:rFonts w:hAnsi="Cambria Math" w:hint="eastAsia"/>
-        </w:rPr>
-        <w:t>取</w:t>
-      </w:r>
-      <w:r>
-        <w:rPr>
-          <w:rFonts w:hAnsi="Cambria Math" w:hint="eastAsia"/>
-        </w:rPr>
-        <w:t>0.15</w:t>
-      </w:r>
-      <w:r>
-        <w:rPr>
-          <w:rFonts w:hAnsi="Cambria Math" w:hint="eastAsia"/>
-        </w:rPr>
-        <w:t>，意味着跨一个小境界对敌有难度，但在体质、加点等调整下仍有可能，</w:t>
-      </w:r>
-      <w:r>
-        <w:rPr>
-          <w:rFonts w:hAnsi="Cambria Math" w:hint="eastAsia"/>
-        </w:rPr>
-        <w:t>c=1</w:t>
-      </w:r>
-      <w:r>
-        <w:rPr>
-          <w:rFonts w:hAnsi="Cambria Math" w:hint="eastAsia"/>
-        </w:rPr>
-        <w:t>（相当于</w:t>
-      </w:r>
-      <w:r>
-        <w:rPr>
-          <w:rFonts w:hAnsi="Cambria Math" w:hint="eastAsia"/>
-        </w:rPr>
-        <w:t>1.15^5-1</w:t>
-      </w:r>
-      <w:r>
-        <w:rPr>
-          <w:rFonts w:hAnsi="Cambria Math" w:hint="eastAsia"/>
-        </w:rPr>
-        <w:t>），表明跨大境界对敌非常困难。</w:t>
+          <w:rFonts w:hint="eastAsia" w:hAnsi="Cambria Math"/>
+        </w:rPr>
+        <w:t>最后，b取0.15，意味着跨一个小境界对敌有难度，但在体质、加点等调整下仍有可能，c=1（相当于1.15^5-1），表明跨大境界对敌非常困难。</w:t>
       </w:r>
     </w:p>
     <w:p>
@@ -1788,33 +1801,9 @@
       </w:pPr>
       <w:r>
         <w:rPr>
-          <w:rFonts w:hAnsi="Cambria Math" w:hint="eastAsia"/>
-        </w:rPr>
-        <w:t>此外，战斗调整为根据攻击方式选择</w:t>
-      </w:r>
-      <w:r>
-        <w:rPr>
-          <w:rFonts w:hAnsi="Cambria Math" w:hint="eastAsia"/>
-        </w:rPr>
-        <w:t>ATK</w:t>
-      </w:r>
-      <w:r>
-        <w:rPr>
-          <w:rFonts w:hAnsi="Cambria Math" w:hint="eastAsia"/>
-        </w:rPr>
-        <w:t>（物理）还是</w:t>
-      </w:r>
-      <w:r>
-        <w:rPr>
-          <w:rFonts w:hAnsi="Cambria Math" w:hint="eastAsia"/>
-        </w:rPr>
-        <w:t>ATK</w:t>
-      </w:r>
-      <w:r>
-        <w:rPr>
-          <w:rFonts w:hAnsi="Cambria Math" w:hint="eastAsia"/>
-        </w:rPr>
-        <w:t>（魔法），不像原先同时计算物理和魔法攻击。</w:t>
+          <w:rFonts w:hint="eastAsia" w:hAnsi="Cambria Math"/>
+        </w:rPr>
+        <w:t>此外，战斗调整为根据攻击方式选择ATK（物理）还是ATK（魔法），不像原先同时计算物理和魔法攻击。</w:t>
       </w:r>
     </w:p>
     <w:p>
@@ -1832,93 +1821,9 @@
       </w:pPr>
       <w:r>
         <w:rPr>
-          <w:rFonts w:hAnsi="Cambria Math" w:hint="eastAsia"/>
-        </w:rPr>
-        <w:t>关于回血部分，游戏的主要回血方式为吃药和打坐，自然回血的比例应当放低。根据目前初始值（</w:t>
-      </w:r>
-      <w:r>
-        <w:rPr>
-          <w:rFonts w:hAnsi="Cambria Math" w:hint="eastAsia"/>
-        </w:rPr>
-        <w:t>HP=100</w:t>
-      </w:r>
-      <w:r>
-        <w:rPr>
-          <w:rFonts w:hAnsi="Cambria Math" w:hint="eastAsia"/>
-        </w:rPr>
-        <w:t>，</w:t>
-      </w:r>
-      <w:r>
-        <w:rPr>
-          <w:rFonts w:hAnsi="Cambria Math" w:hint="eastAsia"/>
-        </w:rPr>
-        <w:t>HPrecover=0.01/s</w:t>
-      </w:r>
-      <w:r>
-        <w:rPr>
-          <w:rFonts w:hAnsi="Cambria Math" w:hint="eastAsia"/>
-        </w:rPr>
-        <w:t>），回血需要</w:t>
-      </w:r>
-      <w:r>
-        <w:rPr>
-          <w:rFonts w:hAnsi="Cambria Math" w:hint="eastAsia"/>
-        </w:rPr>
-        <w:t>10000s</w:t>
-      </w:r>
-      <w:r>
-        <w:rPr>
-          <w:rFonts w:hAnsi="Cambria Math" w:hint="eastAsia"/>
-        </w:rPr>
-        <w:t>（非战斗时快</w:t>
-      </w:r>
-      <w:r>
-        <w:rPr>
-          <w:rFonts w:hAnsi="Cambria Math" w:hint="eastAsia"/>
-        </w:rPr>
-        <w:t>5</w:t>
-      </w:r>
-      <w:r>
-        <w:rPr>
-          <w:rFonts w:hAnsi="Cambria Math" w:hint="eastAsia"/>
-        </w:rPr>
-        <w:t>倍，为</w:t>
-      </w:r>
-      <w:r>
-        <w:rPr>
-          <w:rFonts w:hAnsi="Cambria Math" w:hint="eastAsia"/>
-        </w:rPr>
-        <w:t>2000</w:t>
-      </w:r>
-      <w:r>
-        <w:rPr>
-          <w:rFonts w:hAnsi="Cambria Math" w:hint="eastAsia"/>
-        </w:rPr>
-        <w:t>秒），我们保证即使技能点都点回复时，回复速度也比不过攻击的成长，并且不超过</w:t>
-      </w:r>
-      <w:r>
-        <w:rPr>
-          <w:rFonts w:hAnsi="Cambria Math" w:hint="eastAsia"/>
-        </w:rPr>
-        <w:t>HP</w:t>
-      </w:r>
-      <w:r>
-        <w:rPr>
-          <w:rFonts w:hAnsi="Cambria Math" w:hint="eastAsia"/>
-        </w:rPr>
-        <w:t>的千分之一。综上，可以设定为每个水属性点</w:t>
-      </w:r>
-      <w:r>
-        <w:rPr>
-          <w:rFonts w:hAnsi="Cambria Math" w:hint="eastAsia"/>
-        </w:rPr>
-        <w:t>+0.01%HPmax/s</w:t>
-      </w:r>
-      <w:r>
-        <w:rPr>
-          <w:rFonts w:hAnsi="Cambria Math" w:hint="eastAsia"/>
-        </w:rPr>
-        <w:t>。</w:t>
+          <w:rFonts w:hint="eastAsia" w:hAnsi="Cambria Math"/>
+        </w:rPr>
+        <w:t>关于回血部分，游戏的主要回血方式为吃药和打坐，自然回血的比例应当放低。根据目前初始值（HP=100，HPrecover=0.01/s），回血需要10000s（非战斗时快5倍，为2000秒），我们保证即使技能点都点回复时，回复速度也比不过攻击的成长，并且不超过HP的千分之一。综上，可以设定为每个水属性点+0.01%HPmax/s。</w:t>
       </w:r>
     </w:p>
     <w:p>
@@ -1936,33 +1841,9 @@
       </w:pPr>
       <w:r>
         <w:rPr>
-          <w:rFonts w:hAnsi="Cambria Math" w:hint="eastAsia"/>
-        </w:rPr>
-        <w:t>由于</w:t>
-      </w:r>
-      <w:r>
-        <w:rPr>
-          <w:rFonts w:hAnsi="Cambria Math" w:hint="eastAsia"/>
-        </w:rPr>
-        <w:t>ATK</w:t>
-      </w:r>
-      <w:r>
-        <w:rPr>
-          <w:rFonts w:hAnsi="Cambria Math" w:hint="eastAsia"/>
-        </w:rPr>
-        <w:t>（物理）和</w:t>
-      </w:r>
-      <w:r>
-        <w:rPr>
-          <w:rFonts w:hAnsi="Cambria Math" w:hint="eastAsia"/>
-        </w:rPr>
-        <w:t>ATK</w:t>
-      </w:r>
-      <w:r>
-        <w:rPr>
-          <w:rFonts w:hAnsi="Cambria Math" w:hint="eastAsia"/>
-        </w:rPr>
-        <w:t>（魔法）已经指数增长，法术的威力不应当再按指数，应该是线性增长。同样，蓝耗也可以线性增长。但是为了使高级法术的性价比更高，蓝耗可以设置成一定的幂次曲线，比如正比于法术威力的平方根。</w:t>
+          <w:rFonts w:hint="eastAsia" w:hAnsi="Cambria Math"/>
+        </w:rPr>
+        <w:t>由于ATK（物理）和ATK（魔法）已经指数增长，法术的威力不应当再按指数，应该是线性增长。同样，蓝耗也可以线性增长。但是为了使高级法术的性价比更高，蓝耗可以设置成一定的幂次曲线，比如正比于法术威力的平方根。</w:t>
       </w:r>
     </w:p>
     <w:p>
@@ -1980,33 +1861,9 @@
       </w:pPr>
       <w:r>
         <w:rPr>
-          <w:rFonts w:hAnsi="Cambria Math" w:hint="eastAsia"/>
-        </w:rPr>
-        <w:t>故</w:t>
-      </w:r>
-      <w:r>
-        <w:rPr>
-          <w:rFonts w:hAnsi="Cambria Math" w:hint="eastAsia"/>
-        </w:rPr>
-        <w:t>MP</w:t>
-      </w:r>
-      <w:r>
-        <w:rPr>
-          <w:rFonts w:hAnsi="Cambria Math" w:hint="eastAsia"/>
-        </w:rPr>
-        <w:t>没有指数增长的需求，假定法术威力正比于</w:t>
-      </w:r>
-      <w:r>
-        <w:rPr>
-          <w:rFonts w:hAnsi="Cambria Math" w:hint="eastAsia"/>
-        </w:rPr>
-        <w:t>x1</w:t>
-      </w:r>
-      <w:r>
-        <w:rPr>
-          <w:rFonts w:hAnsi="Cambria Math" w:hint="eastAsia"/>
-        </w:rPr>
-        <w:t>，蓝耗为</w:t>
+          <w:rFonts w:hint="eastAsia" w:hAnsi="Cambria Math"/>
+        </w:rPr>
+        <w:t>故MP没有指数增长的需求，假定法术威力正比于x1，蓝耗为</w:t>
       </w:r>
       <m:oMath>
         <m:r>
@@ -2014,7 +1871,7 @@
             <m:sty m:val="p"/>
           </m:rPr>
           <w:rPr>
-            <w:rFonts w:ascii="Cambria Math" w:hAnsi="Cambria Math" w:hint="eastAsia"/>
+            <w:rFonts w:hint="eastAsia" w:ascii="Cambria Math" w:hAnsi="Cambria Math"/>
           </w:rPr>
           <m:t>f</m:t>
         </m:r>
@@ -2023,11 +1880,17 @@
             <m:degHide m:val="1"/>
             <m:ctrlPr>
               <w:rPr>
-                <w:rFonts w:ascii="Cambria Math" w:hAnsi="Cambria Math" w:hint="eastAsia"/>
+                <w:rFonts w:hint="eastAsia" w:ascii="Cambria Math" w:hAnsi="Cambria Math"/>
               </w:rPr>
             </m:ctrlPr>
           </m:radPr>
-          <m:deg/>
+          <m:deg>
+            <m:ctrlPr>
+              <w:rPr>
+                <w:rFonts w:hint="eastAsia" w:ascii="Cambria Math" w:hAnsi="Cambria Math"/>
+              </w:rPr>
+            </m:ctrlPr>
+          </m:deg>
           <m:e>
             <m:r>
               <m:rPr>
@@ -2038,26 +1901,19 @@
               </w:rPr>
               <m:t>x1</m:t>
             </m:r>
+            <m:ctrlPr>
+              <w:rPr>
+                <w:rFonts w:hint="eastAsia" w:ascii="Cambria Math" w:hAnsi="Cambria Math"/>
+              </w:rPr>
+            </m:ctrlPr>
           </m:e>
         </m:rad>
       </m:oMath>
       <w:r>
         <w:rPr>
-          <w:rFonts w:hAnsi="Cambria Math" w:hint="eastAsia"/>
-        </w:rPr>
-        <w:t>，法术槽个数等于</w:t>
-      </w:r>
-      <w:r>
-        <w:rPr>
-          <w:rFonts w:hAnsi="Cambria Math" w:hint="eastAsia"/>
-        </w:rPr>
-        <w:t>x1</w:t>
-      </w:r>
-      <w:r>
-        <w:rPr>
-          <w:rFonts w:hAnsi="Cambria Math" w:hint="eastAsia"/>
-        </w:rPr>
-        <w:t>，那么总蓝耗期望为</w:t>
+          <w:rFonts w:hint="eastAsia" w:hAnsi="Cambria Math"/>
+        </w:rPr>
+        <w:t>，法术槽个数等于x1，那么总蓝耗期望为</w:t>
       </w:r>
       <m:oMath>
         <m:r>
@@ -2065,7 +1921,7 @@
             <m:sty m:val="p"/>
           </m:rPr>
           <w:rPr>
-            <w:rFonts w:ascii="Cambria Math" w:hAnsi="Cambria Math" w:hint="eastAsia"/>
+            <w:rFonts w:hint="eastAsia" w:ascii="Cambria Math" w:hAnsi="Cambria Math"/>
           </w:rPr>
           <m:t>f</m:t>
         </m:r>
@@ -2074,7 +1930,7 @@
             <m:sty m:val="p"/>
           </m:rPr>
           <w:rPr>
-            <w:rFonts w:hAnsi="Cambria Math" w:hint="eastAsia"/>
+            <w:rFonts w:hint="eastAsia" w:hAnsi="Cambria Math"/>
           </w:rPr>
           <m:t>x1</m:t>
         </m:r>
@@ -2083,11 +1939,17 @@
             <m:degHide m:val="1"/>
             <m:ctrlPr>
               <w:rPr>
-                <w:rFonts w:ascii="Cambria Math" w:hAnsi="Cambria Math" w:hint="eastAsia"/>
+                <w:rFonts w:hint="eastAsia" w:ascii="Cambria Math" w:hAnsi="Cambria Math"/>
               </w:rPr>
             </m:ctrlPr>
           </m:radPr>
-          <m:deg/>
+          <m:deg>
+            <m:ctrlPr>
+              <w:rPr>
+                <w:rFonts w:hint="eastAsia" w:ascii="Cambria Math" w:hAnsi="Cambria Math"/>
+              </w:rPr>
+            </m:ctrlPr>
+          </m:deg>
           <m:e>
             <m:r>
               <m:rPr>
@@ -2098,50 +1960,19 @@
               </w:rPr>
               <m:t>x1</m:t>
             </m:r>
+            <m:ctrlPr>
+              <w:rPr>
+                <w:rFonts w:hint="eastAsia" w:ascii="Cambria Math" w:hAnsi="Cambria Math"/>
+              </w:rPr>
+            </m:ctrlPr>
           </m:e>
         </m:rad>
       </m:oMath>
       <w:r>
         <w:rPr>
-          <w:rFonts w:hAnsi="Cambria Math" w:hint="eastAsia"/>
-        </w:rPr>
-        <w:t>，我们可以设置</w:t>
-      </w:r>
-      <w:r>
-        <w:rPr>
-          <w:rFonts w:hAnsi="Cambria Math" w:hint="eastAsia"/>
-        </w:rPr>
-        <w:t>MP</w:t>
-      </w:r>
-      <w:r>
-        <w:rPr>
-          <w:rFonts w:hAnsi="Cambria Math" w:hint="eastAsia"/>
-        </w:rPr>
-        <w:t>和</w:t>
-      </w:r>
-      <w:r>
-        <w:rPr>
-          <w:rFonts w:hAnsi="Cambria Math" w:hint="eastAsia"/>
-        </w:rPr>
-        <w:t>MPrecover</w:t>
-      </w:r>
-      <w:r>
-        <w:rPr>
-          <w:rFonts w:hAnsi="Cambria Math" w:hint="eastAsia"/>
-        </w:rPr>
-        <w:t>都只随</w:t>
-      </w:r>
-      <w:r>
-        <w:rPr>
-          <w:rFonts w:hAnsi="Cambria Math" w:hint="eastAsia"/>
-        </w:rPr>
-        <w:t>x1</w:t>
-      </w:r>
-      <w:r>
-        <w:rPr>
-          <w:rFonts w:hAnsi="Cambria Math" w:hint="eastAsia"/>
-        </w:rPr>
-        <w:t>线性增长，某种程度上限制了同时能使用的法术数量，限制玩家不能全带高等级法术？</w:t>
+          <w:rFonts w:hint="eastAsia" w:hAnsi="Cambria Math"/>
+        </w:rPr>
+        <w:t>，我们可以设置MP和MPrecover都只随x1线性增长，某种程度上限制了同时能使用的法术数量，限制玩家不能全带高等级法术？</w:t>
       </w:r>
     </w:p>
     <w:p>
@@ -2159,45 +1990,22 @@
       </w:pPr>
       <w:r>
         <w:rPr>
-          <w:rFonts w:hAnsi="Cambria Math" w:hint="eastAsia"/>
-        </w:rPr>
-        <w:t>确定了指数增长规律后，五行属性的加成也应该从常数调整成比例。考虑到每升</w:t>
-      </w:r>
-      <w:r>
-        <w:rPr>
-          <w:rFonts w:hAnsi="Cambria Math" w:hint="eastAsia"/>
-        </w:rPr>
-        <w:t>5</w:t>
-      </w:r>
-      <w:r>
-        <w:rPr>
-          <w:rFonts w:hAnsi="Cambria Math" w:hint="eastAsia"/>
-        </w:rPr>
-        <w:t>级可以获得</w:t>
-      </w:r>
-      <w:r>
-        <w:rPr>
-          <w:rFonts w:hAnsi="Cambria Math" w:hint="eastAsia"/>
-        </w:rPr>
-        <w:t>5</w:t>
-      </w:r>
-      <w:r>
-        <w:rPr>
-          <w:rFonts w:hAnsi="Cambria Math" w:hint="eastAsia"/>
-        </w:rPr>
-        <w:t>个技能点，平均每个属性分配一种，我们设定该平均加点的方式可以各属性提升</w:t>
-      </w:r>
-      <w:r>
-        <w:rPr>
-          <w:rFonts w:hAnsi="Cambria Math" w:hint="eastAsia"/>
-        </w:rPr>
-        <w:t>50%</w:t>
-      </w:r>
-      <w:r>
-        <w:rPr>
-          <w:rFonts w:hAnsi="Cambria Math" w:hint="eastAsia"/>
-        </w:rPr>
-        <w:t>，那么有：</w:t>
+          <w:rFonts w:hint="eastAsia" w:hAnsi="Cambria Math"/>
+        </w:rPr>
+        <w:t>确定了指数增长规律后，五行属性的加成也应该从常数调整成比例。考虑到每升10级可以获得15个技能点，平均每个属性分配三种，</w:t>
+      </w:r>
+      <w:r>
+        <w:rPr>
+          <w:rFonts w:hint="eastAsia" w:hAnsi="Cambria Math"/>
+          <w:lang w:val="en-US" w:eastAsia="zh-CN"/>
+        </w:rPr>
+        <w:t>根据数值模拟，我们适当分配</w:t>
+      </w:r>
+      <w:r>
+        <w:rPr>
+          <w:rFonts w:hint="eastAsia" w:hAnsi="Cambria Math"/>
+        </w:rPr>
+        <w:t>：</w:t>
       </w:r>
     </w:p>
     <w:p>
@@ -2208,105 +2016,87 @@
       </w:pPr>
       <w:r>
         <w:rPr>
-          <w:rFonts w:hAnsi="Cambria Math" w:hint="eastAsia"/>
-        </w:rPr>
-        <w:t>“金”加</w:t>
-      </w:r>
-      <w:r>
-        <w:rPr>
-          <w:rFonts w:hAnsi="Cambria Math" w:hint="eastAsia"/>
-        </w:rPr>
-        <w:t>30%</w:t>
-      </w:r>
-      <w:r>
-        <w:rPr>
-          <w:rFonts w:hAnsi="Cambria Math" w:hint="eastAsia"/>
-        </w:rPr>
-        <w:t>物理攻击、“火”加</w:t>
-      </w:r>
-      <w:r>
-        <w:rPr>
-          <w:rFonts w:hAnsi="Cambria Math" w:hint="eastAsia"/>
-        </w:rPr>
-        <w:t>30%</w:t>
-      </w:r>
-      <w:r>
-        <w:rPr>
-          <w:rFonts w:hAnsi="Cambria Math" w:hint="eastAsia"/>
-        </w:rPr>
-        <w:t>魔法攻击、“木”加</w:t>
-      </w:r>
-      <w:r>
-        <w:rPr>
-          <w:rFonts w:hAnsi="Cambria Math" w:hint="eastAsia"/>
-        </w:rPr>
-        <w:t>30%</w:t>
-      </w:r>
-      <w:r>
-        <w:rPr>
-          <w:rFonts w:hAnsi="Cambria Math" w:hint="eastAsia"/>
-        </w:rPr>
-        <w:t>魔法防御、“土”加</w:t>
-      </w:r>
-      <w:r>
-        <w:rPr>
-          <w:rFonts w:hAnsi="Cambria Math" w:hint="eastAsia"/>
-        </w:rPr>
-        <w:t>30%</w:t>
-      </w:r>
-      <w:r>
-        <w:rPr>
-          <w:rFonts w:hAnsi="Cambria Math" w:hint="eastAsia"/>
-        </w:rPr>
-        <w:t>物理防御、“水”加</w:t>
-      </w:r>
-      <w:r>
-        <w:rPr>
-          <w:rFonts w:hAnsi="Cambria Math" w:hint="eastAsia"/>
-        </w:rPr>
-        <w:t>40%HP</w:t>
-      </w:r>
-      <w:r>
-        <w:rPr>
-          <w:rFonts w:hAnsi="Cambria Math" w:hint="eastAsia"/>
-        </w:rPr>
-        <w:t>上限和加</w:t>
-      </w:r>
-      <w:r>
-        <w:rPr>
-          <w:rFonts w:hAnsi="Cambria Math" w:hint="eastAsia"/>
-        </w:rPr>
-        <w:t>0.01%HP</w:t>
-      </w:r>
-      <w:r>
-        <w:rPr>
-          <w:rFonts w:hAnsi="Cambria Math" w:hint="eastAsia"/>
-        </w:rPr>
-        <w:t>上限</w:t>
-      </w:r>
-      <w:r>
-        <w:rPr>
-          <w:rFonts w:hAnsi="Cambria Math" w:hint="eastAsia"/>
-        </w:rPr>
-        <w:t>/s</w:t>
-      </w:r>
-      <w:r>
-        <w:rPr>
-          <w:rFonts w:hAnsi="Cambria Math" w:hint="eastAsia"/>
-        </w:rPr>
-        <w:t>的</w:t>
-      </w:r>
-      <w:r>
-        <w:rPr>
-          <w:rFonts w:hAnsi="Cambria Math" w:hint="eastAsia"/>
-        </w:rPr>
-        <w:t>HP</w:t>
-      </w:r>
-      <w:r>
-        <w:rPr>
-          <w:rFonts w:hAnsi="Cambria Math" w:hint="eastAsia"/>
-        </w:rPr>
-        <w:t>回复。</w:t>
+          <w:rFonts w:hint="eastAsia" w:hAnsi="Cambria Math"/>
+        </w:rPr>
+        <w:t>“金”加1</w:t>
+      </w:r>
+      <w:r>
+        <w:rPr>
+          <w:rFonts w:hint="eastAsia" w:hAnsi="Cambria Math"/>
+          <w:lang w:val="en-US" w:eastAsia="zh-CN"/>
+        </w:rPr>
+        <w:t>0</w:t>
+      </w:r>
+      <w:r>
+        <w:rPr>
+          <w:rFonts w:hint="eastAsia" w:hAnsi="Cambria Math"/>
+        </w:rPr>
+        <w:t>%物理攻击、“火”加1</w:t>
+      </w:r>
+      <w:r>
+        <w:rPr>
+          <w:rFonts w:hint="eastAsia" w:hAnsi="Cambria Math"/>
+          <w:lang w:val="en-US" w:eastAsia="zh-CN"/>
+        </w:rPr>
+        <w:t>0</w:t>
+      </w:r>
+      <w:r>
+        <w:rPr>
+          <w:rFonts w:hint="eastAsia" w:hAnsi="Cambria Math"/>
+        </w:rPr>
+        <w:t>%魔法攻击、“木”加1</w:t>
+      </w:r>
+      <w:r>
+        <w:rPr>
+          <w:rFonts w:hint="eastAsia" w:hAnsi="Cambria Math"/>
+          <w:lang w:val="en-US" w:eastAsia="zh-CN"/>
+        </w:rPr>
+        <w:t>0</w:t>
+      </w:r>
+      <w:r>
+        <w:rPr>
+          <w:rFonts w:hint="eastAsia" w:hAnsi="Cambria Math"/>
+        </w:rPr>
+        <w:t>%魔法防御、“土”加1</w:t>
+      </w:r>
+      <w:r>
+        <w:rPr>
+          <w:rFonts w:hint="eastAsia" w:hAnsi="Cambria Math"/>
+          <w:lang w:val="en-US" w:eastAsia="zh-CN"/>
+        </w:rPr>
+        <w:t>0</w:t>
+      </w:r>
+      <w:r>
+        <w:rPr>
+          <w:rFonts w:hint="eastAsia" w:hAnsi="Cambria Math"/>
+        </w:rPr>
+        <w:t>%物理防御、“水”加</w:t>
+      </w:r>
+      <w:r>
+        <w:rPr>
+          <w:rFonts w:hint="eastAsia" w:hAnsi="Cambria Math"/>
+          <w:lang w:val="en-US" w:eastAsia="zh-CN"/>
+        </w:rPr>
+        <w:t>12</w:t>
+      </w:r>
+      <w:r>
+        <w:rPr>
+          <w:rFonts w:hint="eastAsia" w:hAnsi="Cambria Math"/>
+        </w:rPr>
+        <w:t>%HP上限和加0.0</w:t>
+      </w:r>
+      <w:r>
+        <w:rPr>
+          <w:rFonts w:hint="eastAsia" w:hAnsi="Cambria Math"/>
+          <w:lang w:val="en-US" w:eastAsia="zh-CN"/>
+        </w:rPr>
+        <w:t>05</w:t>
+      </w:r>
+      <w:r>
+        <w:rPr>
+          <w:rFonts w:hint="eastAsia" w:hAnsi="Cambria Math"/>
+        </w:rPr>
+        <w:t>%HP上限/s的HP回复。</w:t>
       </w:r>
     </w:p>
     <w:p>
@@ -2324,93 +2114,9 @@
       </w:pPr>
       <w:r>
         <w:rPr>
-          <w:rFonts w:hAnsi="Cambria Math" w:hint="eastAsia"/>
-        </w:rPr>
-        <w:t>暴击率和暴击伤害为整理的增伤，假设暴击率为</w:t>
-      </w:r>
-      <w:r>
-        <w:rPr>
-          <w:rFonts w:hAnsi="Cambria Math" w:hint="eastAsia"/>
-        </w:rPr>
-        <w:t>a</w:t>
-      </w:r>
-      <w:r>
-        <w:rPr>
-          <w:rFonts w:hAnsi="Cambria Math" w:hint="eastAsia"/>
-        </w:rPr>
-        <w:t>，爆伤比例为</w:t>
-      </w:r>
-      <w:r>
-        <w:rPr>
-          <w:rFonts w:hAnsi="Cambria Math" w:hint="eastAsia"/>
-        </w:rPr>
-        <w:t>b</w:t>
-      </w:r>
-      <w:r>
-        <w:rPr>
-          <w:rFonts w:hAnsi="Cambria Math" w:hint="eastAsia"/>
-        </w:rPr>
-        <w:t>，那么伤害期望为</w:t>
-      </w:r>
-      <w:r>
-        <w:rPr>
-          <w:rFonts w:hAnsi="Cambria Math" w:hint="eastAsia"/>
-        </w:rPr>
-        <w:t>(1-a)+a*b=1+a*(b-1)</w:t>
-      </w:r>
-      <w:r>
-        <w:rPr>
-          <w:rFonts w:hAnsi="Cambria Math" w:hint="eastAsia"/>
-        </w:rPr>
-        <w:t>。根据目前初始值</w:t>
-      </w:r>
-      <w:r>
-        <w:rPr>
-          <w:rFonts w:hAnsi="Cambria Math" w:hint="eastAsia"/>
-        </w:rPr>
-        <w:t>a=0.1,b=2</w:t>
-      </w:r>
-      <w:r>
-        <w:rPr>
-          <w:rFonts w:hAnsi="Cambria Math" w:hint="eastAsia"/>
-        </w:rPr>
-        <w:t>，可以得知增加暴击率的效果要比增加爆伤高</w:t>
-      </w:r>
-      <w:r>
-        <w:rPr>
-          <w:rFonts w:hAnsi="Cambria Math" w:hint="eastAsia"/>
-        </w:rPr>
-        <w:t>10</w:t>
-      </w:r>
-      <w:r>
-        <w:rPr>
-          <w:rFonts w:hAnsi="Cambria Math" w:hint="eastAsia"/>
-        </w:rPr>
-        <w:t>倍，因此暴击率应当是核心属性，只能通过装备和</w:t>
-      </w:r>
-      <w:r>
-        <w:rPr>
-          <w:rFonts w:hAnsi="Cambria Math" w:hint="eastAsia"/>
-        </w:rPr>
-        <w:t>buff</w:t>
-      </w:r>
-      <w:r>
-        <w:rPr>
-          <w:rFonts w:hAnsi="Cambria Math" w:hint="eastAsia"/>
-        </w:rPr>
-        <w:t>提高。爆伤可以增加不确定度和单次攻击上限，可适当增加来源渠道，例如每点“金”或“火”属性</w:t>
-      </w:r>
-      <w:r>
-        <w:rPr>
-          <w:rFonts w:hAnsi="Cambria Math" w:hint="eastAsia"/>
-        </w:rPr>
-        <w:t>+1%</w:t>
-      </w:r>
-      <w:r>
-        <w:rPr>
-          <w:rFonts w:hAnsi="Cambria Math" w:hint="eastAsia"/>
-        </w:rPr>
-        <w:t>爆伤。</w:t>
+          <w:rFonts w:hint="eastAsia" w:hAnsi="Cambria Math"/>
+        </w:rPr>
+        <w:t>暴击率和暴击伤害为整理的增伤，假设暴击率为a，爆伤比例为b，那么伤害期望为(1-a)+a*b=1+a*(b-1)。根据目前初始值a=0.1,b=2，可以得知增加暴击率的效果要比增加爆伤高10倍，因此暴击率应当是核心属性，只能通过装备和buff提高。爆伤可以增加不确定度和单次攻击上限，可适当增加来源渠道，例如每点“金”或“火”属性+1%爆伤。</w:t>
       </w:r>
     </w:p>
     <w:p>
@@ -2428,21 +2134,9 @@
       </w:pPr>
       <w:r>
         <w:rPr>
-          <w:rFonts w:hAnsi="Cambria Math" w:hint="eastAsia"/>
-        </w:rPr>
-        <w:t>速度为更为关键的属性，影响到战斗时间和己方承伤，只能靠装备和</w:t>
-      </w:r>
-      <w:r>
-        <w:rPr>
-          <w:rFonts w:hAnsi="Cambria Math" w:hint="eastAsia"/>
-        </w:rPr>
-        <w:t>buff</w:t>
-      </w:r>
-      <w:r>
-        <w:rPr>
-          <w:rFonts w:hAnsi="Cambria Math" w:hint="eastAsia"/>
-        </w:rPr>
-        <w:t>提示。</w:t>
+          <w:rFonts w:hint="eastAsia" w:hAnsi="Cambria Math"/>
+        </w:rPr>
+        <w:t>速度为更为关键的属性，影响到战斗时间和己方承伤，只能靠装备和buff提示。</w:t>
       </w:r>
     </w:p>
     <w:p>
@@ -2454,7 +2148,7 @@
     </w:p>
     <w:p>
       <w:pPr>
-        <w:pStyle w:val="3"/>
+        <w:pStyle w:val="4"/>
       </w:pPr>
       <w:r>
         <w:rPr>
@@ -2468,68 +2162,29 @@
         <w:rPr>
           <w:rFonts w:hint="eastAsia"/>
         </w:rPr>
-        <w:t>X1=</w:t>
-      </w:r>
-      <w:r>
-        <w:rPr>
-          <w:rFonts w:hint="eastAsia"/>
-        </w:rPr>
-        <w:t>大境界数（</w:t>
-      </w:r>
-      <w:r>
-        <w:rPr>
-          <w:rFonts w:hint="eastAsia"/>
-        </w:rPr>
-        <w:t>majorRealm</w:t>
-      </w:r>
-      <w:r>
-        <w:rPr>
-          <w:rFonts w:hint="eastAsia"/>
-        </w:rPr>
-        <w:t>，凡人</w:t>
-      </w:r>
-      <w:r>
-        <w:rPr>
-          <w:rFonts w:hint="eastAsia"/>
-        </w:rPr>
-        <w:t>=0</w:t>
-      </w:r>
-      <w:r>
-        <w:rPr>
-          <w:rFonts w:hint="eastAsia"/>
-        </w:rPr>
-        <w:t>）</w:t>
-      </w:r>
-      <w:r>
-        <w:rPr>
-          <w:rFonts w:hint="eastAsia"/>
-        </w:rPr>
-        <w:t>,x2=</w:t>
-      </w:r>
-      <w:r>
-        <w:rPr>
-          <w:rFonts w:hint="eastAsia"/>
-        </w:rPr>
-        <w:t>累计小境界数（</w:t>
-      </w:r>
-      <w:r>
-        <w:rPr>
-          <w:rFonts w:hint="eastAsia"/>
-        </w:rPr>
-        <w:t>=(majorRealm-1)*9+minorRealm</w:t>
-      </w:r>
-      <w:r>
-        <w:rPr>
-          <w:rFonts w:hint="eastAsia"/>
-        </w:rPr>
-        <w:t>）</w:t>
+        <w:t>X1=大境界数（majorRealm，凡人=0）,x2=累计小境界数（=(majorRealm-1)*9+minorRealm）</w:t>
       </w:r>
     </w:p>
     <w:tbl>
       <w:tblPr>
-        <w:tblStyle w:val="a3"/>
+        <w:tblStyle w:val="8"/>
         <w:tblW w:w="0" w:type="auto"/>
-        <w:tblLook w:val="04A0" w:firstRow="1" w:lastRow="0" w:firstColumn="1" w:lastColumn="0" w:noHBand="0" w:noVBand="1"/>
+        <w:tblInd w:w="0" w:type="dxa"/>
+        <w:tblBorders>
+          <w:top w:val="single" w:color="auto" w:sz="4" w:space="0"/>
+          <w:left w:val="single" w:color="auto" w:sz="4" w:space="0"/>
+          <w:bottom w:val="single" w:color="auto" w:sz="4" w:space="0"/>
+          <w:right w:val="single" w:color="auto" w:sz="4" w:space="0"/>
+          <w:insideH w:val="single" w:color="auto" w:sz="4" w:space="0"/>
+          <w:insideV w:val="single" w:color="auto" w:sz="4" w:space="0"/>
+        </w:tblBorders>
+        <w:tblLayout w:type="autofit"/>
+        <w:tblCellMar>
+          <w:top w:w="0" w:type="dxa"/>
+          <w:left w:w="108" w:type="dxa"/>
+          <w:bottom w:w="0" w:type="dxa"/>
+          <w:right w:w="108" w:type="dxa"/>
+        </w:tblCellMar>
       </w:tblPr>
       <w:tblGrid>
         <w:gridCol w:w="2130"/>
@@ -2538,6 +2193,22 @@
         <w:gridCol w:w="2131"/>
       </w:tblGrid>
       <w:tr>
+        <w:tblPrEx>
+          <w:tblBorders>
+            <w:top w:val="single" w:color="auto" w:sz="4" w:space="0"/>
+            <w:left w:val="single" w:color="auto" w:sz="4" w:space="0"/>
+            <w:bottom w:val="single" w:color="auto" w:sz="4" w:space="0"/>
+            <w:right w:val="single" w:color="auto" w:sz="4" w:space="0"/>
+            <w:insideH w:val="single" w:color="auto" w:sz="4" w:space="0"/>
+            <w:insideV w:val="single" w:color="auto" w:sz="4" w:space="0"/>
+          </w:tblBorders>
+          <w:tblCellMar>
+            <w:top w:w="0" w:type="dxa"/>
+            <w:left w:w="108" w:type="dxa"/>
+            <w:bottom w:w="0" w:type="dxa"/>
+            <w:right w:w="108" w:type="dxa"/>
+          </w:tblCellMar>
+        </w:tblPrEx>
         <w:tc>
           <w:tcPr>
             <w:tcW w:w="2130" w:type="dxa"/>
@@ -2585,6 +2256,22 @@
         </w:tc>
       </w:tr>
       <w:tr>
+        <w:tblPrEx>
+          <w:tblBorders>
+            <w:top w:val="single" w:color="auto" w:sz="4" w:space="0"/>
+            <w:left w:val="single" w:color="auto" w:sz="4" w:space="0"/>
+            <w:bottom w:val="single" w:color="auto" w:sz="4" w:space="0"/>
+            <w:right w:val="single" w:color="auto" w:sz="4" w:space="0"/>
+            <w:insideH w:val="single" w:color="auto" w:sz="4" w:space="0"/>
+            <w:insideV w:val="single" w:color="auto" w:sz="4" w:space="0"/>
+          </w:tblBorders>
+          <w:tblCellMar>
+            <w:top w:w="0" w:type="dxa"/>
+            <w:left w:w="108" w:type="dxa"/>
+            <w:bottom w:w="0" w:type="dxa"/>
+            <w:right w:w="108" w:type="dxa"/>
+          </w:tblCellMar>
+        </w:tblPrEx>
         <w:tc>
           <w:tcPr>
             <w:tcW w:w="2130" w:type="dxa"/>
@@ -2619,8 +2306,15 @@
             <w:r>
               <w:rPr>
                 <w:rFonts w:hint="eastAsia"/>
-              </w:rPr>
-              <w:t>2^0.2</w:t>
+                <w:lang w:val="en-US" w:eastAsia="zh-CN"/>
+              </w:rPr>
+              <w:t>1.5</w:t>
+            </w:r>
+            <w:r>
+              <w:rPr>
+                <w:rFonts w:hint="eastAsia"/>
+              </w:rPr>
+              <w:t>^0.2</w:t>
             </w:r>
           </w:p>
         </w:tc>
@@ -2629,16 +2323,39 @@
             <w:tcW w:w="2131" w:type="dxa"/>
           </w:tcPr>
           <w:p>
-            <w:r>
-              <w:rPr>
-                <w:rFonts w:hint="eastAsia"/>
-              </w:rPr>
-              <w:t>2</w:t>
+            <w:pPr>
+              <w:rPr>
+                <w:rFonts w:hint="default" w:eastAsiaTheme="minorEastAsia"/>
+                <w:lang w:val="en-US" w:eastAsia="zh-CN"/>
+              </w:rPr>
+            </w:pPr>
+            <w:r>
+              <w:rPr>
+                <w:rFonts w:hint="eastAsia"/>
+                <w:lang w:val="en-US" w:eastAsia="zh-CN"/>
+              </w:rPr>
+              <w:t>1.5</w:t>
             </w:r>
           </w:p>
         </w:tc>
       </w:tr>
       <w:tr>
+        <w:tblPrEx>
+          <w:tblBorders>
+            <w:top w:val="single" w:color="auto" w:sz="4" w:space="0"/>
+            <w:left w:val="single" w:color="auto" w:sz="4" w:space="0"/>
+            <w:bottom w:val="single" w:color="auto" w:sz="4" w:space="0"/>
+            <w:right w:val="single" w:color="auto" w:sz="4" w:space="0"/>
+            <w:insideH w:val="single" w:color="auto" w:sz="4" w:space="0"/>
+            <w:insideV w:val="single" w:color="auto" w:sz="4" w:space="0"/>
+          </w:tblBorders>
+          <w:tblCellMar>
+            <w:top w:w="0" w:type="dxa"/>
+            <w:left w:w="108" w:type="dxa"/>
+            <w:bottom w:w="0" w:type="dxa"/>
+            <w:right w:w="108" w:type="dxa"/>
+          </w:tblCellMar>
+        </w:tblPrEx>
         <w:tc>
           <w:tcPr>
             <w:tcW w:w="2130" w:type="dxa"/>
@@ -2648,7 +2365,6 @@
               <w:rPr>
                 <w:rFonts w:hint="eastAsia"/>
               </w:rPr>
-              <w:lastRenderedPageBreak/>
               <w:t>MPmax</w:t>
             </w:r>
           </w:p>
@@ -2694,6 +2410,22 @@
         </w:tc>
       </w:tr>
       <w:tr>
+        <w:tblPrEx>
+          <w:tblBorders>
+            <w:top w:val="single" w:color="auto" w:sz="4" w:space="0"/>
+            <w:left w:val="single" w:color="auto" w:sz="4" w:space="0"/>
+            <w:bottom w:val="single" w:color="auto" w:sz="4" w:space="0"/>
+            <w:right w:val="single" w:color="auto" w:sz="4" w:space="0"/>
+            <w:insideH w:val="single" w:color="auto" w:sz="4" w:space="0"/>
+            <w:insideV w:val="single" w:color="auto" w:sz="4" w:space="0"/>
+          </w:tblBorders>
+          <w:tblCellMar>
+            <w:top w:w="0" w:type="dxa"/>
+            <w:left w:w="108" w:type="dxa"/>
+            <w:bottom w:w="0" w:type="dxa"/>
+            <w:right w:w="108" w:type="dxa"/>
+          </w:tblCellMar>
+        </w:tblPrEx>
         <w:tc>
           <w:tcPr>
             <w:tcW w:w="2130" w:type="dxa"/>
@@ -2748,6 +2480,22 @@
         </w:tc>
       </w:tr>
       <w:tr>
+        <w:tblPrEx>
+          <w:tblBorders>
+            <w:top w:val="single" w:color="auto" w:sz="4" w:space="0"/>
+            <w:left w:val="single" w:color="auto" w:sz="4" w:space="0"/>
+            <w:bottom w:val="single" w:color="auto" w:sz="4" w:space="0"/>
+            <w:right w:val="single" w:color="auto" w:sz="4" w:space="0"/>
+            <w:insideH w:val="single" w:color="auto" w:sz="4" w:space="0"/>
+            <w:insideV w:val="single" w:color="auto" w:sz="4" w:space="0"/>
+          </w:tblBorders>
+          <w:tblCellMar>
+            <w:top w:w="0" w:type="dxa"/>
+            <w:left w:w="108" w:type="dxa"/>
+            <w:bottom w:w="0" w:type="dxa"/>
+            <w:right w:w="108" w:type="dxa"/>
+          </w:tblCellMar>
+        </w:tblPrEx>
         <w:tc>
           <w:tcPr>
             <w:tcW w:w="2130" w:type="dxa"/>
@@ -2802,6 +2550,22 @@
         </w:tc>
       </w:tr>
       <w:tr>
+        <w:tblPrEx>
+          <w:tblBorders>
+            <w:top w:val="single" w:color="auto" w:sz="4" w:space="0"/>
+            <w:left w:val="single" w:color="auto" w:sz="4" w:space="0"/>
+            <w:bottom w:val="single" w:color="auto" w:sz="4" w:space="0"/>
+            <w:right w:val="single" w:color="auto" w:sz="4" w:space="0"/>
+            <w:insideH w:val="single" w:color="auto" w:sz="4" w:space="0"/>
+            <w:insideV w:val="single" w:color="auto" w:sz="4" w:space="0"/>
+          </w:tblBorders>
+          <w:tblCellMar>
+            <w:top w:w="0" w:type="dxa"/>
+            <w:left w:w="108" w:type="dxa"/>
+            <w:bottom w:w="0" w:type="dxa"/>
+            <w:right w:w="108" w:type="dxa"/>
+          </w:tblCellMar>
+        </w:tblPrEx>
         <w:tc>
           <w:tcPr>
             <w:tcW w:w="2130" w:type="dxa"/>
@@ -2837,7 +2601,20 @@
               <w:rPr>
                 <w:rFonts w:hint="eastAsia"/>
               </w:rPr>
-              <w:t>1.667^0.2</w:t>
+              <w:t>1.</w:t>
+            </w:r>
+            <w:r>
+              <w:rPr>
+                <w:rFonts w:hint="eastAsia"/>
+                <w:lang w:val="en-US" w:eastAsia="zh-CN"/>
+              </w:rPr>
+              <w:t>25</w:t>
+            </w:r>
+            <w:r>
+              <w:rPr>
+                <w:rFonts w:hint="eastAsia"/>
+              </w:rPr>
+              <w:t>^0.2</w:t>
             </w:r>
           </w:p>
         </w:tc>
@@ -2846,16 +2623,45 @@
             <w:tcW w:w="2131" w:type="dxa"/>
           </w:tcPr>
           <w:p>
-            <w:r>
-              <w:rPr>
-                <w:rFonts w:hint="eastAsia"/>
-              </w:rPr>
-              <w:t>1.667</w:t>
+            <w:pPr>
+              <w:rPr>
+                <w:rFonts w:hint="default" w:eastAsiaTheme="minorEastAsia"/>
+                <w:lang w:val="en-US" w:eastAsia="zh-CN"/>
+              </w:rPr>
+            </w:pPr>
+            <w:r>
+              <w:rPr>
+                <w:rFonts w:hint="eastAsia"/>
+              </w:rPr>
+              <w:t>1.</w:t>
+            </w:r>
+            <w:r>
+              <w:rPr>
+                <w:rFonts w:hint="eastAsia"/>
+                <w:lang w:val="en-US" w:eastAsia="zh-CN"/>
+              </w:rPr>
+              <w:t>25</w:t>
             </w:r>
           </w:p>
         </w:tc>
       </w:tr>
       <w:tr>
+        <w:tblPrEx>
+          <w:tblBorders>
+            <w:top w:val="single" w:color="auto" w:sz="4" w:space="0"/>
+            <w:left w:val="single" w:color="auto" w:sz="4" w:space="0"/>
+            <w:bottom w:val="single" w:color="auto" w:sz="4" w:space="0"/>
+            <w:right w:val="single" w:color="auto" w:sz="4" w:space="0"/>
+            <w:insideH w:val="single" w:color="auto" w:sz="4" w:space="0"/>
+            <w:insideV w:val="single" w:color="auto" w:sz="4" w:space="0"/>
+          </w:tblBorders>
+          <w:tblCellMar>
+            <w:top w:w="0" w:type="dxa"/>
+            <w:left w:w="108" w:type="dxa"/>
+            <w:bottom w:w="0" w:type="dxa"/>
+            <w:right w:w="108" w:type="dxa"/>
+          </w:tblCellMar>
+        </w:tblPrEx>
         <w:tc>
           <w:tcPr>
             <w:tcW w:w="2130" w:type="dxa"/>
@@ -2891,7 +2697,20 @@
               <w:rPr>
                 <w:rFonts w:hint="eastAsia"/>
               </w:rPr>
-              <w:t>1.667^0.2</w:t>
+              <w:t>1.</w:t>
+            </w:r>
+            <w:r>
+              <w:rPr>
+                <w:rFonts w:hint="eastAsia"/>
+                <w:lang w:val="en-US" w:eastAsia="zh-CN"/>
+              </w:rPr>
+              <w:t>25</w:t>
+            </w:r>
+            <w:r>
+              <w:rPr>
+                <w:rFonts w:hint="eastAsia"/>
+              </w:rPr>
+              <w:t>^0.2</w:t>
             </w:r>
           </w:p>
         </w:tc>
@@ -2900,16 +2719,45 @@
             <w:tcW w:w="2131" w:type="dxa"/>
           </w:tcPr>
           <w:p>
-            <w:r>
-              <w:rPr>
-                <w:rFonts w:hint="eastAsia"/>
-              </w:rPr>
-              <w:t>1.667</w:t>
+            <w:pPr>
+              <w:rPr>
+                <w:rFonts w:hint="default" w:eastAsiaTheme="minorEastAsia"/>
+                <w:lang w:val="en-US" w:eastAsia="zh-CN"/>
+              </w:rPr>
+            </w:pPr>
+            <w:r>
+              <w:rPr>
+                <w:rFonts w:hint="eastAsia"/>
+              </w:rPr>
+              <w:t>1.</w:t>
+            </w:r>
+            <w:r>
+              <w:rPr>
+                <w:rFonts w:hint="eastAsia"/>
+                <w:lang w:val="en-US" w:eastAsia="zh-CN"/>
+              </w:rPr>
+              <w:t>25</w:t>
             </w:r>
           </w:p>
         </w:tc>
       </w:tr>
       <w:tr>
+        <w:tblPrEx>
+          <w:tblBorders>
+            <w:top w:val="single" w:color="auto" w:sz="4" w:space="0"/>
+            <w:left w:val="single" w:color="auto" w:sz="4" w:space="0"/>
+            <w:bottom w:val="single" w:color="auto" w:sz="4" w:space="0"/>
+            <w:right w:val="single" w:color="auto" w:sz="4" w:space="0"/>
+            <w:insideH w:val="single" w:color="auto" w:sz="4" w:space="0"/>
+            <w:insideV w:val="single" w:color="auto" w:sz="4" w:space="0"/>
+          </w:tblBorders>
+          <w:tblCellMar>
+            <w:top w:w="0" w:type="dxa"/>
+            <w:left w:w="108" w:type="dxa"/>
+            <w:bottom w:w="0" w:type="dxa"/>
+            <w:right w:w="108" w:type="dxa"/>
+          </w:tblCellMar>
+        </w:tblPrEx>
         <w:tc>
           <w:tcPr>
             <w:tcW w:w="2130" w:type="dxa"/>
@@ -2934,6 +2782,8 @@
               </w:rPr>
               <w:t>10</w:t>
             </w:r>
+            <w:bookmarkStart w:id="0" w:name="_GoBack"/>
+            <w:bookmarkEnd w:id="0"/>
           </w:p>
         </w:tc>
         <w:tc>
@@ -2945,7 +2795,20 @@
               <w:rPr>
                 <w:rFonts w:hint="eastAsia"/>
               </w:rPr>
-              <w:t>1.667^0.2</w:t>
+              <w:t>1.</w:t>
+            </w:r>
+            <w:r>
+              <w:rPr>
+                <w:rFonts w:hint="eastAsia"/>
+                <w:lang w:val="en-US" w:eastAsia="zh-CN"/>
+              </w:rPr>
+              <w:t>25</w:t>
+            </w:r>
+            <w:r>
+              <w:rPr>
+                <w:rFonts w:hint="eastAsia"/>
+              </w:rPr>
+              <w:t>^0.2</w:t>
             </w:r>
           </w:p>
         </w:tc>
@@ -2954,16 +2817,45 @@
             <w:tcW w:w="2131" w:type="dxa"/>
           </w:tcPr>
           <w:p>
-            <w:r>
-              <w:rPr>
-                <w:rFonts w:hint="eastAsia"/>
-              </w:rPr>
-              <w:t>1.667</w:t>
+            <w:pPr>
+              <w:rPr>
+                <w:rFonts w:hint="default" w:eastAsiaTheme="minorEastAsia"/>
+                <w:lang w:val="en-US" w:eastAsia="zh-CN"/>
+              </w:rPr>
+            </w:pPr>
+            <w:r>
+              <w:rPr>
+                <w:rFonts w:hint="eastAsia"/>
+              </w:rPr>
+              <w:t>1.</w:t>
+            </w:r>
+            <w:r>
+              <w:rPr>
+                <w:rFonts w:hint="eastAsia"/>
+                <w:lang w:val="en-US" w:eastAsia="zh-CN"/>
+              </w:rPr>
+              <w:t>25</w:t>
             </w:r>
           </w:p>
         </w:tc>
       </w:tr>
       <w:tr>
+        <w:tblPrEx>
+          <w:tblBorders>
+            <w:top w:val="single" w:color="auto" w:sz="4" w:space="0"/>
+            <w:left w:val="single" w:color="auto" w:sz="4" w:space="0"/>
+            <w:bottom w:val="single" w:color="auto" w:sz="4" w:space="0"/>
+            <w:right w:val="single" w:color="auto" w:sz="4" w:space="0"/>
+            <w:insideH w:val="single" w:color="auto" w:sz="4" w:space="0"/>
+            <w:insideV w:val="single" w:color="auto" w:sz="4" w:space="0"/>
+          </w:tblBorders>
+          <w:tblCellMar>
+            <w:top w:w="0" w:type="dxa"/>
+            <w:left w:w="108" w:type="dxa"/>
+            <w:bottom w:w="0" w:type="dxa"/>
+            <w:right w:w="108" w:type="dxa"/>
+          </w:tblCellMar>
+        </w:tblPrEx>
         <w:tc>
           <w:tcPr>
             <w:tcW w:w="2130" w:type="dxa"/>
@@ -2999,7 +2891,20 @@
               <w:rPr>
                 <w:rFonts w:hint="eastAsia"/>
               </w:rPr>
-              <w:t>1.667^0.2</w:t>
+              <w:t>1.</w:t>
+            </w:r>
+            <w:r>
+              <w:rPr>
+                <w:rFonts w:hint="eastAsia"/>
+                <w:lang w:val="en-US" w:eastAsia="zh-CN"/>
+              </w:rPr>
+              <w:t>25</w:t>
+            </w:r>
+            <w:r>
+              <w:rPr>
+                <w:rFonts w:hint="eastAsia"/>
+              </w:rPr>
+              <w:t>^0.2</w:t>
             </w:r>
           </w:p>
         </w:tc>
@@ -3008,16 +2913,45 @@
             <w:tcW w:w="2131" w:type="dxa"/>
           </w:tcPr>
           <w:p>
-            <w:r>
-              <w:rPr>
-                <w:rFonts w:hint="eastAsia"/>
-              </w:rPr>
-              <w:t>1.667</w:t>
+            <w:pPr>
+              <w:rPr>
+                <w:rFonts w:hint="default" w:eastAsiaTheme="minorEastAsia"/>
+                <w:lang w:val="en-US" w:eastAsia="zh-CN"/>
+              </w:rPr>
+            </w:pPr>
+            <w:r>
+              <w:rPr>
+                <w:rFonts w:hint="eastAsia"/>
+              </w:rPr>
+              <w:t>1.</w:t>
+            </w:r>
+            <w:r>
+              <w:rPr>
+                <w:rFonts w:hint="eastAsia"/>
+                <w:lang w:val="en-US" w:eastAsia="zh-CN"/>
+              </w:rPr>
+              <w:t>25</w:t>
             </w:r>
           </w:p>
         </w:tc>
       </w:tr>
       <w:tr>
+        <w:tblPrEx>
+          <w:tblBorders>
+            <w:top w:val="single" w:color="auto" w:sz="4" w:space="0"/>
+            <w:left w:val="single" w:color="auto" w:sz="4" w:space="0"/>
+            <w:bottom w:val="single" w:color="auto" w:sz="4" w:space="0"/>
+            <w:right w:val="single" w:color="auto" w:sz="4" w:space="0"/>
+            <w:insideH w:val="single" w:color="auto" w:sz="4" w:space="0"/>
+            <w:insideV w:val="single" w:color="auto" w:sz="4" w:space="0"/>
+          </w:tblBorders>
+          <w:tblCellMar>
+            <w:top w:w="0" w:type="dxa"/>
+            <w:left w:w="108" w:type="dxa"/>
+            <w:bottom w:w="0" w:type="dxa"/>
+            <w:right w:w="108" w:type="dxa"/>
+          </w:tblCellMar>
+        </w:tblPrEx>
         <w:tc>
           <w:tcPr>
             <w:tcW w:w="2130" w:type="dxa"/>
@@ -3025,7 +2959,7 @@
           <w:p>
             <w:r>
               <w:rPr>
-                <w:rFonts w:hAnsi="Cambria Math" w:hint="eastAsia"/>
+                <w:rFonts w:hint="eastAsia" w:hAnsi="Cambria Math"/>
               </w:rPr>
               <w:t>金</w:t>
             </w:r>
@@ -3037,11 +2971,16 @@
             <w:gridSpan w:val="3"/>
           </w:tcPr>
           <w:p>
-            <w:r>
-              <w:rPr>
-                <w:rFonts w:hint="eastAsia"/>
-              </w:rPr>
-              <w:t>ATK_physics*=1.3</w:t>
+            <w:pPr>
+              <w:rPr>
+                <w:rFonts w:hint="eastAsia"/>
+              </w:rPr>
+            </w:pPr>
+            <w:r>
+              <w:rPr>
+                <w:rFonts w:hint="eastAsia"/>
+              </w:rPr>
+              <w:t>ATK_physics*=1.1</w:t>
             </w:r>
           </w:p>
           <w:p>
@@ -3058,6 +2997,22 @@
         </w:tc>
       </w:tr>
       <w:tr>
+        <w:tblPrEx>
+          <w:tblBorders>
+            <w:top w:val="single" w:color="auto" w:sz="4" w:space="0"/>
+            <w:left w:val="single" w:color="auto" w:sz="4" w:space="0"/>
+            <w:bottom w:val="single" w:color="auto" w:sz="4" w:space="0"/>
+            <w:right w:val="single" w:color="auto" w:sz="4" w:space="0"/>
+            <w:insideH w:val="single" w:color="auto" w:sz="4" w:space="0"/>
+            <w:insideV w:val="single" w:color="auto" w:sz="4" w:space="0"/>
+          </w:tblBorders>
+          <w:tblCellMar>
+            <w:top w:w="0" w:type="dxa"/>
+            <w:left w:w="108" w:type="dxa"/>
+            <w:bottom w:w="0" w:type="dxa"/>
+            <w:right w:w="108" w:type="dxa"/>
+          </w:tblCellMar>
+        </w:tblPrEx>
         <w:tc>
           <w:tcPr>
             <w:tcW w:w="2130" w:type="dxa"/>
@@ -3070,7 +3025,7 @@
             </w:pPr>
             <w:r>
               <w:rPr>
-                <w:rFonts w:hAnsi="Cambria Math" w:hint="eastAsia"/>
+                <w:rFonts w:hint="eastAsia" w:hAnsi="Cambria Math"/>
               </w:rPr>
               <w:t>火</w:t>
             </w:r>
@@ -3082,11 +3037,16 @@
             <w:gridSpan w:val="3"/>
           </w:tcPr>
           <w:p>
-            <w:r>
-              <w:rPr>
-                <w:rFonts w:hint="eastAsia"/>
-              </w:rPr>
-              <w:t>ATK_magic*=1.3</w:t>
+            <w:pPr>
+              <w:rPr>
+                <w:rFonts w:hint="eastAsia"/>
+              </w:rPr>
+            </w:pPr>
+            <w:r>
+              <w:rPr>
+                <w:rFonts w:hint="eastAsia"/>
+              </w:rPr>
+              <w:t>ATK_magic*=1.1</w:t>
             </w:r>
           </w:p>
           <w:p>
@@ -3103,6 +3063,22 @@
         </w:tc>
       </w:tr>
       <w:tr>
+        <w:tblPrEx>
+          <w:tblBorders>
+            <w:top w:val="single" w:color="auto" w:sz="4" w:space="0"/>
+            <w:left w:val="single" w:color="auto" w:sz="4" w:space="0"/>
+            <w:bottom w:val="single" w:color="auto" w:sz="4" w:space="0"/>
+            <w:right w:val="single" w:color="auto" w:sz="4" w:space="0"/>
+            <w:insideH w:val="single" w:color="auto" w:sz="4" w:space="0"/>
+            <w:insideV w:val="single" w:color="auto" w:sz="4" w:space="0"/>
+          </w:tblBorders>
+          <w:tblCellMar>
+            <w:top w:w="0" w:type="dxa"/>
+            <w:left w:w="108" w:type="dxa"/>
+            <w:bottom w:w="0" w:type="dxa"/>
+            <w:right w:w="108" w:type="dxa"/>
+          </w:tblCellMar>
+        </w:tblPrEx>
         <w:tc>
           <w:tcPr>
             <w:tcW w:w="2130" w:type="dxa"/>
@@ -3115,7 +3091,7 @@
             </w:pPr>
             <w:r>
               <w:rPr>
-                <w:rFonts w:hAnsi="Cambria Math" w:hint="eastAsia"/>
+                <w:rFonts w:hint="eastAsia" w:hAnsi="Cambria Math"/>
               </w:rPr>
               <w:t>土</w:t>
             </w:r>
@@ -3127,16 +3103,37 @@
             <w:gridSpan w:val="3"/>
           </w:tcPr>
           <w:p>
-            <w:r>
-              <w:rPr>
-                <w:rFonts w:hint="eastAsia"/>
-              </w:rPr>
-              <w:t>DEF_physics*=1.3</w:t>
+            <w:pPr>
+              <w:rPr>
+                <w:rFonts w:hint="eastAsia"/>
+              </w:rPr>
+            </w:pPr>
+            <w:r>
+              <w:rPr>
+                <w:rFonts w:hint="eastAsia"/>
+              </w:rPr>
+              <w:t>DEF_physics*=1.1</w:t>
             </w:r>
           </w:p>
         </w:tc>
       </w:tr>
       <w:tr>
+        <w:tblPrEx>
+          <w:tblBorders>
+            <w:top w:val="single" w:color="auto" w:sz="4" w:space="0"/>
+            <w:left w:val="single" w:color="auto" w:sz="4" w:space="0"/>
+            <w:bottom w:val="single" w:color="auto" w:sz="4" w:space="0"/>
+            <w:right w:val="single" w:color="auto" w:sz="4" w:space="0"/>
+            <w:insideH w:val="single" w:color="auto" w:sz="4" w:space="0"/>
+            <w:insideV w:val="single" w:color="auto" w:sz="4" w:space="0"/>
+          </w:tblBorders>
+          <w:tblCellMar>
+            <w:top w:w="0" w:type="dxa"/>
+            <w:left w:w="108" w:type="dxa"/>
+            <w:bottom w:w="0" w:type="dxa"/>
+            <w:right w:w="108" w:type="dxa"/>
+          </w:tblCellMar>
+        </w:tblPrEx>
         <w:tc>
           <w:tcPr>
             <w:tcW w:w="2130" w:type="dxa"/>
@@ -3149,7 +3146,7 @@
             </w:pPr>
             <w:r>
               <w:rPr>
-                <w:rFonts w:hAnsi="Cambria Math" w:hint="eastAsia"/>
+                <w:rFonts w:hint="eastAsia" w:hAnsi="Cambria Math"/>
               </w:rPr>
               <w:t>木</w:t>
             </w:r>
@@ -3161,16 +3158,37 @@
             <w:gridSpan w:val="3"/>
           </w:tcPr>
           <w:p>
-            <w:r>
-              <w:rPr>
-                <w:rFonts w:hint="eastAsia"/>
-              </w:rPr>
-              <w:t>DEF_magic*=1.3</w:t>
+            <w:pPr>
+              <w:rPr>
+                <w:rFonts w:hint="eastAsia"/>
+              </w:rPr>
+            </w:pPr>
+            <w:r>
+              <w:rPr>
+                <w:rFonts w:hint="eastAsia"/>
+              </w:rPr>
+              <w:t>DEF_magic*=1.1</w:t>
             </w:r>
           </w:p>
         </w:tc>
       </w:tr>
       <w:tr>
+        <w:tblPrEx>
+          <w:tblBorders>
+            <w:top w:val="single" w:color="auto" w:sz="4" w:space="0"/>
+            <w:left w:val="single" w:color="auto" w:sz="4" w:space="0"/>
+            <w:bottom w:val="single" w:color="auto" w:sz="4" w:space="0"/>
+            <w:right w:val="single" w:color="auto" w:sz="4" w:space="0"/>
+            <w:insideH w:val="single" w:color="auto" w:sz="4" w:space="0"/>
+            <w:insideV w:val="single" w:color="auto" w:sz="4" w:space="0"/>
+          </w:tblBorders>
+          <w:tblCellMar>
+            <w:top w:w="0" w:type="dxa"/>
+            <w:left w:w="108" w:type="dxa"/>
+            <w:bottom w:w="0" w:type="dxa"/>
+            <w:right w:w="108" w:type="dxa"/>
+          </w:tblCellMar>
+        </w:tblPrEx>
         <w:tc>
           <w:tcPr>
             <w:tcW w:w="2130" w:type="dxa"/>
@@ -3183,7 +3201,7 @@
             </w:pPr>
             <w:r>
               <w:rPr>
-                <w:rFonts w:hAnsi="Cambria Math" w:hint="eastAsia"/>
+                <w:rFonts w:hint="eastAsia" w:hAnsi="Cambria Math"/>
               </w:rPr>
               <w:t>水</w:t>
             </w:r>
@@ -3195,19 +3213,50 @@
             <w:gridSpan w:val="3"/>
           </w:tcPr>
           <w:p>
-            <w:r>
-              <w:rPr>
-                <w:rFonts w:hint="eastAsia"/>
-              </w:rPr>
-              <w:t>HPmax*=1.4</w:t>
-            </w:r>
-          </w:p>
-          <w:p>
-            <w:r>
-              <w:rPr>
-                <w:rFonts w:hint="eastAsia"/>
-              </w:rPr>
-              <w:t>HP_regenPerSec+=HPmax/10000</w:t>
+            <w:pPr>
+              <w:rPr>
+                <w:rFonts w:hint="eastAsia"/>
+              </w:rPr>
+            </w:pPr>
+            <w:r>
+              <w:rPr>
+                <w:rFonts w:hint="eastAsia"/>
+              </w:rPr>
+              <w:t>HPmax*=1.</w:t>
+            </w:r>
+            <w:r>
+              <w:rPr>
+                <w:rFonts w:hint="eastAsia"/>
+                <w:lang w:val="en-US" w:eastAsia="zh-CN"/>
+              </w:rPr>
+              <w:t>1</w:t>
+            </w:r>
+            <w:r>
+              <w:rPr>
+                <w:rFonts w:hint="eastAsia"/>
+              </w:rPr>
+              <w:t>2</w:t>
+            </w:r>
+          </w:p>
+          <w:p>
+            <w:r>
+              <w:rPr>
+                <w:rFonts w:hint="eastAsia"/>
+              </w:rPr>
+              <w:t>HP_regenPerSec+=HPmax/</w:t>
+            </w:r>
+            <w:r>
+              <w:rPr>
+                <w:rFonts w:hint="eastAsia"/>
+                <w:lang w:val="en-US" w:eastAsia="zh-CN"/>
+              </w:rPr>
+              <w:t>2</w:t>
+            </w:r>
+            <w:r>
+              <w:rPr>
+                <w:rFonts w:hint="eastAsia"/>
+              </w:rPr>
+              <w:t>0000</w:t>
             </w:r>
           </w:p>
         </w:tc>
@@ -3216,7 +3265,7 @@
     <w:p/>
     <w:p>
       <w:pPr>
-        <w:pStyle w:val="2"/>
+        <w:pStyle w:val="3"/>
       </w:pPr>
       <w:r>
         <w:rPr>
@@ -3227,7 +3276,7 @@
     </w:p>
     <w:p>
       <w:pPr>
-        <w:pStyle w:val="3"/>
+        <w:pStyle w:val="4"/>
       </w:pPr>
       <w:r>
         <w:rPr>
@@ -3248,21 +3297,9 @@
       </w:pPr>
       <w:r>
         <w:rPr>
-          <w:rFonts w:hAnsi="Cambria Math" w:hint="eastAsia"/>
-        </w:rPr>
-        <w:t>在每个大境界停留的时长</w:t>
-      </w:r>
-      <w:r>
-        <w:rPr>
-          <w:rFonts w:hAnsi="Cambria Math" w:hint="eastAsia"/>
-        </w:rPr>
-        <w:t>*(1+f)</w:t>
-      </w:r>
-      <w:r>
-        <w:rPr>
-          <w:rFonts w:hAnsi="Cambria Math" w:hint="eastAsia"/>
-        </w:rPr>
-        <w:t>，这样累计时长为</w:t>
+          <w:rFonts w:hint="eastAsia" w:hAnsi="Cambria Math"/>
+        </w:rPr>
+        <w:t>在每个大境界停留的时长*(1+f)，这样累计时长为</w:t>
       </w:r>
       <m:oMath>
         <m:f>
@@ -3286,38 +3323,67 @@
               </m:sSupPr>
               <m:e>
                 <m:r>
+                  <m:rPr/>
                   <w:rPr>
                     <w:rFonts w:ascii="Cambria Math" w:hAnsi="Cambria Math"/>
                   </w:rPr>
                   <m:t>(1+f)</m:t>
                 </m:r>
+                <m:ctrlPr>
+                  <w:rPr>
+                    <w:rFonts w:ascii="Cambria Math" w:hAnsi="Cambria Math"/>
+                    <w:i/>
+                  </w:rPr>
+                </m:ctrlPr>
               </m:e>
               <m:sup>
                 <m:r>
+                  <m:rPr/>
                   <w:rPr>
                     <w:rFonts w:ascii="Cambria Math" w:hAnsi="Cambria Math"/>
                   </w:rPr>
                   <m:t>x1</m:t>
                 </m:r>
+                <m:ctrlPr>
+                  <w:rPr>
+                    <w:rFonts w:ascii="Cambria Math" w:hAnsi="Cambria Math"/>
+                    <w:i/>
+                  </w:rPr>
+                </m:ctrlPr>
               </m:sup>
             </m:sSup>
             <m:r>
-              <w:rPr>
-                <w:rFonts w:ascii="Cambria Math" w:hAnsi="Cambria Math"/>
-              </w:rPr>
-              <m:t>-1</m:t>
+              <m:rPr/>
+              <w:rPr>
+                <w:rFonts w:ascii="Cambria Math" w:hAnsi="Cambria Math"/>
+              </w:rPr>
+              <m:t>−1</m:t>
             </m:r>
+            <m:ctrlPr>
+              <w:rPr>
+                <w:rFonts w:ascii="Cambria Math" w:hAnsi="Cambria Math"/>
+                <w:i/>
+              </w:rPr>
+            </m:ctrlPr>
           </m:num>
           <m:den>
             <m:r>
+              <m:rPr/>
               <w:rPr>
                 <w:rFonts w:ascii="Cambria Math" w:hAnsi="Cambria Math"/>
               </w:rPr>
               <m:t>f</m:t>
             </m:r>
+            <m:ctrlPr>
+              <w:rPr>
+                <w:rFonts w:ascii="Cambria Math" w:hAnsi="Cambria Math"/>
+                <w:i/>
+              </w:rPr>
+            </m:ctrlPr>
           </m:den>
         </m:f>
         <m:r>
+          <m:rPr/>
           <w:rPr>
             <w:rFonts w:ascii="Cambria Math" w:hAnsi="Cambria Math"/>
           </w:rPr>
@@ -3326,38 +3392,14 @@
       </m:oMath>
       <w:r>
         <w:rPr>
-          <w:rFonts w:hAnsi="Cambria Math" w:hint="eastAsia"/>
-        </w:rPr>
-        <w:t>，</w:t>
-      </w:r>
-      <w:r>
-        <w:rPr>
-          <w:rFonts w:hAnsi="Cambria Math" w:hint="eastAsia"/>
-        </w:rPr>
-        <w:t>n</w:t>
-      </w:r>
-      <w:r>
-        <w:rPr>
-          <w:rFonts w:hAnsi="Cambria Math" w:hint="eastAsia"/>
-        </w:rPr>
-        <w:t>是</w:t>
-      </w:r>
-      <w:r>
-        <w:rPr>
-          <w:rFonts w:hAnsi="Cambria Math" w:hint="eastAsia"/>
-        </w:rPr>
-        <w:t>炼体期</w:t>
-      </w:r>
-      <w:r>
-        <w:rPr>
-          <w:rFonts w:hAnsi="Cambria Math" w:hint="eastAsia"/>
-        </w:rPr>
-        <w:t>的时长。</w:t>
+          <w:rFonts w:hint="eastAsia" w:hAnsi="Cambria Math"/>
+        </w:rPr>
+        <w:t>，n是炼体期的时长。</w:t>
       </w:r>
     </w:p>
     <w:p>
       <w:pPr>
-        <w:pStyle w:val="3"/>
+        <w:pStyle w:val="4"/>
       </w:pPr>
       <w:r>
         <w:rPr>
@@ -3374,7 +3416,7 @@
       </w:pPr>
       <w:r>
         <w:rPr>
-          <w:rFonts w:hAnsi="Cambria Math" w:hint="eastAsia"/>
+          <w:rFonts w:hint="eastAsia" w:hAnsi="Cambria Math"/>
         </w:rPr>
         <w:t>主要涉及到灵气增长速度和突破灵气需求。</w:t>
       </w:r>
@@ -3382,116 +3424,26 @@
     <w:p>
       <w:pPr>
         <w:rPr>
-          <w:rFonts w:hAnsi="Cambria Math" w:hint="eastAsia"/>
+          <w:rFonts w:hAnsi="Cambria Math"/>
         </w:rPr>
       </w:pPr>
       <w:r>
         <w:rPr>
-          <w:rFonts w:hAnsi="Cambria Math" w:hint="eastAsia"/>
-        </w:rPr>
-        <w:t>假设渡劫境</w:t>
-      </w:r>
-      <w:r>
-        <w:rPr>
-          <w:rFonts w:hAnsi="Cambria Math" w:hint="eastAsia"/>
-        </w:rPr>
-        <w:t>(x</w:t>
-      </w:r>
-      <w:r>
-        <w:rPr>
-          <w:rFonts w:hAnsi="Cambria Math" w:hint="eastAsia"/>
-        </w:rPr>
-        <w:t>1</w:t>
-      </w:r>
-      <w:r>
-        <w:rPr>
-          <w:rFonts w:hAnsi="Cambria Math" w:hint="eastAsia"/>
-        </w:rPr>
-        <w:t>=7)</w:t>
-      </w:r>
-      <w:r>
-        <w:rPr>
-          <w:rFonts w:hAnsi="Cambria Math" w:hint="eastAsia"/>
-        </w:rPr>
-        <w:t>需要一周（</w:t>
+          <w:rFonts w:hint="eastAsia" w:hAnsi="Cambria Math"/>
+        </w:rPr>
+        <w:t>假设渡劫境(x1=7)需要一周（</w:t>
       </w:r>
       <w:r>
         <w:rPr>
           <w:rFonts w:hAnsi="Cambria Math"/>
         </w:rPr>
-        <w:t>​</w:t>
-      </w:r>
-      <w:r>
-        <w:rPr>
-          <w:rFonts w:hAnsi="Cambria Math"/>
-        </w:rPr>
-        <w:t>604,800</w:t>
-      </w:r>
-      <w:r>
-        <w:rPr>
-          <w:rFonts w:hAnsi="Cambria Math" w:hint="eastAsia"/>
-        </w:rPr>
-        <w:t>秒）</w:t>
-      </w:r>
-      <w:r>
-        <w:rPr>
-          <w:rFonts w:hAnsi="Cambria Math" w:hint="eastAsia"/>
-        </w:rPr>
-        <w:t>，而炼体期总共预计</w:t>
-      </w:r>
-      <w:r>
-        <w:rPr>
-          <w:rFonts w:hAnsi="Cambria Math" w:hint="eastAsia"/>
-        </w:rPr>
-        <w:t>5</w:t>
-      </w:r>
-      <w:r>
-        <w:rPr>
-          <w:rFonts w:hAnsi="Cambria Math" w:hint="eastAsia"/>
-        </w:rPr>
-        <w:t>分钟（</w:t>
-      </w:r>
-      <w:r>
-        <w:rPr>
-          <w:rFonts w:hAnsi="Cambria Math" w:hint="eastAsia"/>
-        </w:rPr>
-        <w:t>300</w:t>
-      </w:r>
-      <w:r>
-        <w:rPr>
-          <w:rFonts w:hAnsi="Cambria Math" w:hint="eastAsia"/>
-        </w:rPr>
-        <w:t>秒，但是因为练体期打坐比最终要慢</w:t>
-      </w:r>
-      <w:r>
-        <w:rPr>
-          <w:rFonts w:hAnsi="Cambria Math" w:hint="eastAsia"/>
-        </w:rPr>
-        <w:t>5</w:t>
-      </w:r>
-      <w:r>
-        <w:rPr>
-          <w:rFonts w:hAnsi="Cambria Math" w:hint="eastAsia"/>
-        </w:rPr>
-        <w:t>倍，所以按</w:t>
-      </w:r>
-      <w:r>
-        <w:rPr>
-          <w:rFonts w:hAnsi="Cambria Math" w:hint="eastAsia"/>
-        </w:rPr>
-        <w:t>60</w:t>
-      </w:r>
-      <w:r>
-        <w:rPr>
-          <w:rFonts w:hAnsi="Cambria Math" w:hint="eastAsia"/>
-        </w:rPr>
-        <w:t>秒算）</w:t>
-      </w:r>
-      <w:r>
-        <w:rPr>
-          <w:rFonts w:hAnsi="Cambria Math" w:hint="eastAsia"/>
-        </w:rPr>
-        <w:t>，那么</w:t>
+        <w:t>​604,800</w:t>
+      </w:r>
+      <w:r>
+        <w:rPr>
+          <w:rFonts w:hint="eastAsia" w:hAnsi="Cambria Math"/>
+        </w:rPr>
+        <w:t>秒），而炼体期总共预计5分钟（300秒，但是因为练体期打坐比最终要慢5倍，所以按60秒算），那么</w:t>
       </w:r>
       <m:oMath>
         <m:f>
@@ -3515,110 +3467,91 @@
               </m:sSupPr>
               <m:e>
                 <m:r>
+                  <m:rPr/>
                   <w:rPr>
                     <w:rFonts w:ascii="Cambria Math" w:hAnsi="Cambria Math"/>
                   </w:rPr>
                   <m:t>(1+f)</m:t>
                 </m:r>
+                <m:ctrlPr>
+                  <w:rPr>
+                    <w:rFonts w:ascii="Cambria Math" w:hAnsi="Cambria Math"/>
+                    <w:i/>
+                  </w:rPr>
+                </m:ctrlPr>
               </m:e>
               <m:sup>
                 <m:r>
+                  <m:rPr/>
                   <w:rPr>
                     <w:rFonts w:ascii="Cambria Math" w:hAnsi="Cambria Math"/>
                   </w:rPr>
                   <m:t>x1</m:t>
                 </m:r>
+                <m:ctrlPr>
+                  <w:rPr>
+                    <w:rFonts w:ascii="Cambria Math" w:hAnsi="Cambria Math"/>
+                    <w:i/>
+                  </w:rPr>
+                </m:ctrlPr>
               </m:sup>
             </m:sSup>
             <m:r>
-              <w:rPr>
-                <w:rFonts w:ascii="Cambria Math" w:hAnsi="Cambria Math"/>
-              </w:rPr>
-              <m:t>-1</m:t>
+              <m:rPr/>
+              <w:rPr>
+                <w:rFonts w:ascii="Cambria Math" w:hAnsi="Cambria Math"/>
+              </w:rPr>
+              <m:t>−1</m:t>
             </m:r>
+            <m:ctrlPr>
+              <w:rPr>
+                <w:rFonts w:ascii="Cambria Math" w:hAnsi="Cambria Math"/>
+                <w:i/>
+              </w:rPr>
+            </m:ctrlPr>
           </m:num>
           <m:den>
             <m:r>
+              <m:rPr/>
               <w:rPr>
                 <w:rFonts w:ascii="Cambria Math" w:hAnsi="Cambria Math"/>
               </w:rPr>
               <m:t>f</m:t>
             </m:r>
+            <m:ctrlPr>
+              <w:rPr>
+                <w:rFonts w:ascii="Cambria Math" w:hAnsi="Cambria Math"/>
+                <w:i/>
+              </w:rPr>
+            </m:ctrlPr>
           </m:den>
         </m:f>
         <m:r>
+          <m:rPr/>
           <w:rPr>
             <w:rFonts w:ascii="Cambria Math" w:hAnsi="Cambria Math"/>
           </w:rPr>
-          <m:t>≈</m:t>
-        </m:r>
-        <m:r>
-          <w:rPr>
-            <w:rFonts w:ascii="Cambria Math" w:hAnsi="Cambria Math"/>
-          </w:rPr>
-          <m:t>10</m:t>
-        </m:r>
-        <m:r>
-          <w:rPr>
-            <w:rFonts w:ascii="Cambria Math" w:hAnsi="Cambria Math"/>
-          </w:rPr>
-          <m:t>000</m:t>
+          <m:t>≈10000</m:t>
         </m:r>
       </m:oMath>
       <w:r>
         <w:rPr>
-          <w:rFonts w:hAnsi="Cambria Math" w:hint="eastAsia"/>
-        </w:rPr>
-        <w:t>，</w:t>
-      </w:r>
-      <w:r>
-        <w:rPr>
-          <w:rFonts w:hAnsi="Cambria Math" w:hint="eastAsia"/>
-        </w:rPr>
-        <w:t>x1=7</w:t>
-      </w:r>
-      <w:r>
-        <w:rPr>
-          <w:rFonts w:hAnsi="Cambria Math" w:hint="eastAsia"/>
-        </w:rPr>
-        <w:t>，</w:t>
-      </w:r>
-      <w:r>
-        <w:rPr>
-          <w:rFonts w:hAnsi="Cambria Math" w:hint="eastAsia"/>
-        </w:rPr>
-        <w:t>f=</w:t>
-      </w:r>
-      <w:r>
-        <w:rPr>
-          <w:rFonts w:hAnsi="Cambria Math" w:hint="eastAsia"/>
-        </w:rPr>
-        <w:t>3.45</w:t>
+          <w:rFonts w:hint="eastAsia" w:hAnsi="Cambria Math"/>
+        </w:rPr>
+        <w:t>，x1=7，f=3.45</w:t>
       </w:r>
     </w:p>
     <w:p>
       <w:pPr>
         <w:rPr>
-          <w:rFonts w:hAnsi="Cambria Math" w:hint="eastAsia"/>
+          <w:rFonts w:hAnsi="Cambria Math"/>
         </w:rPr>
       </w:pPr>
       <w:r>
         <w:rPr>
-          <w:rFonts w:hAnsi="Cambria Math" w:hint="eastAsia"/>
-        </w:rPr>
-        <w:t>第</w:t>
-      </w:r>
-      <w:r>
-        <w:rPr>
-          <w:rFonts w:hAnsi="Cambria Math" w:hint="eastAsia"/>
-        </w:rPr>
-        <w:t>x1</w:t>
-      </w:r>
-      <w:r>
-        <w:rPr>
-          <w:rFonts w:hAnsi="Cambria Math" w:hint="eastAsia"/>
-        </w:rPr>
-        <w:t>境的总时间为</w:t>
+          <w:rFonts w:hint="eastAsia" w:hAnsi="Cambria Math"/>
+        </w:rPr>
+        <w:t>第x1境的总时间为</w:t>
       </w:r>
       <m:oMath>
         <m:sSup>
@@ -3642,72 +3575,64 @@
               </m:dPr>
               <m:e>
                 <m:r>
+                  <m:rPr/>
                   <w:rPr>
                     <w:rFonts w:ascii="Cambria Math" w:hAnsi="Cambria Math"/>
                   </w:rPr>
                   <m:t>1+f</m:t>
                 </m:r>
+                <m:ctrlPr>
+                  <w:rPr>
+                    <w:rFonts w:ascii="Cambria Math" w:hAnsi="Cambria Math"/>
+                    <w:i/>
+                  </w:rPr>
+                </m:ctrlPr>
               </m:e>
             </m:d>
+            <m:ctrlPr>
+              <w:rPr>
+                <w:rFonts w:ascii="Cambria Math" w:hAnsi="Cambria Math"/>
+                <w:i/>
+              </w:rPr>
+            </m:ctrlPr>
           </m:e>
           <m:sup>
             <m:r>
-              <w:rPr>
-                <w:rFonts w:ascii="Cambria Math" w:hAnsi="Cambria Math"/>
-              </w:rPr>
-              <m:t>x1</m:t>
+              <m:rPr/>
+              <w:rPr>
+                <w:rFonts w:ascii="Cambria Math" w:hAnsi="Cambria Math"/>
+              </w:rPr>
+              <m:t>x1−1</m:t>
             </m:r>
-            <m:r>
-              <w:rPr>
-                <w:rFonts w:ascii="Cambria Math" w:hAnsi="Cambria Math"/>
-              </w:rPr>
-              <m:t>-1</m:t>
-            </m:r>
+            <m:ctrlPr>
+              <w:rPr>
+                <w:rFonts w:ascii="Cambria Math" w:hAnsi="Cambria Math"/>
+                <w:i/>
+              </w:rPr>
+            </m:ctrlPr>
           </m:sup>
         </m:sSup>
         <m:r>
+          <m:rPr/>
           <w:rPr>
-            <w:rFonts w:ascii="Cambria Math" w:hAnsi="Cambria Math" w:hint="eastAsia"/>
+            <w:rFonts w:hint="eastAsia" w:ascii="Cambria Math" w:hAnsi="Cambria Math"/>
           </w:rPr>
           <m:t>n</m:t>
         </m:r>
       </m:oMath>
       <w:r>
         <w:rPr>
-          <w:rFonts w:hAnsi="Cambria Math" w:hint="eastAsia"/>
-        </w:rPr>
-        <w:t>，由</w:t>
-      </w:r>
-      <w:r>
-        <w:rPr>
-          <w:rFonts w:hAnsi="Cambria Math" w:hint="eastAsia"/>
-        </w:rPr>
-        <w:t>9</w:t>
-      </w:r>
-      <w:r>
-        <w:rPr>
-          <w:rFonts w:hAnsi="Cambria Math" w:hint="eastAsia"/>
-        </w:rPr>
-        <w:t>个小境界组成，根据一开始</w:t>
-      </w:r>
-      <w:r>
-        <w:rPr>
-          <w:rFonts w:hAnsi="Cambria Math" w:hint="eastAsia"/>
-        </w:rPr>
-        <w:t>AI</w:t>
-      </w:r>
-      <w:r>
-        <w:rPr>
-          <w:rFonts w:hAnsi="Cambria Math" w:hint="eastAsia"/>
-        </w:rPr>
-        <w:t>给的公式，</w:t>
+          <w:rFonts w:hint="eastAsia" w:hAnsi="Cambria Math"/>
+        </w:rPr>
+        <w:t>，由9个小境界组成，根据一开始AI给的公式，</w:t>
       </w:r>
       <m:oMath>
         <m:r>
+          <m:rPr/>
           <w:rPr>
             <w:rFonts w:ascii="Cambria Math" w:hAnsi="Cambria Math"/>
           </w:rPr>
-          <m:t>Q=Q0*</m:t>
+          <m:t>Q=Q0∗</m:t>
         </m:r>
         <m:sSup>
           <m:sSupPr>
@@ -3730,21 +3655,41 @@
               </m:dPr>
               <m:e>
                 <m:r>
+                  <m:rPr/>
                   <w:rPr>
                     <w:rFonts w:ascii="Cambria Math" w:hAnsi="Cambria Math"/>
                   </w:rPr>
                   <m:t>1+a</m:t>
                 </m:r>
+                <m:ctrlPr>
+                  <w:rPr>
+                    <w:rFonts w:ascii="Cambria Math" w:hAnsi="Cambria Math"/>
+                    <w:i/>
+                  </w:rPr>
+                </m:ctrlPr>
               </m:e>
             </m:d>
+            <m:ctrlPr>
+              <w:rPr>
+                <w:rFonts w:ascii="Cambria Math" w:hAnsi="Cambria Math"/>
+                <w:i/>
+              </w:rPr>
+            </m:ctrlPr>
           </m:e>
           <m:sup>
             <m:r>
+              <m:rPr/>
               <w:rPr>
                 <w:rFonts w:ascii="Cambria Math" w:hAnsi="Cambria Math"/>
               </w:rPr>
               <m:t>x1</m:t>
             </m:r>
+            <m:ctrlPr>
+              <w:rPr>
+                <w:rFonts w:ascii="Cambria Math" w:hAnsi="Cambria Math"/>
+                <w:i/>
+              </w:rPr>
+            </m:ctrlPr>
           </m:sup>
         </m:sSup>
         <m:d>
@@ -3758,32 +3703,41 @@
           </m:dPr>
           <m:e>
             <m:r>
-              <w:rPr>
-                <w:rFonts w:ascii="Cambria Math" w:hAnsi="Cambria Math"/>
-              </w:rPr>
-              <m:t>1+b*x2</m:t>
+              <m:rPr/>
+              <w:rPr>
+                <w:rFonts w:ascii="Cambria Math" w:hAnsi="Cambria Math"/>
+              </w:rPr>
+              <m:t>1+b∗x2</m:t>
             </m:r>
+            <m:ctrlPr>
+              <w:rPr>
+                <w:rFonts w:ascii="Cambria Math" w:hAnsi="Cambria Math"/>
+                <w:i/>
+              </w:rPr>
+            </m:ctrlPr>
           </m:e>
         </m:d>
       </m:oMath>
       <w:r>
         <w:rPr>
-          <w:rFonts w:hAnsi="Cambria Math" w:hint="eastAsia"/>
+          <w:rFonts w:hint="eastAsia" w:hAnsi="Cambria Math"/>
         </w:rPr>
         <w:t>，和为</w:t>
       </w:r>
       <m:oMath>
         <m:r>
+          <m:rPr/>
           <w:rPr>
-            <w:rFonts w:ascii="Cambria Math" w:hAnsi="Cambria Math" w:hint="eastAsia"/>
+            <w:rFonts w:hint="eastAsia" w:ascii="Cambria Math" w:hAnsi="Cambria Math"/>
           </w:rPr>
           <m:t>Qsum</m:t>
         </m:r>
         <m:r>
+          <m:rPr/>
           <w:rPr>
             <w:rFonts w:ascii="Cambria Math" w:hAnsi="Cambria Math"/>
           </w:rPr>
-          <m:t>=Q0*</m:t>
+          <m:t>=Q0∗</m:t>
         </m:r>
         <m:sSup>
           <m:sSupPr>
@@ -3806,24 +3760,45 @@
               </m:dPr>
               <m:e>
                 <m:r>
+                  <m:rPr/>
                   <w:rPr>
                     <w:rFonts w:ascii="Cambria Math" w:hAnsi="Cambria Math"/>
                   </w:rPr>
                   <m:t>1+a</m:t>
                 </m:r>
+                <m:ctrlPr>
+                  <w:rPr>
+                    <w:rFonts w:ascii="Cambria Math" w:hAnsi="Cambria Math"/>
+                    <w:i/>
+                  </w:rPr>
+                </m:ctrlPr>
               </m:e>
             </m:d>
+            <m:ctrlPr>
+              <w:rPr>
+                <w:rFonts w:ascii="Cambria Math" w:hAnsi="Cambria Math"/>
+                <w:i/>
+              </w:rPr>
+            </m:ctrlPr>
           </m:e>
           <m:sup>
             <m:r>
+              <m:rPr/>
               <w:rPr>
                 <w:rFonts w:ascii="Cambria Math" w:hAnsi="Cambria Math"/>
               </w:rPr>
               <m:t>x1</m:t>
             </m:r>
+            <m:ctrlPr>
+              <w:rPr>
+                <w:rFonts w:ascii="Cambria Math" w:hAnsi="Cambria Math"/>
+                <w:i/>
+              </w:rPr>
+            </m:ctrlPr>
           </m:sup>
         </m:sSup>
         <m:r>
+          <m:rPr/>
           <w:rPr>
             <w:rFonts w:ascii="Cambria Math" w:hAnsi="Cambria Math"/>
           </w:rPr>
@@ -3832,140 +3807,43 @@
       </m:oMath>
       <w:r>
         <w:rPr>
-          <w:rFonts w:hAnsi="Cambria Math" w:hint="eastAsia"/>
+          <w:rFonts w:hint="eastAsia" w:hAnsi="Cambria Math"/>
         </w:rPr>
         <w:t>，第一级的总需灵气为</w:t>
       </w:r>
       <m:oMath>
         <m:r>
+          <m:rPr/>
           <w:rPr>
             <w:rFonts w:ascii="Cambria Math" w:hAnsi="Cambria Math"/>
           </w:rPr>
-          <m:t>Q0*(9+45b)</m:t>
+          <m:t>Q0∗(9+45b)</m:t>
         </m:r>
       </m:oMath>
       <w:r>
         <w:rPr>
-          <w:rFonts w:hAnsi="Cambria Math" w:hint="eastAsia"/>
-        </w:rPr>
-        <w:t>。应当为</w:t>
-      </w:r>
-      <w:r>
-        <w:rPr>
-          <w:rFonts w:hAnsi="Cambria Math" w:hint="eastAsia"/>
-        </w:rPr>
-        <w:t>300</w:t>
-      </w:r>
-      <w:r>
-        <w:rPr>
-          <w:rFonts w:hAnsi="Cambria Math" w:hint="eastAsia"/>
-        </w:rPr>
-        <w:t>秒</w:t>
-      </w:r>
-      <w:r>
-        <w:rPr>
-          <w:rFonts w:hAnsi="Cambria Math" w:hint="eastAsia"/>
-        </w:rPr>
-        <w:t>*1/</w:t>
-      </w:r>
-      <w:r>
-        <w:rPr>
-          <w:rFonts w:hAnsi="Cambria Math" w:hint="eastAsia"/>
-        </w:rPr>
-        <w:t>秒</w:t>
-      </w:r>
-      <w:r>
-        <w:rPr>
-          <w:rFonts w:hAnsi="Cambria Math" w:hint="eastAsia"/>
-        </w:rPr>
-        <w:t>=300</w:t>
-      </w:r>
-      <w:r>
-        <w:rPr>
-          <w:rFonts w:hAnsi="Cambria Math" w:hint="eastAsia"/>
-        </w:rPr>
-        <w:t>，因此考虑</w:t>
-      </w:r>
-      <w:r>
-        <w:rPr>
-          <w:rFonts w:hAnsi="Cambria Math" w:hint="eastAsia"/>
-        </w:rPr>
-        <w:t>b=0.13</w:t>
-      </w:r>
-      <w:r>
-        <w:rPr>
-          <w:rFonts w:hAnsi="Cambria Math" w:hint="eastAsia"/>
-        </w:rPr>
-        <w:t>，</w:t>
-      </w:r>
-      <w:r>
-        <w:rPr>
-          <w:rFonts w:hAnsi="Cambria Math" w:hint="eastAsia"/>
-        </w:rPr>
-        <w:t>Q0=20</w:t>
-      </w:r>
-      <w:r>
-        <w:rPr>
-          <w:rFonts w:hAnsi="Cambria Math" w:hint="eastAsia"/>
-        </w:rPr>
-        <w:t>。</w:t>
+          <w:rFonts w:hint="eastAsia" w:hAnsi="Cambria Math"/>
+        </w:rPr>
+        <w:t>。应当为300秒*1/秒=300，因此考虑b=0.13，Q0=20。</w:t>
       </w:r>
     </w:p>
     <w:sectPr>
       <w:pgSz w:w="11906" w:h="16838"/>
       <w:pgMar w:top="1440" w:right="1800" w:bottom="1440" w:left="1800" w:header="851" w:footer="992" w:gutter="0"/>
-      <w:cols w:space="425"/>
-      <w:docGrid w:type="lines" w:linePitch="312"/>
+      <w:cols w:space="425" w:num="1"/>
+      <w:docGrid w:type="lines" w:linePitch="312" w:charSpace="0"/>
     </w:sectPr>
   </w:body>
 </w:document>
 </file>
 
-<file path=word/endnotes.xml><?xml version="1.0" encoding="utf-8"?>
-<w:endnotes xmlns:wpc="http://schemas.microsoft.com/office/word/2010/wordprocessingCanvas" xmlns:cx="http://schemas.microsoft.com/office/drawing/2014/chartex" xmlns:cx1="http://schemas.microsoft.com/office/drawing/2015/9/8/chartex" xmlns:cx2="http://schemas.microsoft.com/office/drawing/2015/10/21/chartex" xmlns:cx3="http://schemas.microsoft.com/office/drawing/2016/5/9/chartex" xmlns:cx4="http://schemas.microsoft.com/office/drawing/2016/5/10/chartex" xmlns:cx5="http://schemas.microsoft.com/office/drawing/2016/5/11/chartex" xmlns:cx6="http://schemas.microsoft.com/office/drawing/2016/5/12/chartex" xmlns:cx7="http://schemas.microsoft.com/office/drawing/2016/5/13/chartex" xmlns:cx8="http://schemas.microsoft.com/office/drawing/2016/5/14/chartex" xmlns:mc="http://schemas.openxmlformats.org/markup-compatibility/2006" xmlns:aink="http://schemas.microsoft.com/office/drawing/2016/ink" xmlns:am3d="http://schemas.microsoft.com/office/drawing/2017/model3d" xmlns:o="urn:schemas-microsoft-com:office:office" xmlns:oel="http://schemas.microsoft.com/office/2019/extlst" xmlns:r="http://schemas.openxmlformats.org/officeDocument/2006/relationships" xmlns:m="http://schemas.openxmlformats.org/officeDocument/2006/math" xmlns:v="urn:schemas-microsoft-com:vml" xmlns:wp14="http://schemas.microsoft.com/office/word/2010/wordprocessingDrawing" xmlns:wp="http://schemas.openxmlformats.org/drawingml/2006/wordprocessingDrawing" xmlns:w10="urn:schemas-microsoft-com:office:word" xmlns:w="http://schemas.openxmlformats.org/wordprocessingml/2006/main" xmlns:w14="http://schemas.microsoft.com/office/word/2010/wordml" xmlns:w15="http://schemas.microsoft.com/office/word/2012/wordml" xmlns:w16cex="http://schemas.microsoft.com/office/word/2018/wordml/cex" xmlns:w16cid="http://schemas.microsoft.com/office/word/2016/wordml/cid" xmlns:w16="http://schemas.microsoft.com/office/word/2018/wordml" xmlns:w16du="http://schemas.microsoft.com/office/word/2023/wordml/word16du" xmlns:w16sdtdh="http://schemas.microsoft.com/office/word/2020/wordml/sdtdatahash" xmlns:w16sdtfl="http://schemas.microsoft.com/office/word/2024/wordml/sdtformatlock" xmlns:w16se="http://schemas.microsoft.com/office/word/2015/wordml/symex" xmlns:wpg="http://schemas.microsoft.com/office/word/2010/wordprocessingGroup" xmlns:wpi="http://schemas.microsoft.com/office/word/2010/wordprocessingInk" xmlns:wne="http://schemas.microsoft.com/office/word/2006/wordml" xmlns:wps="http://schemas.microsoft.com/office/word/2010/wordprocessingShape" mc:Ignorable="w14 w15 w16se w16cid w16 w16cex w16sdtdh w16sdtfl w16du wp14">
-  <w:endnote w:type="separator" w:id="-1">
-    <w:p>
-      <w:r>
-        <w:separator/>
-      </w:r>
-    </w:p>
-  </w:endnote>
-  <w:endnote w:type="continuationSeparator" w:id="0">
-    <w:p>
-      <w:r>
-        <w:continuationSeparator/>
-      </w:r>
-    </w:p>
-  </w:endnote>
-</w:endnotes>
-</file>
-
-<file path=word/footnotes.xml><?xml version="1.0" encoding="utf-8"?>
-<w:footnotes xmlns:wpc="http://schemas.microsoft.com/office/word/2010/wordprocessingCanvas" xmlns:cx="http://schemas.microsoft.com/office/drawing/2014/chartex" xmlns:cx1="http://schemas.microsoft.com/office/drawing/2015/9/8/chartex" xmlns:cx2="http://schemas.microsoft.com/office/drawing/2015/10/21/chartex" xmlns:cx3="http://schemas.microsoft.com/office/drawing/2016/5/9/chartex" xmlns:cx4="http://schemas.microsoft.com/office/drawing/2016/5/10/chartex" xmlns:cx5="http://schemas.microsoft.com/office/drawing/2016/5/11/chartex" xmlns:cx6="http://schemas.microsoft.com/office/drawing/2016/5/12/chartex" xmlns:cx7="http://schemas.microsoft.com/office/drawing/2016/5/13/chartex" xmlns:cx8="http://schemas.microsoft.com/office/drawing/2016/5/14/chartex" xmlns:mc="http://schemas.openxmlformats.org/markup-compatibility/2006" xmlns:aink="http://schemas.microsoft.com/office/drawing/2016/ink" xmlns:am3d="http://schemas.microsoft.com/office/drawing/2017/model3d" xmlns:o="urn:schemas-microsoft-com:office:office" xmlns:oel="http://schemas.microsoft.com/office/2019/extlst" xmlns:r="http://schemas.openxmlformats.org/officeDocument/2006/relationships" xmlns:m="http://schemas.openxmlformats.org/officeDocument/2006/math" xmlns:v="urn:schemas-microsoft-com:vml" xmlns:wp14="http://schemas.microsoft.com/office/word/2010/wordprocessingDrawing" xmlns:wp="http://schemas.openxmlformats.org/drawingml/2006/wordprocessingDrawing" xmlns:w10="urn:schemas-microsoft-com:office:word" xmlns:w="http://schemas.openxmlformats.org/wordprocessingml/2006/main" xmlns:w14="http://schemas.microsoft.com/office/word/2010/wordml" xmlns:w15="http://schemas.microsoft.com/office/word/2012/wordml" xmlns:w16cex="http://schemas.microsoft.com/office/word/2018/wordml/cex" xmlns:w16cid="http://schemas.microsoft.com/office/word/2016/wordml/cid" xmlns:w16="http://schemas.microsoft.com/office/word/2018/wordml" xmlns:w16du="http://schemas.microsoft.com/office/word/2023/wordml/word16du" xmlns:w16sdtdh="http://schemas.microsoft.com/office/word/2020/wordml/sdtdatahash" xmlns:w16sdtfl="http://schemas.microsoft.com/office/word/2024/wordml/sdtformatlock" xmlns:w16se="http://schemas.microsoft.com/office/word/2015/wordml/symex" xmlns:wpg="http://schemas.microsoft.com/office/word/2010/wordprocessingGroup" xmlns:wpi="http://schemas.microsoft.com/office/word/2010/wordprocessingInk" xmlns:wne="http://schemas.microsoft.com/office/word/2006/wordml" xmlns:wps="http://schemas.microsoft.com/office/word/2010/wordprocessingShape" mc:Ignorable="w14 w15 w16se w16cid w16 w16cex w16sdtdh w16sdtfl w16du wp14">
-  <w:footnote w:type="separator" w:id="-1">
-    <w:p>
-      <w:r>
-        <w:separator/>
-      </w:r>
-    </w:p>
-  </w:footnote>
-  <w:footnote w:type="continuationSeparator" w:id="0">
-    <w:p>
-      <w:r>
-        <w:continuationSeparator/>
-      </w:r>
-    </w:p>
-  </w:footnote>
-</w:footnotes>
-</file>
-
 <file path=word/numbering.xml><?xml version="1.0" encoding="utf-8"?>
-<w:numbering xmlns:wpc="http://schemas.microsoft.com/office/word/2010/wordprocessingCanvas" xmlns:cx="http://schemas.microsoft.com/office/drawing/2014/chartex" xmlns:cx1="http://schemas.microsoft.com/office/drawing/2015/9/8/chartex" xmlns:cx2="http://schemas.microsoft.com/office/drawing/2015/10/21/chartex" xmlns:cx3="http://schemas.microsoft.com/office/drawing/2016/5/9/chartex" xmlns:cx4="http://schemas.microsoft.com/office/drawing/2016/5/10/chartex" xmlns:cx5="http://schemas.microsoft.com/office/drawing/2016/5/11/chartex" xmlns:cx6="http://schemas.microsoft.com/office/drawing/2016/5/12/chartex" xmlns:cx7="http://schemas.microsoft.com/office/drawing/2016/5/13/chartex" xmlns:cx8="http://schemas.microsoft.com/office/drawing/2016/5/14/chartex" xmlns:mc="http://schemas.openxmlformats.org/markup-compatibility/2006" xmlns:aink="http://schemas.microsoft.com/office/drawing/2016/ink" xmlns:am3d="http://schemas.microsoft.com/office/drawing/2017/model3d" xmlns:o="urn:schemas-microsoft-com:office:office" xmlns:oel="http://schemas.microsoft.com/office/2019/extlst" xmlns:r="http://schemas.openxmlformats.org/officeDocument/2006/relationships" xmlns:m="http://schemas.openxmlformats.org/officeDocument/2006/math" xmlns:v="urn:schemas-microsoft-com:vml" xmlns:wp14="http://schemas.microsoft.com/office/word/2010/wordprocessingDrawing" xmlns:wp="http://schemas.openxmlformats.org/drawingml/2006/wordprocessingDrawing" xmlns:w10="urn:schemas-microsoft-com:office:word" xmlns:w="http://schemas.openxmlformats.org/wordprocessingml/2006/main" xmlns:w14="http://schemas.microsoft.com/office/word/2010/wordml" xmlns:w15="http://schemas.microsoft.com/office/word/2012/wordml" xmlns:w16cex="http://schemas.microsoft.com/office/word/2018/wordml/cex" xmlns:w16cid="http://schemas.microsoft.com/office/word/2016/wordml/cid" xmlns:w16="http://schemas.microsoft.com/office/word/2018/wordml" xmlns:w16du="http://schemas.microsoft.com/office/word/2023/wordml/word16du" xmlns:w16sdtdh="http://schemas.microsoft.com/office/word/2020/wordml/sdtdatahash" xmlns:w16sdtfl="http://schemas.microsoft.com/office/word/2024/wordml/sdtformatlock" xmlns:w16se="http://schemas.microsoft.com/office/word/2015/wordml/symex" xmlns:wpg="http://schemas.microsoft.com/office/word/2010/wordprocessingGroup" xmlns:wpi="http://schemas.microsoft.com/office/word/2010/wordprocessingInk" xmlns:wne="http://schemas.microsoft.com/office/word/2006/wordml" xmlns:wps="http://schemas.microsoft.com/office/word/2010/wordprocessingShape" mc:Ignorable="w14 w15 w16se w16cid w16 w16cex w16sdtdh w16sdtfl w16du wp14">
-  <w:abstractNum w:abstractNumId="0" w15:restartNumberingAfterBreak="0">
+<w:numbering xmlns:wpc="http://schemas.microsoft.com/office/word/2010/wordprocessingCanvas" xmlns:mc="http://schemas.openxmlformats.org/markup-compatibility/2006" xmlns:o="urn:schemas-microsoft-com:office:office" xmlns:r="http://schemas.openxmlformats.org/officeDocument/2006/relationships" xmlns:m="http://schemas.openxmlformats.org/officeDocument/2006/math" xmlns:v="urn:schemas-microsoft-com:vml" xmlns:wp14="http://schemas.microsoft.com/office/word/2010/wordprocessingDrawing" xmlns:wp="http://schemas.openxmlformats.org/drawingml/2006/wordprocessingDrawing" xmlns:w10="urn:schemas-microsoft-com:office:word" xmlns:w="http://schemas.openxmlformats.org/wordprocessingml/2006/main" xmlns:w14="http://schemas.microsoft.com/office/word/2010/wordml" xmlns:wpg="http://schemas.microsoft.com/office/word/2010/wordprocessingGroup" xmlns:wpi="http://schemas.microsoft.com/office/word/2010/wordprocessingInk" xmlns:wne="http://schemas.microsoft.com/office/word/2006/wordml" xmlns:wps="http://schemas.microsoft.com/office/word/2010/wordprocessingShape" xmlns:wpsCustomData="http://www.wps.cn/officeDocument/2013/wpsCustomData" mc:Ignorable="w14 wp14">
+  <w:abstractNum w:abstractNumId="0">
     <w:nsid w:val="56224F6E"/>
     <w:multiLevelType w:val="singleLevel"/>
     <w:tmpl w:val="56224F6E"/>
-    <w:lvl w:ilvl="0">
+    <w:lvl w:ilvl="0" w:tentative="0">
       <w:start w:val="1"/>
       <w:numFmt w:val="decimal"/>
       <w:suff w:val="nothing"/>
@@ -3973,11 +3851,11 @@
       <w:lvlJc w:val="left"/>
     </w:lvl>
   </w:abstractNum>
-  <w:abstractNum w:abstractNumId="1" w15:restartNumberingAfterBreak="0">
+  <w:abstractNum w:abstractNumId="1">
     <w:nsid w:val="62103CEE"/>
     <w:multiLevelType w:val="singleLevel"/>
     <w:tmpl w:val="62103CEE"/>
-    <w:lvl w:ilvl="0">
+    <w:lvl w:ilvl="0" w:tentative="0">
       <w:start w:val="1"/>
       <w:numFmt w:val="decimal"/>
       <w:suff w:val="nothing"/>
@@ -3985,333 +3863,298 @@
       <w:lvlJc w:val="left"/>
     </w:lvl>
   </w:abstractNum>
-  <w:num w:numId="1" w16cid:durableId="1449423982">
+  <w:num w:numId="1">
     <w:abstractNumId w:val="0"/>
   </w:num>
-  <w:num w:numId="2" w16cid:durableId="1548490619">
+  <w:num w:numId="2">
     <w:abstractNumId w:val="1"/>
   </w:num>
 </w:numbering>
 </file>
 
 <file path=word/styles.xml><?xml version="1.0" encoding="utf-8"?>
-<w:styles xmlns:mc="http://schemas.openxmlformats.org/markup-compatibility/2006" xmlns:r="http://schemas.openxmlformats.org/officeDocument/2006/relationships" xmlns:w="http://schemas.openxmlformats.org/wordprocessingml/2006/main" xmlns:w14="http://schemas.microsoft.com/office/word/2010/wordml" xmlns:w15="http://schemas.microsoft.com/office/word/2012/wordml" xmlns:w16cex="http://schemas.microsoft.com/office/word/2018/wordml/cex" xmlns:w16cid="http://schemas.microsoft.com/office/word/2016/wordml/cid" xmlns:w16="http://schemas.microsoft.com/office/word/2018/wordml" xmlns:w16du="http://schemas.microsoft.com/office/word/2023/wordml/word16du" xmlns:w16sdtdh="http://schemas.microsoft.com/office/word/2020/wordml/sdtdatahash" xmlns:w16sdtfl="http://schemas.microsoft.com/office/word/2024/wordml/sdtformatlock" xmlns:w16se="http://schemas.microsoft.com/office/word/2015/wordml/symex" mc:Ignorable="w14 w15 w16se w16cid w16 w16cex w16sdtdh w16sdtfl w16du">
+<w:styles xmlns:mc="http://schemas.openxmlformats.org/markup-compatibility/2006" xmlns:o="urn:schemas-microsoft-com:office:office" xmlns:r="http://schemas.openxmlformats.org/officeDocument/2006/relationships" xmlns:m="http://schemas.openxmlformats.org/officeDocument/2006/math" xmlns:v="urn:schemas-microsoft-com:vml" xmlns:w="http://schemas.openxmlformats.org/wordprocessingml/2006/main" xmlns:w14="http://schemas.microsoft.com/office/word/2010/wordml" xmlns:w10="urn:schemas-microsoft-com:office:word" xmlns:sl="http://schemas.openxmlformats.org/schemaLibrary/2006/main" xmlns:wpsCustomData="http://www.wps.cn/officeDocument/2013/wpsCustomData" mc:Ignorable="w14">
   <w:docDefaults>
     <w:rPrDefault>
       <w:rPr>
-        <w:rFonts w:ascii="Times New Roman" w:eastAsia="宋体" w:hAnsi="Times New Roman" w:cs="Times New Roman"/>
-        <w:lang w:val="en-US" w:eastAsia="zh-CN" w:bidi="ar-SA"/>
+        <w:rFonts w:ascii="Times New Roman" w:hAnsi="Times New Roman" w:eastAsia="宋体" w:cs="Times New Roman"/>
       </w:rPr>
     </w:rPrDefault>
     <w:pPrDefault/>
   </w:docDefaults>
-  <w:latentStyles w:defLockedState="0" w:defUIPriority="0" w:defSemiHidden="0" w:defUnhideWhenUsed="0" w:defQFormat="0" w:count="376">
-    <w:lsdException w:name="Normal" w:qFormat="1"/>
-    <w:lsdException w:name="heading 1" w:qFormat="1"/>
-    <w:lsdException w:name="heading 2" w:unhideWhenUsed="1" w:qFormat="1"/>
-    <w:lsdException w:name="heading 3" w:unhideWhenUsed="1" w:qFormat="1"/>
-    <w:lsdException w:name="heading 4" w:semiHidden="1" w:unhideWhenUsed="1" w:qFormat="1"/>
-    <w:lsdException w:name="heading 5" w:semiHidden="1" w:unhideWhenUsed="1" w:qFormat="1"/>
-    <w:lsdException w:name="heading 6" w:semiHidden="1" w:unhideWhenUsed="1" w:qFormat="1"/>
-    <w:lsdException w:name="heading 7" w:semiHidden="1" w:unhideWhenUsed="1" w:qFormat="1"/>
-    <w:lsdException w:name="heading 8" w:semiHidden="1" w:unhideWhenUsed="1" w:qFormat="1"/>
-    <w:lsdException w:name="heading 9" w:semiHidden="1" w:unhideWhenUsed="1" w:qFormat="1"/>
-    <w:lsdException w:name="caption" w:semiHidden="1" w:unhideWhenUsed="1" w:qFormat="1"/>
-    <w:lsdException w:name="Title" w:qFormat="1"/>
-    <w:lsdException w:name="Default Paragraph Font" w:semiHidden="1"/>
-    <w:lsdException w:name="Subtitle" w:qFormat="1"/>
-    <w:lsdException w:name="Strong" w:qFormat="1"/>
-    <w:lsdException w:name="Emphasis" w:qFormat="1"/>
-    <w:lsdException w:name="HTML Top of Form" w:semiHidden="1" w:uiPriority="99" w:unhideWhenUsed="1"/>
-    <w:lsdException w:name="HTML Bottom of Form" w:semiHidden="1" w:uiPriority="99" w:unhideWhenUsed="1"/>
-    <w:lsdException w:name="Normal Table" w:semiHidden="1" w:unhideWhenUsed="1"/>
-    <w:lsdException w:name="No List" w:semiHidden="1" w:uiPriority="99" w:unhideWhenUsed="1"/>
-    <w:lsdException w:name="Outline List 1" w:semiHidden="1" w:uiPriority="99" w:unhideWhenUsed="1"/>
-    <w:lsdException w:name="Outline List 2" w:semiHidden="1" w:uiPriority="99" w:unhideWhenUsed="1"/>
-    <w:lsdException w:name="Outline List 3" w:semiHidden="1" w:uiPriority="99" w:unhideWhenUsed="1"/>
-    <w:lsdException w:name="Table Simple 1" w:semiHidden="1" w:unhideWhenUsed="1"/>
-    <w:lsdException w:name="Table Simple 2" w:semiHidden="1" w:unhideWhenUsed="1"/>
-    <w:lsdException w:name="Table Simple 3" w:semiHidden="1" w:unhideWhenUsed="1"/>
-    <w:lsdException w:name="Table Classic 1" w:semiHidden="1" w:unhideWhenUsed="1"/>
-    <w:lsdException w:name="Table Classic 2" w:semiHidden="1" w:unhideWhenUsed="1"/>
-    <w:lsdException w:name="Table Classic 3" w:semiHidden="1" w:unhideWhenUsed="1"/>
-    <w:lsdException w:name="Table Classic 4" w:semiHidden="1" w:unhideWhenUsed="1"/>
-    <w:lsdException w:name="Table Colorful 1" w:semiHidden="1" w:unhideWhenUsed="1"/>
-    <w:lsdException w:name="Table Colorful 2" w:semiHidden="1" w:unhideWhenUsed="1"/>
-    <w:lsdException w:name="Table Colorful 3" w:semiHidden="1" w:unhideWhenUsed="1"/>
-    <w:lsdException w:name="Table Columns 1" w:semiHidden="1" w:unhideWhenUsed="1"/>
-    <w:lsdException w:name="Table Columns 2" w:semiHidden="1" w:unhideWhenUsed="1"/>
-    <w:lsdException w:name="Table Columns 3" w:semiHidden="1" w:unhideWhenUsed="1"/>
-    <w:lsdException w:name="Table Columns 4" w:semiHidden="1" w:unhideWhenUsed="1"/>
-    <w:lsdException w:name="Table Columns 5" w:semiHidden="1" w:unhideWhenUsed="1"/>
-    <w:lsdException w:name="Table Grid 1" w:semiHidden="1" w:unhideWhenUsed="1"/>
-    <w:lsdException w:name="Table Grid 2" w:semiHidden="1" w:unhideWhenUsed="1"/>
-    <w:lsdException w:name="Table Grid 3" w:semiHidden="1" w:unhideWhenUsed="1"/>
-    <w:lsdException w:name="Table Grid 4" w:semiHidden="1" w:unhideWhenUsed="1"/>
-    <w:lsdException w:name="Table Grid 5" w:semiHidden="1" w:unhideWhenUsed="1"/>
-    <w:lsdException w:name="Table Grid 6" w:semiHidden="1" w:unhideWhenUsed="1"/>
-    <w:lsdException w:name="Table Grid 7" w:semiHidden="1" w:unhideWhenUsed="1"/>
-    <w:lsdException w:name="Table Grid 8" w:semiHidden="1" w:unhideWhenUsed="1"/>
-    <w:lsdException w:name="Table List 1" w:semiHidden="1" w:unhideWhenUsed="1"/>
-    <w:lsdException w:name="Table List 2" w:semiHidden="1" w:unhideWhenUsed="1"/>
-    <w:lsdException w:name="Table List 3" w:semiHidden="1" w:unhideWhenUsed="1"/>
-    <w:lsdException w:name="Table List 4" w:semiHidden="1" w:unhideWhenUsed="1"/>
-    <w:lsdException w:name="Table List 5" w:semiHidden="1" w:unhideWhenUsed="1"/>
-    <w:lsdException w:name="Table List 6" w:semiHidden="1" w:unhideWhenUsed="1"/>
-    <w:lsdException w:name="Table List 7" w:semiHidden="1" w:unhideWhenUsed="1"/>
-    <w:lsdException w:name="Table List 8" w:semiHidden="1" w:unhideWhenUsed="1"/>
-    <w:lsdException w:name="Table 3D effects 1" w:semiHidden="1" w:unhideWhenUsed="1"/>
-    <w:lsdException w:name="Table 3D effects 2" w:semiHidden="1" w:unhideWhenUsed="1"/>
-    <w:lsdException w:name="Table 3D effects 3" w:semiHidden="1" w:unhideWhenUsed="1"/>
-    <w:lsdException w:name="Table Contemporary" w:semiHidden="1" w:unhideWhenUsed="1"/>
-    <w:lsdException w:name="Table Elegant" w:semiHidden="1" w:unhideWhenUsed="1"/>
-    <w:lsdException w:name="Table Professional" w:semiHidden="1" w:unhideWhenUsed="1"/>
-    <w:lsdException w:name="Table Subtle 1" w:semiHidden="1" w:unhideWhenUsed="1"/>
-    <w:lsdException w:name="Table Subtle 2" w:semiHidden="1" w:unhideWhenUsed="1"/>
-    <w:lsdException w:name="Table Web 1" w:semiHidden="1" w:unhideWhenUsed="1"/>
-    <w:lsdException w:name="Table Web 2" w:semiHidden="1" w:unhideWhenUsed="1"/>
-    <w:lsdException w:name="Table Web 3" w:semiHidden="1" w:unhideWhenUsed="1"/>
-    <w:lsdException w:name="Table Theme" w:semiHidden="1" w:unhideWhenUsed="1"/>
-    <w:lsdException w:name="Placeholder Text" w:semiHidden="1" w:uiPriority="99" w:unhideWhenUsed="1"/>
-    <w:lsdException w:name="No Spacing" w:semiHidden="1" w:uiPriority="99" w:unhideWhenUsed="1"/>
-    <w:lsdException w:name="Light Shading" w:uiPriority="60"/>
-    <w:lsdException w:name="Light List" w:uiPriority="61"/>
-    <w:lsdException w:name="Light Grid" w:uiPriority="62"/>
-    <w:lsdException w:name="Medium Shading 1" w:uiPriority="63"/>
-    <w:lsdException w:name="Medium Shading 2" w:uiPriority="64"/>
-    <w:lsdException w:name="Medium List 1" w:uiPriority="65"/>
-    <w:lsdException w:name="Medium List 2" w:uiPriority="66"/>
-    <w:lsdException w:name="Medium Grid 1" w:uiPriority="67"/>
-    <w:lsdException w:name="Medium Grid 2" w:uiPriority="68"/>
-    <w:lsdException w:name="Medium Grid 3" w:uiPriority="69"/>
-    <w:lsdException w:name="Dark List" w:uiPriority="70"/>
-    <w:lsdException w:name="Colorful Shading" w:uiPriority="71"/>
-    <w:lsdException w:name="Colorful List" w:uiPriority="72"/>
-    <w:lsdException w:name="Colorful Grid" w:uiPriority="73"/>
-    <w:lsdException w:name="Light Shading Accent 1" w:uiPriority="60"/>
-    <w:lsdException w:name="Light List Accent 1" w:uiPriority="61"/>
-    <w:lsdException w:name="Light Grid Accent 1" w:uiPriority="62"/>
-    <w:lsdException w:name="Medium Shading 1 Accent 1" w:uiPriority="63"/>
-    <w:lsdException w:name="Medium Shading 2 Accent 1" w:uiPriority="64"/>
-    <w:lsdException w:name="Medium List 1 Accent 1" w:uiPriority="65"/>
-    <w:lsdException w:name="Revision" w:semiHidden="1" w:uiPriority="99" w:unhideWhenUsed="1"/>
-    <w:lsdException w:name="List Paragraph" w:semiHidden="1" w:uiPriority="99" w:unhideWhenUsed="1"/>
-    <w:lsdException w:name="Quote" w:semiHidden="1" w:uiPriority="99" w:unhideWhenUsed="1"/>
-    <w:lsdException w:name="Intense Quote" w:semiHidden="1" w:uiPriority="99" w:unhideWhenUsed="1"/>
-    <w:lsdException w:name="Medium List 2 Accent 1" w:uiPriority="66"/>
-    <w:lsdException w:name="Medium Grid 1 Accent 1" w:uiPriority="67"/>
-    <w:lsdException w:name="Medium Grid 2 Accent 1" w:uiPriority="68"/>
-    <w:lsdException w:name="Medium Grid 3 Accent 1" w:uiPriority="69"/>
-    <w:lsdException w:name="Dark List Accent 1" w:uiPriority="70"/>
-    <w:lsdException w:name="Colorful Shading Accent 1" w:uiPriority="71"/>
-    <w:lsdException w:name="Colorful List Accent 1" w:uiPriority="72"/>
-    <w:lsdException w:name="Colorful Grid Accent 1" w:uiPriority="73"/>
-    <w:lsdException w:name="Light Shading Accent 2" w:uiPriority="60"/>
-    <w:lsdException w:name="Light List Accent 2" w:uiPriority="61"/>
-    <w:lsdException w:name="Light Grid Accent 2" w:uiPriority="62"/>
-    <w:lsdException w:name="Medium Shading 1 Accent 2" w:uiPriority="63"/>
-    <w:lsdException w:name="Medium Shading 2 Accent 2" w:uiPriority="64"/>
-    <w:lsdException w:name="Medium List 1 Accent 2" w:uiPriority="65"/>
-    <w:lsdException w:name="Medium List 2 Accent 2" w:uiPriority="66"/>
-    <w:lsdException w:name="Medium Grid 1 Accent 2" w:uiPriority="67"/>
-    <w:lsdException w:name="Medium Grid 2 Accent 2" w:uiPriority="68"/>
-    <w:lsdException w:name="Medium Grid 3 Accent 2" w:uiPriority="69"/>
-    <w:lsdException w:name="Dark List Accent 2" w:uiPriority="70"/>
-    <w:lsdException w:name="Colorful Shading Accent 2" w:uiPriority="71"/>
-    <w:lsdException w:name="Colorful List Accent 2" w:uiPriority="72"/>
-    <w:lsdException w:name="Colorful Grid Accent 2" w:uiPriority="73"/>
-    <w:lsdException w:name="Light Shading Accent 3" w:uiPriority="60"/>
-    <w:lsdException w:name="Light List Accent 3" w:uiPriority="61"/>
-    <w:lsdException w:name="Light Grid Accent 3" w:uiPriority="62"/>
-    <w:lsdException w:name="Medium Shading 1 Accent 3" w:uiPriority="63"/>
-    <w:lsdException w:name="Medium Shading 2 Accent 3" w:uiPriority="64"/>
-    <w:lsdException w:name="Medium List 1 Accent 3" w:uiPriority="65"/>
-    <w:lsdException w:name="Medium List 2 Accent 3" w:uiPriority="66"/>
-    <w:lsdException w:name="Medium Grid 1 Accent 3" w:uiPriority="67"/>
-    <w:lsdException w:name="Medium Grid 2 Accent 3" w:uiPriority="68"/>
-    <w:lsdException w:name="Medium Grid 3 Accent 3" w:uiPriority="69"/>
-    <w:lsdException w:name="Dark List Accent 3" w:uiPriority="70"/>
-    <w:lsdException w:name="Colorful Shading Accent 3" w:uiPriority="71"/>
-    <w:lsdException w:name="Colorful List Accent 3" w:uiPriority="72"/>
-    <w:lsdException w:name="Colorful Grid Accent 3" w:uiPriority="73"/>
-    <w:lsdException w:name="Light Shading Accent 4" w:uiPriority="60"/>
-    <w:lsdException w:name="Light List Accent 4" w:uiPriority="61"/>
-    <w:lsdException w:name="Light Grid Accent 4" w:uiPriority="62"/>
-    <w:lsdException w:name="Medium Shading 1 Accent 4" w:uiPriority="63"/>
-    <w:lsdException w:name="Medium Shading 2 Accent 4" w:uiPriority="64"/>
-    <w:lsdException w:name="Medium List 1 Accent 4" w:uiPriority="65"/>
-    <w:lsdException w:name="Medium List 2 Accent 4" w:uiPriority="66"/>
-    <w:lsdException w:name="Medium Grid 1 Accent 4" w:uiPriority="67"/>
-    <w:lsdException w:name="Medium Grid 2 Accent 4" w:uiPriority="68"/>
-    <w:lsdException w:name="Medium Grid 3 Accent 4" w:uiPriority="69"/>
-    <w:lsdException w:name="Dark List Accent 4" w:uiPriority="70"/>
-    <w:lsdException w:name="Colorful Shading Accent 4" w:uiPriority="71"/>
-    <w:lsdException w:name="Colorful List Accent 4" w:uiPriority="72"/>
-    <w:lsdException w:name="Colorful Grid Accent 4" w:uiPriority="73"/>
-    <w:lsdException w:name="Light Shading Accent 5" w:uiPriority="60"/>
-    <w:lsdException w:name="Light List Accent 5" w:uiPriority="61"/>
-    <w:lsdException w:name="Light Grid Accent 5" w:uiPriority="62"/>
-    <w:lsdException w:name="Medium Shading 1 Accent 5" w:uiPriority="63"/>
-    <w:lsdException w:name="Medium Shading 2 Accent 5" w:uiPriority="64"/>
-    <w:lsdException w:name="Medium List 1 Accent 5" w:uiPriority="65"/>
-    <w:lsdException w:name="Medium List 2 Accent 5" w:uiPriority="66"/>
-    <w:lsdException w:name="Medium Grid 1 Accent 5" w:uiPriority="67"/>
-    <w:lsdException w:name="Medium Grid 2 Accent 5" w:uiPriority="68"/>
-    <w:lsdException w:name="Medium Grid 3 Accent 5" w:uiPriority="69"/>
-    <w:lsdException w:name="Dark List Accent 5" w:uiPriority="70"/>
-    <w:lsdException w:name="Colorful Shading Accent 5" w:uiPriority="71"/>
-    <w:lsdException w:name="Colorful List Accent 5" w:uiPriority="72"/>
-    <w:lsdException w:name="Colorful Grid Accent 5" w:uiPriority="73"/>
-    <w:lsdException w:name="Light Shading Accent 6" w:uiPriority="60"/>
-    <w:lsdException w:name="Light List Accent 6" w:uiPriority="61"/>
-    <w:lsdException w:name="Light Grid Accent 6" w:uiPriority="62"/>
-    <w:lsdException w:name="Medium Shading 1 Accent 6" w:uiPriority="63"/>
-    <w:lsdException w:name="Medium Shading 2 Accent 6" w:uiPriority="64"/>
-    <w:lsdException w:name="Medium List 1 Accent 6" w:uiPriority="65"/>
-    <w:lsdException w:name="Medium List 2 Accent 6" w:uiPriority="66"/>
-    <w:lsdException w:name="Medium Grid 1 Accent 6" w:uiPriority="67"/>
-    <w:lsdException w:name="Medium Grid 2 Accent 6" w:uiPriority="68"/>
-    <w:lsdException w:name="Medium Grid 3 Accent 6" w:uiPriority="69"/>
-    <w:lsdException w:name="Dark List Accent 6" w:uiPriority="70"/>
-    <w:lsdException w:name="Colorful Shading Accent 6" w:uiPriority="71"/>
-    <w:lsdException w:name="Colorful List Accent 6" w:uiPriority="72"/>
-    <w:lsdException w:name="Colorful Grid Accent 6" w:uiPriority="73"/>
-    <w:lsdException w:name="Subtle Emphasis" w:uiPriority="19" w:qFormat="1"/>
-    <w:lsdException w:name="Intense Emphasis" w:uiPriority="21" w:qFormat="1"/>
-    <w:lsdException w:name="Subtle Reference" w:uiPriority="31" w:qFormat="1"/>
-    <w:lsdException w:name="Intense Reference" w:uiPriority="32" w:qFormat="1"/>
-    <w:lsdException w:name="Book Title" w:uiPriority="33" w:qFormat="1"/>
-    <w:lsdException w:name="Bibliography" w:semiHidden="1" w:uiPriority="37" w:unhideWhenUsed="1"/>
-    <w:lsdException w:name="TOC Heading" w:semiHidden="1" w:uiPriority="39" w:unhideWhenUsed="1" w:qFormat="1"/>
-    <w:lsdException w:name="Plain Table 1" w:uiPriority="41"/>
-    <w:lsdException w:name="Plain Table 2" w:uiPriority="42"/>
-    <w:lsdException w:name="Plain Table 3" w:uiPriority="43"/>
-    <w:lsdException w:name="Plain Table 4" w:uiPriority="44"/>
-    <w:lsdException w:name="Plain Table 5" w:uiPriority="45"/>
-    <w:lsdException w:name="Grid Table Light" w:uiPriority="40"/>
-    <w:lsdException w:name="Grid Table 1 Light" w:uiPriority="46"/>
-    <w:lsdException w:name="Grid Table 2" w:uiPriority="47"/>
-    <w:lsdException w:name="Grid Table 3" w:uiPriority="48"/>
-    <w:lsdException w:name="Grid Table 4" w:uiPriority="49"/>
-    <w:lsdException w:name="Grid Table 5 Dark" w:uiPriority="50"/>
-    <w:lsdException w:name="Grid Table 6 Colorful" w:uiPriority="51"/>
-    <w:lsdException w:name="Grid Table 7 Colorful" w:uiPriority="52"/>
-    <w:lsdException w:name="Grid Table 1 Light Accent 1" w:uiPriority="46"/>
-    <w:lsdException w:name="Grid Table 2 Accent 1" w:uiPriority="47"/>
-    <w:lsdException w:name="Grid Table 3 Accent 1" w:uiPriority="48"/>
-    <w:lsdException w:name="Grid Table 4 Accent 1" w:uiPriority="49"/>
-    <w:lsdException w:name="Grid Table 5 Dark Accent 1" w:uiPriority="50"/>
-    <w:lsdException w:name="Grid Table 6 Colorful Accent 1" w:uiPriority="51"/>
-    <w:lsdException w:name="Grid Table 7 Colorful Accent 1" w:uiPriority="52"/>
-    <w:lsdException w:name="Grid Table 1 Light Accent 2" w:uiPriority="46"/>
-    <w:lsdException w:name="Grid Table 2 Accent 2" w:uiPriority="47"/>
-    <w:lsdException w:name="Grid Table 3 Accent 2" w:uiPriority="48"/>
-    <w:lsdException w:name="Grid Table 4 Accent 2" w:uiPriority="49"/>
-    <w:lsdException w:name="Grid Table 5 Dark Accent 2" w:uiPriority="50"/>
-    <w:lsdException w:name="Grid Table 6 Colorful Accent 2" w:uiPriority="51"/>
-    <w:lsdException w:name="Grid Table 7 Colorful Accent 2" w:uiPriority="52"/>
-    <w:lsdException w:name="Grid Table 1 Light Accent 3" w:uiPriority="46"/>
-    <w:lsdException w:name="Grid Table 2 Accent 3" w:uiPriority="47"/>
-    <w:lsdException w:name="Grid Table 3 Accent 3" w:uiPriority="48"/>
-    <w:lsdException w:name="Grid Table 4 Accent 3" w:uiPriority="49"/>
-    <w:lsdException w:name="Grid Table 5 Dark Accent 3" w:uiPriority="50"/>
-    <w:lsdException w:name="Grid Table 6 Colorful Accent 3" w:uiPriority="51"/>
-    <w:lsdException w:name="Grid Table 7 Colorful Accent 3" w:uiPriority="52"/>
-    <w:lsdException w:name="Grid Table 1 Light Accent 4" w:uiPriority="46"/>
-    <w:lsdException w:name="Grid Table 2 Accent 4" w:uiPriority="47"/>
-    <w:lsdException w:name="Grid Table 3 Accent 4" w:uiPriority="48"/>
-    <w:lsdException w:name="Grid Table 4 Accent 4" w:uiPriority="49"/>
-    <w:lsdException w:name="Grid Table 5 Dark Accent 4" w:uiPriority="50"/>
-    <w:lsdException w:name="Grid Table 6 Colorful Accent 4" w:uiPriority="51"/>
-    <w:lsdException w:name="Grid Table 7 Colorful Accent 4" w:uiPriority="52"/>
-    <w:lsdException w:name="Grid Table 1 Light Accent 5" w:uiPriority="46"/>
-    <w:lsdException w:name="Grid Table 2 Accent 5" w:uiPriority="47"/>
-    <w:lsdException w:name="Grid Table 3 Accent 5" w:uiPriority="48"/>
-    <w:lsdException w:name="Grid Table 4 Accent 5" w:uiPriority="49"/>
-    <w:lsdException w:name="Grid Table 5 Dark Accent 5" w:uiPriority="50"/>
-    <w:lsdException w:name="Grid Table 6 Colorful Accent 5" w:uiPriority="51"/>
-    <w:lsdException w:name="Grid Table 7 Colorful Accent 5" w:uiPriority="52"/>
-    <w:lsdException w:name="Grid Table 1 Light Accent 6" w:uiPriority="46"/>
-    <w:lsdException w:name="Grid Table 2 Accent 6" w:uiPriority="47"/>
-    <w:lsdException w:name="Grid Table 3 Accent 6" w:uiPriority="48"/>
-    <w:lsdException w:name="Grid Table 4 Accent 6" w:uiPriority="49"/>
-    <w:lsdException w:name="Grid Table 5 Dark Accent 6" w:uiPriority="50"/>
-    <w:lsdException w:name="Grid Table 6 Colorful Accent 6" w:uiPriority="51"/>
-    <w:lsdException w:name="Grid Table 7 Colorful Accent 6" w:uiPriority="52"/>
-    <w:lsdException w:name="List Table 1 Light" w:uiPriority="46"/>
-    <w:lsdException w:name="List Table 2" w:uiPriority="47"/>
-    <w:lsdException w:name="List Table 3" w:uiPriority="48"/>
-    <w:lsdException w:name="List Table 4" w:uiPriority="49"/>
-    <w:lsdException w:name="List Table 5 Dark" w:uiPriority="50"/>
-    <w:lsdException w:name="List Table 6 Colorful" w:uiPriority="51"/>
-    <w:lsdException w:name="List Table 7 Colorful" w:uiPriority="52"/>
-    <w:lsdException w:name="List Table 1 Light Accent 1" w:uiPriority="46"/>
-    <w:lsdException w:name="List Table 2 Accent 1" w:uiPriority="47"/>
-    <w:lsdException w:name="List Table 3 Accent 1" w:uiPriority="48"/>
-    <w:lsdException w:name="List Table 4 Accent 1" w:uiPriority="49"/>
-    <w:lsdException w:name="List Table 5 Dark Accent 1" w:uiPriority="50"/>
-    <w:lsdException w:name="List Table 6 Colorful Accent 1" w:uiPriority="51"/>
-    <w:lsdException w:name="List Table 7 Colorful Accent 1" w:uiPriority="52"/>
-    <w:lsdException w:name="List Table 1 Light Accent 2" w:uiPriority="46"/>
-    <w:lsdException w:name="List Table 2 Accent 2" w:uiPriority="47"/>
-    <w:lsdException w:name="List Table 3 Accent 2" w:uiPriority="48"/>
-    <w:lsdException w:name="List Table 4 Accent 2" w:uiPriority="49"/>
-    <w:lsdException w:name="List Table 5 Dark Accent 2" w:uiPriority="50"/>
-    <w:lsdException w:name="List Table 6 Colorful Accent 2" w:uiPriority="51"/>
-    <w:lsdException w:name="List Table 7 Colorful Accent 2" w:uiPriority="52"/>
-    <w:lsdException w:name="List Table 1 Light Accent 3" w:uiPriority="46"/>
-    <w:lsdException w:name="List Table 2 Accent 3" w:uiPriority="47"/>
-    <w:lsdException w:name="List Table 3 Accent 3" w:uiPriority="48"/>
-    <w:lsdException w:name="List Table 4 Accent 3" w:uiPriority="49"/>
-    <w:lsdException w:name="List Table 5 Dark Accent 3" w:uiPriority="50"/>
-    <w:lsdException w:name="List Table 6 Colorful Accent 3" w:uiPriority="51"/>
-    <w:lsdException w:name="List Table 7 Colorful Accent 3" w:uiPriority="52"/>
-    <w:lsdException w:name="List Table 1 Light Accent 4" w:uiPriority="46"/>
-    <w:lsdException w:name="List Table 2 Accent 4" w:uiPriority="47"/>
-    <w:lsdException w:name="List Table 3 Accent 4" w:uiPriority="48"/>
-    <w:lsdException w:name="List Table 4 Accent 4" w:uiPriority="49"/>
-    <w:lsdException w:name="List Table 5 Dark Accent 4" w:uiPriority="50"/>
-    <w:lsdException w:name="List Table 6 Colorful Accent 4" w:uiPriority="51"/>
-    <w:lsdException w:name="List Table 7 Colorful Accent 4" w:uiPriority="52"/>
-    <w:lsdException w:name="List Table 1 Light Accent 5" w:uiPriority="46"/>
-    <w:lsdException w:name="List Table 2 Accent 5" w:uiPriority="47"/>
-    <w:lsdException w:name="List Table 3 Accent 5" w:uiPriority="48"/>
-    <w:lsdException w:name="List Table 4 Accent 5" w:uiPriority="49"/>
-    <w:lsdException w:name="List Table 5 Dark Accent 5" w:uiPriority="50"/>
-    <w:lsdException w:name="List Table 6 Colorful Accent 5" w:uiPriority="51"/>
-    <w:lsdException w:name="List Table 7 Colorful Accent 5" w:uiPriority="52"/>
-    <w:lsdException w:name="List Table 1 Light Accent 6" w:uiPriority="46"/>
-    <w:lsdException w:name="List Table 2 Accent 6" w:uiPriority="47"/>
-    <w:lsdException w:name="List Table 3 Accent 6" w:uiPriority="48"/>
-    <w:lsdException w:name="List Table 4 Accent 6" w:uiPriority="49"/>
-    <w:lsdException w:name="List Table 5 Dark Accent 6" w:uiPriority="50"/>
-    <w:lsdException w:name="List Table 6 Colorful Accent 6" w:uiPriority="51"/>
-    <w:lsdException w:name="List Table 7 Colorful Accent 6" w:uiPriority="52"/>
-    <w:lsdException w:name="Mention" w:semiHidden="1" w:uiPriority="99" w:unhideWhenUsed="1"/>
-    <w:lsdException w:name="Smart Hyperlink" w:semiHidden="1" w:uiPriority="99" w:unhideWhenUsed="1"/>
-    <w:lsdException w:name="Hashtag" w:semiHidden="1" w:uiPriority="99" w:unhideWhenUsed="1"/>
-    <w:lsdException w:name="Unresolved Mention" w:semiHidden="1" w:uiPriority="99" w:unhideWhenUsed="1"/>
-    <w:lsdException w:name="Smart Link" w:semiHidden="1" w:uiPriority="99" w:unhideWhenUsed="1"/>
+  <w:latentStyles w:count="260" w:defQFormat="0" w:defUnhideWhenUsed="1" w:defSemiHidden="1" w:defUIPriority="99" w:defLockedState="0">
+    <w:lsdException w:qFormat="1" w:unhideWhenUsed="0" w:uiPriority="0" w:semiHidden="0" w:name="Normal"/>
+    <w:lsdException w:qFormat="1" w:unhideWhenUsed="0" w:uiPriority="0" w:semiHidden="0" w:name="heading 1"/>
+    <w:lsdException w:qFormat="1" w:uiPriority="0" w:semiHidden="0" w:name="heading 2"/>
+    <w:lsdException w:qFormat="1" w:uiPriority="0" w:semiHidden="0" w:name="heading 3"/>
+    <w:lsdException w:qFormat="1" w:uiPriority="0" w:name="heading 4"/>
+    <w:lsdException w:qFormat="1" w:uiPriority="0" w:name="heading 5"/>
+    <w:lsdException w:qFormat="1" w:uiPriority="0" w:name="heading 6"/>
+    <w:lsdException w:qFormat="1" w:uiPriority="0" w:name="heading 7"/>
+    <w:lsdException w:qFormat="1" w:uiPriority="0" w:name="heading 8"/>
+    <w:lsdException w:qFormat="1" w:uiPriority="0" w:name="heading 9"/>
+    <w:lsdException w:unhideWhenUsed="0" w:uiPriority="0" w:semiHidden="0" w:name="index 1"/>
+    <w:lsdException w:unhideWhenUsed="0" w:uiPriority="0" w:semiHidden="0" w:name="index 2"/>
+    <w:lsdException w:unhideWhenUsed="0" w:uiPriority="0" w:semiHidden="0" w:name="index 3"/>
+    <w:lsdException w:unhideWhenUsed="0" w:uiPriority="0" w:semiHidden="0" w:name="index 4"/>
+    <w:lsdException w:unhideWhenUsed="0" w:uiPriority="0" w:semiHidden="0" w:name="index 5"/>
+    <w:lsdException w:unhideWhenUsed="0" w:uiPriority="0" w:semiHidden="0" w:name="index 6"/>
+    <w:lsdException w:unhideWhenUsed="0" w:uiPriority="0" w:semiHidden="0" w:name="index 7"/>
+    <w:lsdException w:unhideWhenUsed="0" w:uiPriority="0" w:semiHidden="0" w:name="index 8"/>
+    <w:lsdException w:unhideWhenUsed="0" w:uiPriority="0" w:semiHidden="0" w:name="index 9"/>
+    <w:lsdException w:unhideWhenUsed="0" w:uiPriority="0" w:semiHidden="0" w:name="toc 1"/>
+    <w:lsdException w:unhideWhenUsed="0" w:uiPriority="0" w:semiHidden="0" w:name="toc 2"/>
+    <w:lsdException w:unhideWhenUsed="0" w:uiPriority="0" w:semiHidden="0" w:name="toc 3"/>
+    <w:lsdException w:unhideWhenUsed="0" w:uiPriority="0" w:semiHidden="0" w:name="toc 4"/>
+    <w:lsdException w:unhideWhenUsed="0" w:uiPriority="0" w:semiHidden="0" w:name="toc 5"/>
+    <w:lsdException w:unhideWhenUsed="0" w:uiPriority="0" w:semiHidden="0" w:name="toc 6"/>
+    <w:lsdException w:unhideWhenUsed="0" w:uiPriority="0" w:semiHidden="0" w:name="toc 7"/>
+    <w:lsdException w:unhideWhenUsed="0" w:uiPriority="0" w:semiHidden="0" w:name="toc 8"/>
+    <w:lsdException w:unhideWhenUsed="0" w:uiPriority="0" w:semiHidden="0" w:name="toc 9"/>
+    <w:lsdException w:unhideWhenUsed="0" w:uiPriority="0" w:semiHidden="0" w:name="Normal Indent"/>
+    <w:lsdException w:unhideWhenUsed="0" w:uiPriority="0" w:semiHidden="0" w:name="footnote text"/>
+    <w:lsdException w:unhideWhenUsed="0" w:uiPriority="0" w:semiHidden="0" w:name="annotation text"/>
+    <w:lsdException w:unhideWhenUsed="0" w:uiPriority="0" w:semiHidden="0" w:name="header"/>
+    <w:lsdException w:unhideWhenUsed="0" w:uiPriority="0" w:semiHidden="0" w:name="footer"/>
+    <w:lsdException w:unhideWhenUsed="0" w:uiPriority="0" w:semiHidden="0" w:name="index heading"/>
+    <w:lsdException w:qFormat="1" w:uiPriority="0" w:name="caption"/>
+    <w:lsdException w:unhideWhenUsed="0" w:uiPriority="0" w:semiHidden="0" w:name="table of figures"/>
+    <w:lsdException w:unhideWhenUsed="0" w:uiPriority="0" w:semiHidden="0" w:name="envelope address"/>
+    <w:lsdException w:unhideWhenUsed="0" w:uiPriority="0" w:semiHidden="0" w:name="envelope return"/>
+    <w:lsdException w:unhideWhenUsed="0" w:uiPriority="0" w:semiHidden="0" w:name="footnote reference"/>
+    <w:lsdException w:unhideWhenUsed="0" w:uiPriority="0" w:semiHidden="0" w:name="annotation reference"/>
+    <w:lsdException w:unhideWhenUsed="0" w:uiPriority="0" w:semiHidden="0" w:name="line number"/>
+    <w:lsdException w:unhideWhenUsed="0" w:uiPriority="0" w:semiHidden="0" w:name="page number"/>
+    <w:lsdException w:unhideWhenUsed="0" w:uiPriority="0" w:semiHidden="0" w:name="endnote reference"/>
+    <w:lsdException w:unhideWhenUsed="0" w:uiPriority="0" w:semiHidden="0" w:name="endnote text"/>
+    <w:lsdException w:unhideWhenUsed="0" w:uiPriority="0" w:semiHidden="0" w:name="table of authorities"/>
+    <w:lsdException w:unhideWhenUsed="0" w:uiPriority="0" w:semiHidden="0" w:name="macro"/>
+    <w:lsdException w:unhideWhenUsed="0" w:uiPriority="0" w:semiHidden="0" w:name="toa heading"/>
+    <w:lsdException w:unhideWhenUsed="0" w:uiPriority="0" w:semiHidden="0" w:name="List"/>
+    <w:lsdException w:unhideWhenUsed="0" w:uiPriority="0" w:semiHidden="0" w:name="List Bullet"/>
+    <w:lsdException w:unhideWhenUsed="0" w:uiPriority="0" w:semiHidden="0" w:name="List Number"/>
+    <w:lsdException w:unhideWhenUsed="0" w:uiPriority="0" w:semiHidden="0" w:name="List 2"/>
+    <w:lsdException w:unhideWhenUsed="0" w:uiPriority="0" w:semiHidden="0" w:name="List 3"/>
+    <w:lsdException w:unhideWhenUsed="0" w:uiPriority="0" w:semiHidden="0" w:name="List 4"/>
+    <w:lsdException w:unhideWhenUsed="0" w:uiPriority="0" w:semiHidden="0" w:name="List 5"/>
+    <w:lsdException w:unhideWhenUsed="0" w:uiPriority="0" w:semiHidden="0" w:name="List Bullet 2"/>
+    <w:lsdException w:unhideWhenUsed="0" w:uiPriority="0" w:semiHidden="0" w:name="List Bullet 3"/>
+    <w:lsdException w:unhideWhenUsed="0" w:uiPriority="0" w:semiHidden="0" w:name="List Bullet 4"/>
+    <w:lsdException w:unhideWhenUsed="0" w:uiPriority="0" w:semiHidden="0" w:name="List Bullet 5"/>
+    <w:lsdException w:unhideWhenUsed="0" w:uiPriority="0" w:semiHidden="0" w:name="List Number 2"/>
+    <w:lsdException w:unhideWhenUsed="0" w:uiPriority="0" w:semiHidden="0" w:name="List Number 3"/>
+    <w:lsdException w:unhideWhenUsed="0" w:uiPriority="0" w:semiHidden="0" w:name="List Number 4"/>
+    <w:lsdException w:unhideWhenUsed="0" w:uiPriority="0" w:semiHidden="0" w:name="List Number 5"/>
+    <w:lsdException w:qFormat="1" w:unhideWhenUsed="0" w:uiPriority="0" w:semiHidden="0" w:name="Title"/>
+    <w:lsdException w:unhideWhenUsed="0" w:uiPriority="0" w:semiHidden="0" w:name="Closing"/>
+    <w:lsdException w:unhideWhenUsed="0" w:uiPriority="0" w:semiHidden="0" w:name="Signature"/>
+    <w:lsdException w:uiPriority="1" w:name="Default Paragraph Font"/>
+    <w:lsdException w:unhideWhenUsed="0" w:uiPriority="0" w:semiHidden="0" w:name="Body Text"/>
+    <w:lsdException w:unhideWhenUsed="0" w:uiPriority="0" w:semiHidden="0" w:name="Body Text Indent"/>
+    <w:lsdException w:unhideWhenUsed="0" w:uiPriority="0" w:semiHidden="0" w:name="List Continue"/>
+    <w:lsdException w:unhideWhenUsed="0" w:uiPriority="0" w:semiHidden="0" w:name="List Continue 2"/>
+    <w:lsdException w:unhideWhenUsed="0" w:uiPriority="0" w:semiHidden="0" w:name="List Continue 3"/>
+    <w:lsdException w:unhideWhenUsed="0" w:uiPriority="0" w:semiHidden="0" w:name="List Continue 4"/>
+    <w:lsdException w:unhideWhenUsed="0" w:uiPriority="0" w:semiHidden="0" w:name="List Continue 5"/>
+    <w:lsdException w:unhideWhenUsed="0" w:uiPriority="0" w:semiHidden="0" w:name="Message Header"/>
+    <w:lsdException w:qFormat="1" w:unhideWhenUsed="0" w:uiPriority="0" w:semiHidden="0" w:name="Subtitle"/>
+    <w:lsdException w:unhideWhenUsed="0" w:uiPriority="0" w:semiHidden="0" w:name="Salutation"/>
+    <w:lsdException w:unhideWhenUsed="0" w:uiPriority="0" w:semiHidden="0" w:name="Date"/>
+    <w:lsdException w:unhideWhenUsed="0" w:uiPriority="0" w:semiHidden="0" w:name="Body Text First Indent"/>
+    <w:lsdException w:unhideWhenUsed="0" w:uiPriority="0" w:semiHidden="0" w:name="Body Text First Indent 2"/>
+    <w:lsdException w:unhideWhenUsed="0" w:uiPriority="0" w:semiHidden="0" w:name="Note Heading"/>
+    <w:lsdException w:unhideWhenUsed="0" w:uiPriority="0" w:semiHidden="0" w:name="Body Text 2"/>
+    <w:lsdException w:unhideWhenUsed="0" w:uiPriority="0" w:semiHidden="0" w:name="Body Text 3"/>
+    <w:lsdException w:unhideWhenUsed="0" w:uiPriority="0" w:semiHidden="0" w:name="Body Text Indent 2"/>
+    <w:lsdException w:unhideWhenUsed="0" w:uiPriority="0" w:semiHidden="0" w:name="Body Text Indent 3"/>
+    <w:lsdException w:unhideWhenUsed="0" w:uiPriority="0" w:semiHidden="0" w:name="Block Text"/>
+    <w:lsdException w:unhideWhenUsed="0" w:uiPriority="0" w:semiHidden="0" w:name="Hyperlink"/>
+    <w:lsdException w:unhideWhenUsed="0" w:uiPriority="0" w:semiHidden="0" w:name="FollowedHyperlink"/>
+    <w:lsdException w:qFormat="1" w:unhideWhenUsed="0" w:uiPriority="0" w:semiHidden="0" w:name="Strong"/>
+    <w:lsdException w:qFormat="1" w:unhideWhenUsed="0" w:uiPriority="0" w:semiHidden="0" w:name="Emphasis"/>
+    <w:lsdException w:unhideWhenUsed="0" w:uiPriority="0" w:semiHidden="0" w:name="Document Map"/>
+    <w:lsdException w:unhideWhenUsed="0" w:uiPriority="0" w:semiHidden="0" w:name="Plain Text"/>
+    <w:lsdException w:unhideWhenUsed="0" w:uiPriority="0" w:semiHidden="0" w:name="E-mail Signature"/>
+    <w:lsdException w:unhideWhenUsed="0" w:uiPriority="0" w:semiHidden="0" w:name="Normal (Web)"/>
+    <w:lsdException w:unhideWhenUsed="0" w:uiPriority="0" w:semiHidden="0" w:name="HTML Acronym"/>
+    <w:lsdException w:unhideWhenUsed="0" w:uiPriority="0" w:semiHidden="0" w:name="HTML Address"/>
+    <w:lsdException w:unhideWhenUsed="0" w:uiPriority="0" w:semiHidden="0" w:name="HTML Cite"/>
+    <w:lsdException w:unhideWhenUsed="0" w:uiPriority="0" w:semiHidden="0" w:name="HTML Code"/>
+    <w:lsdException w:unhideWhenUsed="0" w:uiPriority="0" w:semiHidden="0" w:name="HTML Definition"/>
+    <w:lsdException w:unhideWhenUsed="0" w:uiPriority="0" w:semiHidden="0" w:name="HTML Keyboard"/>
+    <w:lsdException w:unhideWhenUsed="0" w:uiPriority="0" w:semiHidden="0" w:name="HTML Preformatted"/>
+    <w:lsdException w:unhideWhenUsed="0" w:uiPriority="0" w:semiHidden="0" w:name="HTML Sample"/>
+    <w:lsdException w:unhideWhenUsed="0" w:uiPriority="0" w:semiHidden="0" w:name="HTML Typewriter"/>
+    <w:lsdException w:unhideWhenUsed="0" w:uiPriority="0" w:semiHidden="0" w:name="HTML Variable"/>
+    <w:lsdException w:uiPriority="99" w:name="Normal Table"/>
+    <w:lsdException w:unhideWhenUsed="0" w:uiPriority="0" w:semiHidden="0" w:name="annotation subject"/>
+    <w:lsdException w:uiPriority="0" w:name="Table Simple 1"/>
+    <w:lsdException w:uiPriority="0" w:name="Table Simple 2"/>
+    <w:lsdException w:uiPriority="0" w:name="Table Simple 3"/>
+    <w:lsdException w:uiPriority="0" w:name="Table Classic 1"/>
+    <w:lsdException w:uiPriority="0" w:name="Table Classic 2"/>
+    <w:lsdException w:uiPriority="0" w:name="Table Classic 3"/>
+    <w:lsdException w:uiPriority="0" w:name="Table Classic 4"/>
+    <w:lsdException w:uiPriority="0" w:name="Table Colorful 1"/>
+    <w:lsdException w:uiPriority="0" w:name="Table Colorful 2"/>
+    <w:lsdException w:uiPriority="0" w:name="Table Colorful 3"/>
+    <w:lsdException w:uiPriority="0" w:name="Table Columns 1"/>
+    <w:lsdException w:uiPriority="0" w:name="Table Columns 2"/>
+    <w:lsdException w:uiPriority="0" w:name="Table Columns 3"/>
+    <w:lsdException w:uiPriority="0" w:name="Table Columns 4"/>
+    <w:lsdException w:uiPriority="0" w:name="Table Columns 5"/>
+    <w:lsdException w:uiPriority="0" w:name="Table Grid 1"/>
+    <w:lsdException w:uiPriority="0" w:name="Table Grid 2"/>
+    <w:lsdException w:uiPriority="0" w:name="Table Grid 3"/>
+    <w:lsdException w:uiPriority="0" w:name="Table Grid 4"/>
+    <w:lsdException w:uiPriority="0" w:name="Table Grid 5"/>
+    <w:lsdException w:uiPriority="0" w:name="Table Grid 6"/>
+    <w:lsdException w:uiPriority="0" w:name="Table Grid 7"/>
+    <w:lsdException w:uiPriority="0" w:name="Table Grid 8"/>
+    <w:lsdException w:uiPriority="0" w:name="Table List 1"/>
+    <w:lsdException w:uiPriority="0" w:name="Table List 2"/>
+    <w:lsdException w:uiPriority="0" w:name="Table List 3"/>
+    <w:lsdException w:uiPriority="0" w:name="Table List 4"/>
+    <w:lsdException w:uiPriority="0" w:name="Table List 5"/>
+    <w:lsdException w:uiPriority="0" w:name="Table List 6"/>
+    <w:lsdException w:uiPriority="0" w:name="Table List 7"/>
+    <w:lsdException w:uiPriority="0" w:name="Table List 8"/>
+    <w:lsdException w:uiPriority="0" w:name="Table 3D effects 1"/>
+    <w:lsdException w:uiPriority="0" w:name="Table 3D effects 2"/>
+    <w:lsdException w:uiPriority="0" w:name="Table 3D effects 3"/>
+    <w:lsdException w:uiPriority="0" w:name="Table Contemporary"/>
+    <w:lsdException w:uiPriority="0" w:name="Table Elegant"/>
+    <w:lsdException w:uiPriority="0" w:name="Table Professional"/>
+    <w:lsdException w:uiPriority="0" w:name="Table Subtle 1"/>
+    <w:lsdException w:uiPriority="0" w:name="Table Subtle 2"/>
+    <w:lsdException w:uiPriority="0" w:name="Table Web 1"/>
+    <w:lsdException w:uiPriority="0" w:name="Table Web 2"/>
+    <w:lsdException w:uiPriority="0" w:name="Table Web 3"/>
+    <w:lsdException w:unhideWhenUsed="0" w:uiPriority="0" w:semiHidden="0" w:name="Balloon Text"/>
+    <w:lsdException w:unhideWhenUsed="0" w:uiPriority="0" w:semiHidden="0" w:name="Table Grid"/>
+    <w:lsdException w:uiPriority="0" w:name="Table Theme"/>
+    <w:lsdException w:uiPriority="99" w:semiHidden="0" w:name="Placeholder Text"/>
+    <w:lsdException w:unhideWhenUsed="0" w:uiPriority="60" w:semiHidden="0" w:name="Light Shading"/>
+    <w:lsdException w:unhideWhenUsed="0" w:uiPriority="61" w:semiHidden="0" w:name="Light List"/>
+    <w:lsdException w:unhideWhenUsed="0" w:uiPriority="62" w:semiHidden="0" w:name="Light Grid"/>
+    <w:lsdException w:unhideWhenUsed="0" w:uiPriority="63" w:semiHidden="0" w:name="Medium Shading 1"/>
+    <w:lsdException w:unhideWhenUsed="0" w:uiPriority="64" w:semiHidden="0" w:name="Medium Shading 2"/>
+    <w:lsdException w:unhideWhenUsed="0" w:uiPriority="65" w:semiHidden="0" w:name="Medium List 1"/>
+    <w:lsdException w:unhideWhenUsed="0" w:uiPriority="66" w:semiHidden="0" w:name="Medium List 2"/>
+    <w:lsdException w:unhideWhenUsed="0" w:uiPriority="67" w:semiHidden="0" w:name="Medium Grid 1"/>
+    <w:lsdException w:unhideWhenUsed="0" w:uiPriority="68" w:semiHidden="0" w:name="Medium Grid 2"/>
+    <w:lsdException w:unhideWhenUsed="0" w:uiPriority="69" w:semiHidden="0" w:name="Medium Grid 3"/>
+    <w:lsdException w:unhideWhenUsed="0" w:uiPriority="70" w:semiHidden="0" w:name="Dark List"/>
+    <w:lsdException w:unhideWhenUsed="0" w:uiPriority="71" w:semiHidden="0" w:name="Colorful Shading"/>
+    <w:lsdException w:unhideWhenUsed="0" w:uiPriority="72" w:semiHidden="0" w:name="Colorful List"/>
+    <w:lsdException w:unhideWhenUsed="0" w:uiPriority="73" w:semiHidden="0" w:name="Colorful Grid"/>
+    <w:lsdException w:unhideWhenUsed="0" w:uiPriority="60" w:semiHidden="0" w:name="Light Shading Accent 1"/>
+    <w:lsdException w:unhideWhenUsed="0" w:uiPriority="61" w:semiHidden="0" w:name="Light List Accent 1"/>
+    <w:lsdException w:unhideWhenUsed="0" w:uiPriority="62" w:semiHidden="0" w:name="Light Grid Accent 1"/>
+    <w:lsdException w:unhideWhenUsed="0" w:uiPriority="63" w:semiHidden="0" w:name="Medium Shading 1 Accent 1"/>
+    <w:lsdException w:unhideWhenUsed="0" w:uiPriority="64" w:semiHidden="0" w:name="Medium Shading 2 Accent 1"/>
+    <w:lsdException w:unhideWhenUsed="0" w:uiPriority="65" w:semiHidden="0" w:name="Medium List 1 Accent 1"/>
+    <w:lsdException w:unhideWhenUsed="0" w:uiPriority="66" w:semiHidden="0" w:name="Medium List 2 Accent 1"/>
+    <w:lsdException w:unhideWhenUsed="0" w:uiPriority="67" w:semiHidden="0" w:name="Medium Grid 1 Accent 1"/>
+    <w:lsdException w:unhideWhenUsed="0" w:uiPriority="68" w:semiHidden="0" w:name="Medium Grid 2 Accent 1"/>
+    <w:lsdException w:unhideWhenUsed="0" w:uiPriority="69" w:semiHidden="0" w:name="Medium Grid 3 Accent 1"/>
+    <w:lsdException w:unhideWhenUsed="0" w:uiPriority="70" w:semiHidden="0" w:name="Dark List Accent 1"/>
+    <w:lsdException w:unhideWhenUsed="0" w:uiPriority="71" w:semiHidden="0" w:name="Colorful Shading Accent 1"/>
+    <w:lsdException w:unhideWhenUsed="0" w:uiPriority="72" w:semiHidden="0" w:name="Colorful List Accent 1"/>
+    <w:lsdException w:unhideWhenUsed="0" w:uiPriority="73" w:semiHidden="0" w:name="Colorful Grid Accent 1"/>
+    <w:lsdException w:unhideWhenUsed="0" w:uiPriority="60" w:semiHidden="0" w:name="Light Shading Accent 2"/>
+    <w:lsdException w:unhideWhenUsed="0" w:uiPriority="61" w:semiHidden="0" w:name="Light List Accent 2"/>
+    <w:lsdException w:unhideWhenUsed="0" w:uiPriority="62" w:semiHidden="0" w:name="Light Grid Accent 2"/>
+    <w:lsdException w:unhideWhenUsed="0" w:uiPriority="63" w:semiHidden="0" w:name="Medium Shading 1 Accent 2"/>
+    <w:lsdException w:unhideWhenUsed="0" w:uiPriority="64" w:semiHidden="0" w:name="Medium Shading 2 Accent 2"/>
+    <w:lsdException w:unhideWhenUsed="0" w:uiPriority="65" w:semiHidden="0" w:name="Medium List 1 Accent 2"/>
+    <w:lsdException w:unhideWhenUsed="0" w:uiPriority="66" w:semiHidden="0" w:name="Medium List 2 Accent 2"/>
+    <w:lsdException w:unhideWhenUsed="0" w:uiPriority="67" w:semiHidden="0" w:name="Medium Grid 1 Accent 2"/>
+    <w:lsdException w:unhideWhenUsed="0" w:uiPriority="68" w:semiHidden="0" w:name="Medium Grid 2 Accent 2"/>
+    <w:lsdException w:unhideWhenUsed="0" w:uiPriority="69" w:semiHidden="0" w:name="Medium Grid 3 Accent 2"/>
+    <w:lsdException w:unhideWhenUsed="0" w:uiPriority="70" w:semiHidden="0" w:name="Dark List Accent 2"/>
+    <w:lsdException w:unhideWhenUsed="0" w:uiPriority="71" w:semiHidden="0" w:name="Colorful Shading Accent 2"/>
+    <w:lsdException w:unhideWhenUsed="0" w:uiPriority="72" w:semiHidden="0" w:name="Colorful List Accent 2"/>
+    <w:lsdException w:unhideWhenUsed="0" w:uiPriority="73" w:semiHidden="0" w:name="Colorful Grid Accent 2"/>
+    <w:lsdException w:unhideWhenUsed="0" w:uiPriority="60" w:semiHidden="0" w:name="Light Shading Accent 3"/>
+    <w:lsdException w:unhideWhenUsed="0" w:uiPriority="61" w:semiHidden="0" w:name="Light List Accent 3"/>
+    <w:lsdException w:unhideWhenUsed="0" w:uiPriority="62" w:semiHidden="0" w:name="Light Grid Accent 3"/>
+    <w:lsdException w:unhideWhenUsed="0" w:uiPriority="63" w:semiHidden="0" w:name="Medium Shading 1 Accent 3"/>
+    <w:lsdException w:unhideWhenUsed="0" w:uiPriority="64" w:semiHidden="0" w:name="Medium Shading 2 Accent 3"/>
+    <w:lsdException w:unhideWhenUsed="0" w:uiPriority="65" w:semiHidden="0" w:name="Medium List 1 Accent 3"/>
+    <w:lsdException w:unhideWhenUsed="0" w:uiPriority="66" w:semiHidden="0" w:name="Medium List 2 Accent 3"/>
+    <w:lsdException w:unhideWhenUsed="0" w:uiPriority="67" w:semiHidden="0" w:name="Medium Grid 1 Accent 3"/>
+    <w:lsdException w:unhideWhenUsed="0" w:uiPriority="68" w:semiHidden="0" w:name="Medium Grid 2 Accent 3"/>
+    <w:lsdException w:unhideWhenUsed="0" w:uiPriority="69" w:semiHidden="0" w:name="Medium Grid 3 Accent 3"/>
+    <w:lsdException w:unhideWhenUsed="0" w:uiPriority="70" w:semiHidden="0" w:name="Dark List Accent 3"/>
+    <w:lsdException w:unhideWhenUsed="0" w:uiPriority="71" w:semiHidden="0" w:name="Colorful Shading Accent 3"/>
+    <w:lsdException w:unhideWhenUsed="0" w:uiPriority="72" w:semiHidden="0" w:name="Colorful List Accent 3"/>
+    <w:lsdException w:unhideWhenUsed="0" w:uiPriority="73" w:semiHidden="0" w:name="Colorful Grid Accent 3"/>
+    <w:lsdException w:unhideWhenUsed="0" w:uiPriority="60" w:semiHidden="0" w:name="Light Shading Accent 4"/>
+    <w:lsdException w:unhideWhenUsed="0" w:uiPriority="61" w:semiHidden="0" w:name="Light List Accent 4"/>
+    <w:lsdException w:unhideWhenUsed="0" w:uiPriority="62" w:semiHidden="0" w:name="Light Grid Accent 4"/>
+    <w:lsdException w:unhideWhenUsed="0" w:uiPriority="63" w:semiHidden="0" w:name="Medium Shading 1 Accent 4"/>
+    <w:lsdException w:unhideWhenUsed="0" w:uiPriority="64" w:semiHidden="0" w:name="Medium Shading 2 Accent 4"/>
+    <w:lsdException w:unhideWhenUsed="0" w:uiPriority="65" w:semiHidden="0" w:name="Medium List 1 Accent 4"/>
+    <w:lsdException w:unhideWhenUsed="0" w:uiPriority="66" w:semiHidden="0" w:name="Medium List 2 Accent 4"/>
+    <w:lsdException w:unhideWhenUsed="0" w:uiPriority="67" w:semiHidden="0" w:name="Medium Grid 1 Accent 4"/>
+    <w:lsdException w:unhideWhenUsed="0" w:uiPriority="68" w:semiHidden="0" w:name="Medium Grid 2 Accent 4"/>
+    <w:lsdException w:unhideWhenUsed="0" w:uiPriority="69" w:semiHidden="0" w:name="Medium Grid 3 Accent 4"/>
+    <w:lsdException w:unhideWhenUsed="0" w:uiPriority="70" w:semiHidden="0" w:name="Dark List Accent 4"/>
+    <w:lsdException w:unhideWhenUsed="0" w:uiPriority="71" w:semiHidden="0" w:name="Colorful Shading Accent 4"/>
+    <w:lsdException w:unhideWhenUsed="0" w:uiPriority="72" w:semiHidden="0" w:name="Colorful List Accent 4"/>
+    <w:lsdException w:unhideWhenUsed="0" w:uiPriority="73" w:semiHidden="0" w:name="Colorful Grid Accent 4"/>
+    <w:lsdException w:unhideWhenUsed="0" w:uiPriority="60" w:semiHidden="0" w:name="Light Shading Accent 5"/>
+    <w:lsdException w:unhideWhenUsed="0" w:uiPriority="61" w:semiHidden="0" w:name="Light List Accent 5"/>
+    <w:lsdException w:unhideWhenUsed="0" w:uiPriority="62" w:semiHidden="0" w:name="Light Grid Accent 5"/>
+    <w:lsdException w:unhideWhenUsed="0" w:uiPriority="63" w:semiHidden="0" w:name="Medium Shading 1 Accent 5"/>
+    <w:lsdException w:unhideWhenUsed="0" w:uiPriority="64" w:semiHidden="0" w:name="Medium Shading 2 Accent 5"/>
+    <w:lsdException w:unhideWhenUsed="0" w:uiPriority="65" w:semiHidden="0" w:name="Medium List 1 Accent 5"/>
+    <w:lsdException w:unhideWhenUsed="0" w:uiPriority="66" w:semiHidden="0" w:name="Medium List 2 Accent 5"/>
+    <w:lsdException w:unhideWhenUsed="0" w:uiPriority="67" w:semiHidden="0" w:name="Medium Grid 1 Accent 5"/>
+    <w:lsdException w:unhideWhenUsed="0" w:uiPriority="68" w:semiHidden="0" w:name="Medium Grid 2 Accent 5"/>
+    <w:lsdException w:unhideWhenUsed="0" w:uiPriority="69" w:semiHidden="0" w:name="Medium Grid 3 Accent 5"/>
+    <w:lsdException w:unhideWhenUsed="0" w:uiPriority="70" w:semiHidden="0" w:name="Dark List Accent 5"/>
+    <w:lsdException w:unhideWhenUsed="0" w:uiPriority="71" w:semiHidden="0" w:name="Colorful Shading Accent 5"/>
+    <w:lsdException w:unhideWhenUsed="0" w:uiPriority="72" w:semiHidden="0" w:name="Colorful List Accent 5"/>
+    <w:lsdException w:unhideWhenUsed="0" w:uiPriority="73" w:semiHidden="0" w:name="Colorful Grid Accent 5"/>
+    <w:lsdException w:unhideWhenUsed="0" w:uiPriority="60" w:semiHidden="0" w:name="Light Shading Accent 6"/>
+    <w:lsdException w:unhideWhenUsed="0" w:uiPriority="61" w:semiHidden="0" w:name="Light List Accent 6"/>
+    <w:lsdException w:unhideWhenUsed="0" w:uiPriority="62" w:semiHidden="0" w:name="Light Grid Accent 6"/>
+    <w:lsdException w:unhideWhenUsed="0" w:uiPriority="63" w:semiHidden="0" w:name="Medium Shading 1 Accent 6"/>
+    <w:lsdException w:unhideWhenUsed="0" w:uiPriority="64" w:semiHidden="0" w:name="Medium Shading 2 Accent 6"/>
+    <w:lsdException w:unhideWhenUsed="0" w:uiPriority="65" w:semiHidden="0" w:name="Medium List 1 Accent 6"/>
+    <w:lsdException w:unhideWhenUsed="0" w:uiPriority="66" w:semiHidden="0" w:name="Medium List 2 Accent 6"/>
+    <w:lsdException w:unhideWhenUsed="0" w:uiPriority="67" w:semiHidden="0" w:name="Medium Grid 1 Accent 6"/>
+    <w:lsdException w:unhideWhenUsed="0" w:uiPriority="68" w:semiHidden="0" w:name="Medium Grid 2 Accent 6"/>
+    <w:lsdException w:unhideWhenUsed="0" w:uiPriority="69" w:semiHidden="0" w:name="Medium Grid 3 Accent 6"/>
+    <w:lsdException w:unhideWhenUsed="0" w:uiPriority="70" w:semiHidden="0" w:name="Dark List Accent 6"/>
+    <w:lsdException w:unhideWhenUsed="0" w:uiPriority="71" w:semiHidden="0" w:name="Colorful Shading Accent 6"/>
+    <w:lsdException w:unhideWhenUsed="0" w:uiPriority="72" w:semiHidden="0" w:name="Colorful List Accent 6"/>
+    <w:lsdException w:unhideWhenUsed="0" w:uiPriority="73" w:semiHidden="0" w:name="Colorful Grid Accent 6"/>
   </w:latentStyles>
-  <w:style w:type="paragraph" w:default="1" w:styleId="a">
+  <w:style w:type="paragraph" w:default="1" w:styleId="1">
     <w:name w:val="Normal"/>
     <w:qFormat/>
+    <w:uiPriority w:val="0"/>
     <w:pPr>
       <w:widowControl w:val="0"/>
       <w:jc w:val="both"/>
     </w:pPr>
     <w:rPr>
-      <w:rFonts w:asciiTheme="minorHAnsi" w:eastAsiaTheme="minorEastAsia" w:hAnsiTheme="minorHAnsi" w:cstheme="minorBidi"/>
+      <w:rFonts w:asciiTheme="minorHAnsi" w:hAnsiTheme="minorHAnsi" w:eastAsiaTheme="minorEastAsia" w:cstheme="minorBidi"/>
       <w:kern w:val="2"/>
       <w:sz w:val="21"/>
       <w:szCs w:val="24"/>
+      <w:lang w:val="en-US" w:eastAsia="zh-CN" w:bidi="ar-SA"/>
     </w:rPr>
   </w:style>
-  <w:style w:type="paragraph" w:styleId="1">
+  <w:style w:type="paragraph" w:styleId="2">
     <w:name w:val="heading 1"/>
-    <w:basedOn w:val="a"/>
-    <w:next w:val="a"/>
+    <w:basedOn w:val="1"/>
+    <w:next w:val="1"/>
     <w:qFormat/>
+    <w:uiPriority w:val="0"/>
     <w:pPr>
       <w:keepNext/>
       <w:keepLines/>
@@ -4324,12 +4167,13 @@
       <w:sz w:val="44"/>
     </w:rPr>
   </w:style>
-  <w:style w:type="paragraph" w:styleId="2">
+  <w:style w:type="paragraph" w:styleId="3">
     <w:name w:val="heading 2"/>
-    <w:basedOn w:val="a"/>
-    <w:next w:val="a"/>
+    <w:basedOn w:val="1"/>
+    <w:next w:val="1"/>
     <w:unhideWhenUsed/>
     <w:qFormat/>
+    <w:uiPriority w:val="0"/>
     <w:pPr>
       <w:keepNext/>
       <w:keepLines/>
@@ -4337,17 +4181,18 @@
       <w:outlineLvl w:val="1"/>
     </w:pPr>
     <w:rPr>
-      <w:rFonts w:ascii="Arial" w:eastAsia="黑体" w:hAnsi="Arial"/>
+      <w:rFonts w:ascii="Arial" w:hAnsi="Arial" w:eastAsia="黑体"/>
       <w:b/>
       <w:sz w:val="32"/>
     </w:rPr>
   </w:style>
-  <w:style w:type="paragraph" w:styleId="3">
+  <w:style w:type="paragraph" w:styleId="4">
     <w:name w:val="heading 3"/>
-    <w:basedOn w:val="a"/>
-    <w:next w:val="a"/>
+    <w:basedOn w:val="1"/>
+    <w:next w:val="1"/>
     <w:unhideWhenUsed/>
     <w:qFormat/>
+    <w:uiPriority w:val="0"/>
     <w:pPr>
       <w:keepNext/>
       <w:keepLines/>
@@ -4359,18 +4204,18 @@
       <w:sz w:val="32"/>
     </w:rPr>
   </w:style>
-  <w:style w:type="character" w:default="1" w:styleId="a0">
+  <w:style w:type="character" w:default="1" w:styleId="9">
     <w:name w:val="Default Paragraph Font"/>
-    <w:uiPriority w:val="1"/>
-    <w:unhideWhenUsed/>
-  </w:style>
-  <w:style w:type="table" w:default="1" w:styleId="a1">
-    <w:name w:val="Normal Table"/>
-    <w:uiPriority w:val="99"/>
     <w:semiHidden/>
     <w:unhideWhenUsed/>
+    <w:uiPriority w:val="1"/>
+  </w:style>
+  <w:style w:type="table" w:default="1" w:styleId="7">
+    <w:name w:val="Normal Table"/>
+    <w:semiHidden/>
+    <w:unhideWhenUsed/>
+    <w:uiPriority w:val="99"/>
     <w:tblPr>
-      <w:tblInd w:w="0" w:type="dxa"/>
       <w:tblCellMar>
         <w:top w:w="0" w:type="dxa"/>
         <w:left w:w="108" w:type="dxa"/>
@@ -4379,35 +4224,29 @@
       </w:tblCellMar>
     </w:tblPr>
   </w:style>
-  <w:style w:type="numbering" w:default="1" w:styleId="a2">
-    <w:name w:val="No List"/>
-    <w:uiPriority w:val="99"/>
-    <w:semiHidden/>
-    <w:unhideWhenUsed/>
+  <w:style w:type="paragraph" w:styleId="5">
+    <w:name w:val="footer"/>
+    <w:basedOn w:val="1"/>
+    <w:link w:val="11"/>
+    <w:uiPriority w:val="0"/>
+    <w:pPr>
+      <w:tabs>
+        <w:tab w:val="center" w:pos="4153"/>
+        <w:tab w:val="right" w:pos="8306"/>
+      </w:tabs>
+      <w:snapToGrid w:val="0"/>
+      <w:jc w:val="left"/>
+    </w:pPr>
+    <w:rPr>
+      <w:sz w:val="18"/>
+      <w:szCs w:val="18"/>
+    </w:rPr>
   </w:style>
-  <w:style w:type="table" w:styleId="a3">
-    <w:name w:val="Table Grid"/>
-    <w:basedOn w:val="a1"/>
-    <w:pPr>
-      <w:widowControl w:val="0"/>
-      <w:jc w:val="both"/>
-    </w:pPr>
-    <w:tblPr>
-      <w:tblBorders>
-        <w:top w:val="single" w:sz="4" w:space="0" w:color="auto"/>
-        <w:left w:val="single" w:sz="4" w:space="0" w:color="auto"/>
-        <w:bottom w:val="single" w:sz="4" w:space="0" w:color="auto"/>
-        <w:right w:val="single" w:sz="4" w:space="0" w:color="auto"/>
-        <w:insideH w:val="single" w:sz="4" w:space="0" w:color="auto"/>
-        <w:insideV w:val="single" w:sz="4" w:space="0" w:color="auto"/>
-      </w:tblBorders>
-    </w:tblPr>
-  </w:style>
-  <w:style w:type="paragraph" w:styleId="a4">
+  <w:style w:type="paragraph" w:styleId="6">
     <w:name w:val="header"/>
-    <w:basedOn w:val="a"/>
-    <w:link w:val="a5"/>
-    <w:rsid w:val="0028456D"/>
+    <w:basedOn w:val="1"/>
+    <w:link w:val="10"/>
+    <w:uiPriority w:val="0"/>
     <w:pPr>
       <w:tabs>
         <w:tab w:val="center" w:pos="4153"/>
@@ -4421,54 +4260,54 @@
       <w:szCs w:val="18"/>
     </w:rPr>
   </w:style>
-  <w:style w:type="character" w:customStyle="1" w:styleId="a5">
+  <w:style w:type="table" w:styleId="8">
+    <w:name w:val="Table Grid"/>
+    <w:basedOn w:val="7"/>
+    <w:uiPriority w:val="0"/>
+    <w:pPr>
+      <w:widowControl w:val="0"/>
+      <w:jc w:val="both"/>
+    </w:pPr>
+    <w:tblPr>
+      <w:tblBorders>
+        <w:top w:val="single" w:color="auto" w:sz="4" w:space="0"/>
+        <w:left w:val="single" w:color="auto" w:sz="4" w:space="0"/>
+        <w:bottom w:val="single" w:color="auto" w:sz="4" w:space="0"/>
+        <w:right w:val="single" w:color="auto" w:sz="4" w:space="0"/>
+        <w:insideH w:val="single" w:color="auto" w:sz="4" w:space="0"/>
+        <w:insideV w:val="single" w:color="auto" w:sz="4" w:space="0"/>
+      </w:tblBorders>
+    </w:tblPr>
+  </w:style>
+  <w:style w:type="character" w:customStyle="1" w:styleId="10">
     <w:name w:val="页眉 字符"/>
-    <w:basedOn w:val="a0"/>
-    <w:link w:val="a4"/>
-    <w:rsid w:val="0028456D"/>
+    <w:basedOn w:val="9"/>
+    <w:link w:val="6"/>
+    <w:uiPriority w:val="0"/>
     <w:rPr>
-      <w:rFonts w:asciiTheme="minorHAnsi" w:eastAsiaTheme="minorEastAsia" w:hAnsiTheme="minorHAnsi" w:cstheme="minorBidi"/>
+      <w:rFonts w:asciiTheme="minorHAnsi" w:hAnsiTheme="minorHAnsi" w:eastAsiaTheme="minorEastAsia" w:cstheme="minorBidi"/>
       <w:kern w:val="2"/>
       <w:sz w:val="18"/>
       <w:szCs w:val="18"/>
     </w:rPr>
   </w:style>
-  <w:style w:type="paragraph" w:styleId="a6">
-    <w:name w:val="footer"/>
-    <w:basedOn w:val="a"/>
-    <w:link w:val="a7"/>
-    <w:rsid w:val="0028456D"/>
-    <w:pPr>
-      <w:tabs>
-        <w:tab w:val="center" w:pos="4153"/>
-        <w:tab w:val="right" w:pos="8306"/>
-      </w:tabs>
-      <w:snapToGrid w:val="0"/>
-      <w:jc w:val="left"/>
-    </w:pPr>
+  <w:style w:type="character" w:customStyle="1" w:styleId="11">
+    <w:name w:val="页脚 字符"/>
+    <w:basedOn w:val="9"/>
+    <w:link w:val="5"/>
+    <w:uiPriority w:val="0"/>
     <w:rPr>
-      <w:sz w:val="18"/>
-      <w:szCs w:val="18"/>
-    </w:rPr>
-  </w:style>
-  <w:style w:type="character" w:customStyle="1" w:styleId="a7">
-    <w:name w:val="页脚 字符"/>
-    <w:basedOn w:val="a0"/>
-    <w:link w:val="a6"/>
-    <w:rsid w:val="0028456D"/>
-    <w:rPr>
-      <w:rFonts w:asciiTheme="minorHAnsi" w:eastAsiaTheme="minorEastAsia" w:hAnsiTheme="minorHAnsi" w:cstheme="minorBidi"/>
+      <w:rFonts w:asciiTheme="minorHAnsi" w:hAnsiTheme="minorHAnsi" w:eastAsiaTheme="minorEastAsia" w:cstheme="minorBidi"/>
       <w:kern w:val="2"/>
       <w:sz w:val="18"/>
       <w:szCs w:val="18"/>
     </w:rPr>
   </w:style>
-  <w:style w:type="character" w:styleId="a8">
+  <w:style w:type="character" w:styleId="12">
     <w:name w:val="Placeholder Text"/>
-    <w:basedOn w:val="a0"/>
+    <w:basedOn w:val="9"/>
+    <w:unhideWhenUsed/>
     <w:uiPriority w:val="99"/>
-    <w:unhideWhenUsed/>
-    <w:rsid w:val="007348EA"/>
     <w:rPr>
       <w:color w:val="666666"/>
     </w:rPr>
@@ -4720,6 +4559,5 @@
     </a:fmtScheme>
   </a:themeElements>
   <a:objectDefaults/>
-  <a:extraClrSchemeLst/>
 </a:theme>
 </file>